--- a/CPCP模块需求R2.docx
+++ b/CPCP模块需求R2.docx
@@ -2,10 +2,7 @@
 <file path=word/document.xml><?xml version="1.0" encoding="utf-8"?>
 <w:document xmlns:wpc="http://schemas.microsoft.com/office/word/2010/wordprocessingCanvas" xmlns:mc="http://schemas.openxmlformats.org/markup-compatibility/2006" xmlns:o="urn:schemas-microsoft-com:office:office" xmlns:r="http://schemas.openxmlformats.org/officeDocument/2006/relationships" xmlns:m="http://schemas.openxmlformats.org/officeDocument/2006/math" xmlns:v="urn:schemas-microsoft-com:vml" xmlns:wp14="http://schemas.microsoft.com/office/word/2010/wordprocessingDrawing" xmlns:wp="http://schemas.openxmlformats.org/drawingml/2006/wordprocessingDrawing" xmlns:w10="urn:schemas-microsoft-com:office:word" xmlns:w="http://schemas.openxmlformats.org/wordprocessingml/2006/main" xmlns:w14="http://schemas.microsoft.com/office/word/2010/wordml" xmlns:w15="http://schemas.microsoft.com/office/word/2012/wordml" xmlns:wpg="http://schemas.microsoft.com/office/word/2010/wordprocessingGroup" xmlns:wpi="http://schemas.microsoft.com/office/word/2010/wordprocessingInk" xmlns:wne="http://schemas.microsoft.com/office/word/2006/wordml" xmlns:wps="http://schemas.microsoft.com/office/word/2010/wordprocessingShape" mc:Ignorable="w14 w15 wp14">
   <w:body>
-    <w:p>
-      <w:bookmarkStart w:id="0" w:name="_GoBack"/>
-      <w:bookmarkEnd w:id="0"/>
-    </w:p>
+    <w:p/>
     <w:p>
       <w:r>
         <w:rPr>
@@ -13,14 +10,14 @@
           <w:noProof/>
         </w:rPr>
         <w:drawing>
-          <wp:inline distT="0" distB="0" distL="0" distR="0">
+          <wp:inline distT="0" distB="0" distL="0" distR="0" wp14:anchorId="0F531B56" wp14:editId="024C6366">
             <wp:extent cx="8734425" cy="2291508"/>
             <wp:effectExtent l="0" t="0" r="85725" b="0"/>
             <wp:docPr id="1" name="图示 1"/>
             <wp:cNvGraphicFramePr/>
             <a:graphic xmlns:a="http://schemas.openxmlformats.org/drawingml/2006/main">
               <a:graphicData uri="http://schemas.openxmlformats.org/drawingml/2006/diagram">
-                <dgm:relIds xmlns:dgm="http://schemas.openxmlformats.org/drawingml/2006/diagram" xmlns:r="http://schemas.openxmlformats.org/officeDocument/2006/relationships" r:dm="rId8" r:lo="rId9" r:qs="rId10" r:cs="rId11"/>
+                <dgm:relIds xmlns:dgm="http://schemas.openxmlformats.org/drawingml/2006/diagram" xmlns:r="http://schemas.openxmlformats.org/officeDocument/2006/relationships" r:dm="rId9" r:lo="rId10" r:qs="rId11" r:cs="rId12"/>
               </a:graphicData>
             </a:graphic>
           </wp:inline>
@@ -190,6 +187,12 @@
         <w:rPr>
           <w:rFonts w:hint="eastAsia"/>
         </w:rPr>
+        <w:t>详细报告待评估、</w:t>
+      </w:r>
+      <w:r>
+        <w:rPr>
+          <w:rFonts w:hint="eastAsia"/>
+        </w:rPr>
         <w:t>详细报告待提交、</w:t>
       </w:r>
       <w:r>
@@ -208,7 +211,31 @@
         <w:rPr>
           <w:rFonts w:hint="eastAsia"/>
         </w:rPr>
-        <w:t>已关闭。</w:t>
+        <w:t>已关闭</w:t>
+      </w:r>
+      <w:r>
+        <w:rPr>
+          <w:rFonts w:hint="eastAsia"/>
+        </w:rPr>
+        <w:t>、</w:t>
+      </w:r>
+      <w:r>
+        <w:rPr>
+          <w:rFonts w:hint="eastAsia"/>
+        </w:rPr>
+        <w:t>详细报告待评估、</w:t>
+      </w:r>
+      <w:r>
+        <w:rPr>
+          <w:rFonts w:hint="eastAsia"/>
+        </w:rPr>
+        <w:t>已取消</w:t>
+      </w:r>
+      <w:r>
+        <w:rPr>
+          <w:rFonts w:hint="eastAsia"/>
+        </w:rPr>
+        <w:t>。</w:t>
       </w:r>
     </w:p>
     <w:p>
@@ -324,6 +351,7 @@
         <w:pStyle w:val="a6"/>
         <w:ind w:left="284" w:firstLineChars="0" w:firstLine="0"/>
       </w:pPr>
+      <w:bookmarkStart w:id="0" w:name="_GoBack"/>
       <w:r>
         <w:rPr>
           <w:rFonts w:hint="eastAsia"/>
@@ -394,6 +422,7 @@
         </w:rPr>
         <w:t>腐蚀详细报告单</w:t>
       </w:r>
+      <w:bookmarkEnd w:id="0"/>
       <w:r>
         <w:rPr>
           <w:rFonts w:hint="eastAsia"/>
@@ -430,7 +459,6 @@
         <w:rPr>
           <w:rFonts w:hint="eastAsia"/>
         </w:rPr>
-        <w:lastRenderedPageBreak/>
         <w:t>非</w:t>
       </w:r>
       <w:r>
@@ -813,6 +841,7 @@
         <w:rPr>
           <w:rFonts w:hint="eastAsia"/>
         </w:rPr>
+        <w:lastRenderedPageBreak/>
         <w:t>在详细报告评估阶段，可修改前一阶段的初始报告内容。</w:t>
       </w:r>
     </w:p>
@@ -1257,7 +1286,6 @@
                 <w:rFonts w:hint="eastAsia"/>
                 <w:color w:val="FF0000"/>
               </w:rPr>
-              <w:lastRenderedPageBreak/>
               <w:t>维护级别</w:t>
             </w:r>
           </w:p>
@@ -1675,7 +1703,6 @@
               <w:jc w:val="center"/>
               <w:rPr>
                 <w:b/>
-                <w:bdr w:val="single" w:sz="4" w:space="0" w:color="auto"/>
               </w:rPr>
             </w:pPr>
             <w:r>
@@ -1684,7 +1711,48 @@
                 <w:b/>
                 <w:bdr w:val="single" w:sz="4" w:space="0" w:color="auto"/>
               </w:rPr>
+              <w:t>远景</w:t>
+            </w:r>
+            <w:r>
+              <w:rPr>
+                <w:rFonts w:hint="eastAsia"/>
+                <w:b/>
+                <w:bdr w:val="single" w:sz="4" w:space="0" w:color="auto"/>
+              </w:rPr>
               <w:t>图片</w:t>
+            </w:r>
+            <w:r>
+              <w:rPr>
+                <w:rFonts w:hint="eastAsia"/>
+                <w:b/>
+              </w:rPr>
+              <w:t xml:space="preserve"> </w:t>
+            </w:r>
+            <w:r>
+              <w:rPr>
+                <w:b/>
+              </w:rPr>
+              <w:t xml:space="preserve">   </w:t>
+            </w:r>
+            <w:r>
+              <w:rPr>
+                <w:b/>
+              </w:rPr>
+              <w:t xml:space="preserve">        </w:t>
+            </w:r>
+            <w:r>
+              <w:rPr>
+                <w:b/>
+                <w:bdr w:val="single" w:sz="4" w:space="0" w:color="auto"/>
+              </w:rPr>
+              <w:t xml:space="preserve"> </w:t>
+            </w:r>
+            <w:r>
+              <w:rPr>
+                <w:b/>
+                <w:bdr w:val="single" w:sz="4" w:space="0" w:color="auto"/>
+              </w:rPr>
+              <w:t>近景图片</w:t>
             </w:r>
           </w:p>
           <w:p>
@@ -2411,7 +2479,6 @@
               <w:rPr>
                 <w:rFonts w:hint="eastAsia"/>
               </w:rPr>
-              <w:lastRenderedPageBreak/>
               <w:t>系统建议措施</w:t>
             </w:r>
           </w:p>
@@ -2585,6 +2652,7 @@
                 <w:rFonts w:hint="eastAsia"/>
                 <w:color w:val="FF0000"/>
               </w:rPr>
+              <w:lastRenderedPageBreak/>
               <w:t>首检腐蚀</w:t>
             </w:r>
           </w:p>
@@ -3265,7 +3333,6 @@
               <w:rPr>
                 <w:rFonts w:hint="eastAsia"/>
               </w:rPr>
-              <w:lastRenderedPageBreak/>
               <w:t>系统建议措施</w:t>
             </w:r>
           </w:p>
@@ -4291,6 +4358,7 @@
                 <w:b/>
                 <w:sz w:val="28"/>
               </w:rPr>
+              <w:lastRenderedPageBreak/>
               <w:t>腐蚀评估表</w:t>
             </w:r>
             <w:r>
@@ -5044,7 +5112,36 @@
                 <w:b/>
                 <w:bdr w:val="single" w:sz="4" w:space="0" w:color="auto"/>
               </w:rPr>
-              <w:t>上传图片按钮</w:t>
+              <w:t>近景图片</w:t>
+            </w:r>
+            <w:r>
+              <w:rPr>
+                <w:rFonts w:hint="eastAsia"/>
+                <w:b/>
+              </w:rPr>
+              <w:t xml:space="preserve"> </w:t>
+            </w:r>
+            <w:r>
+              <w:rPr>
+                <w:b/>
+              </w:rPr>
+              <w:t xml:space="preserve">              </w:t>
+            </w:r>
+            <w:r>
+              <w:rPr>
+                <w:rFonts w:hint="eastAsia"/>
+                <w:b/>
+                <w:bdr w:val="single" w:sz="4" w:space="0" w:color="auto"/>
+              </w:rPr>
+              <w:t>远</w:t>
+            </w:r>
+            <w:r>
+              <w:rPr>
+                <w:rFonts w:hint="eastAsia"/>
+                <w:b/>
+                <w:bdr w:val="single" w:sz="4" w:space="0" w:color="auto"/>
+              </w:rPr>
+              <w:t>景图片</w:t>
             </w:r>
           </w:p>
         </w:tc>
@@ -5320,7 +5417,6 @@
                 <w:rFonts w:hint="eastAsia"/>
                 <w:color w:val="FF0000"/>
               </w:rPr>
-              <w:lastRenderedPageBreak/>
               <w:t>腐蚀等级</w:t>
             </w:r>
           </w:p>
@@ -6420,6 +6516,7 @@
                 <w:rFonts w:hint="eastAsia"/>
                 <w:highlight w:val="yellow"/>
               </w:rPr>
+              <w:lastRenderedPageBreak/>
               <w:t>改善措施</w:t>
             </w:r>
           </w:p>
@@ -6858,12 +6955,20 @@
               </w:rPr>
               <w:sym w:font="Wingdings 2" w:char="0052"/>
             </w:r>
+            <w:commentRangeStart w:id="2"/>
             <w:r>
               <w:rPr>
                 <w:rFonts w:hint="eastAsia"/>
               </w:rPr>
               <w:t>是</w:t>
             </w:r>
+            <w:commentRangeEnd w:id="2"/>
+            <w:r>
+              <w:rPr>
+                <w:rStyle w:val="a7"/>
+              </w:rPr>
+              <w:commentReference w:id="2"/>
+            </w:r>
             <w:r>
               <w:rPr>
                 <w:rFonts w:hint="eastAsia"/>
@@ -6874,7 +6979,21 @@
               <w:rPr>
                 <w:rFonts w:hint="eastAsia"/>
               </w:rPr>
-              <w:t>□否</w:t>
+              <w:t>□</w:t>
+            </w:r>
+            <w:commentRangeStart w:id="3"/>
+            <w:r>
+              <w:rPr>
+                <w:rFonts w:hint="eastAsia"/>
+              </w:rPr>
+              <w:t>否</w:t>
+            </w:r>
+            <w:commentRangeEnd w:id="3"/>
+            <w:r>
+              <w:rPr>
+                <w:rStyle w:val="a7"/>
+              </w:rPr>
+              <w:commentReference w:id="3"/>
             </w:r>
           </w:p>
           <w:p>
@@ -7993,7 +8112,6 @@
                 <w:rFonts w:hint="eastAsia"/>
                 <w:highlight w:val="yellow"/>
               </w:rPr>
-              <w:lastRenderedPageBreak/>
               <w:t>修理情况描述</w:t>
             </w:r>
           </w:p>
@@ -8642,6 +8760,7 @@
                 <w:rFonts w:hint="eastAsia"/>
                 <w:color w:val="FF0000"/>
               </w:rPr>
+              <w:lastRenderedPageBreak/>
               <w:t>腐蚀等级</w:t>
             </w:r>
           </w:p>
@@ -10361,7 +10480,7 @@
         </w:rPr>
       </w:pPr>
       <w:r>
-        <w:object w:dxaOrig="12106" w:dyaOrig="8143">
+        <w:object w:dxaOrig="12106" w:dyaOrig="8143" w14:anchorId="2898122B">
           <v:shapetype id="_x0000_t75" coordsize="21600,21600" o:spt="75" o:preferrelative="t" path="m@4@5l@4@11@9@11@9@5xe" filled="f" stroked="f">
             <v:stroke joinstyle="miter"/>
             <v:formulas>
@@ -10381,21 +10500,77 @@
             <v:path o:extrusionok="f" gradientshapeok="t" o:connecttype="rect"/>
             <o:lock v:ext="edit" aspectratio="t"/>
           </v:shapetype>
-          <v:shape id="_x0000_i1025" type="#_x0000_t75" style="width:605.25pt;height:407.25pt" o:ole="">
-            <v:imagedata r:id="rId13" o:title=""/>
+          <v:shape id="_x0000_i1025" type="#_x0000_t75" style="width:605.2pt;height:406.85pt" o:ole="">
+            <v:imagedata r:id="rId16" o:title=""/>
           </v:shape>
-          <o:OLEObject Type="Embed" ProgID="Visio.Drawing.11" ShapeID="_x0000_i1025" DrawAspect="Content" ObjectID="_1599473060" r:id="rId14"/>
+          <o:OLEObject Type="Embed" ProgID="Visio.Drawing.11" ShapeID="_x0000_i1025" DrawAspect="Content" ObjectID="_1599659080" r:id="rId17"/>
         </w:object>
       </w:r>
     </w:p>
     <w:sectPr>
-      <w:pgSz w:w="16838" w:h="11906" w:orient="landscape"/>
-      <w:pgMar w:top="1800" w:right="1440" w:bottom="1800" w:left="1440" w:header="851" w:footer="992" w:gutter="0"/>
+      <w:pgSz w:w="11906" w:h="16838" w:code="9"/>
+      <w:pgMar w:top="1440" w:right="1800" w:bottom="1440" w:left="1800" w:header="851" w:footer="992" w:gutter="0"/>
       <w:cols w:space="425"/>
       <w:docGrid w:type="lines" w:linePitch="312"/>
     </w:sectPr>
   </w:body>
 </w:document>
+</file>
+
+<file path=word/comments.xml><?xml version="1.0" encoding="utf-8"?>
+<w:comments xmlns:wpc="http://schemas.microsoft.com/office/word/2010/wordprocessingCanvas" xmlns:mc="http://schemas.openxmlformats.org/markup-compatibility/2006" xmlns:o="urn:schemas-microsoft-com:office:office" xmlns:r="http://schemas.openxmlformats.org/officeDocument/2006/relationships" xmlns:m="http://schemas.openxmlformats.org/officeDocument/2006/math" xmlns:v="urn:schemas-microsoft-com:vml" xmlns:wp14="http://schemas.microsoft.com/office/word/2010/wordprocessingDrawing" xmlns:wp="http://schemas.openxmlformats.org/drawingml/2006/wordprocessingDrawing" xmlns:w10="urn:schemas-microsoft-com:office:word" xmlns:w="http://schemas.openxmlformats.org/wordprocessingml/2006/main" xmlns:w14="http://schemas.microsoft.com/office/word/2010/wordml" xmlns:w15="http://schemas.microsoft.com/office/word/2012/wordml" xmlns:wpg="http://schemas.microsoft.com/office/word/2010/wordprocessingGroup" xmlns:wpi="http://schemas.microsoft.com/office/word/2010/wordprocessingInk" xmlns:wne="http://schemas.microsoft.com/office/word/2006/wordml" xmlns:wps="http://schemas.microsoft.com/office/word/2010/wordprocessingShape" mc:Ignorable="w14 w15 wp14">
+  <w:comment w:id="2" w:author="唐粟海" w:date="2018-09-27T10:11:00Z" w:initials="唐粟海">
+    <w:p>
+      <w:pPr>
+        <w:pStyle w:val="a8"/>
+      </w:pPr>
+      <w:r>
+        <w:rPr>
+          <w:rStyle w:val="a7"/>
+        </w:rPr>
+        <w:annotationRef/>
+      </w:r>
+      <w:r>
+        <w:t>表</w:t>
+      </w:r>
+      <w:r>
+        <w:rPr>
+          <w:rFonts w:hint="eastAsia"/>
+        </w:rPr>
+        <w:t>3</w:t>
+      </w:r>
+    </w:p>
+  </w:comment>
+  <w:comment w:id="3" w:author="唐粟海" w:date="2018-09-27T10:11:00Z" w:initials="唐粟海">
+    <w:p>
+      <w:pPr>
+        <w:pStyle w:val="a8"/>
+      </w:pPr>
+      <w:r>
+        <w:rPr>
+          <w:rStyle w:val="a7"/>
+        </w:rPr>
+        <w:annotationRef/>
+      </w:r>
+      <w:r>
+        <w:t>表</w:t>
+      </w:r>
+      <w:r>
+        <w:rPr>
+          <w:rFonts w:hint="eastAsia"/>
+        </w:rPr>
+        <w:t>4</w:t>
+      </w:r>
+    </w:p>
+  </w:comment>
+</w:comments>
+</file>
+
+<file path=word/commentsExtended.xml><?xml version="1.0" encoding="utf-8"?>
+<w15:commentsEx xmlns:wpc="http://schemas.microsoft.com/office/word/2010/wordprocessingCanvas" xmlns:mc="http://schemas.openxmlformats.org/markup-compatibility/2006" xmlns:o="urn:schemas-microsoft-com:office:office" xmlns:r="http://schemas.openxmlformats.org/officeDocument/2006/relationships" xmlns:m="http://schemas.openxmlformats.org/officeDocument/2006/math" xmlns:v="urn:schemas-microsoft-com:vml" xmlns:wp14="http://schemas.microsoft.com/office/word/2010/wordprocessingDrawing" xmlns:wp="http://schemas.openxmlformats.org/drawingml/2006/wordprocessingDrawing" xmlns:w10="urn:schemas-microsoft-com:office:word" xmlns:w="http://schemas.openxmlformats.org/wordprocessingml/2006/main" xmlns:w14="http://schemas.microsoft.com/office/word/2010/wordml" xmlns:w15="http://schemas.microsoft.com/office/word/2012/wordml" xmlns:wpg="http://schemas.microsoft.com/office/word/2010/wordprocessingGroup" xmlns:wpi="http://schemas.microsoft.com/office/word/2010/wordprocessingInk" xmlns:wne="http://schemas.microsoft.com/office/word/2006/wordml" xmlns:wps="http://schemas.microsoft.com/office/word/2010/wordprocessingShape" mc:Ignorable="w14 w15 wp14">
+  <w15:commentEx w15:paraId="2CAA6FBC" w15:done="0"/>
+  <w15:commentEx w15:paraId="218D58EA" w15:done="0"/>
+</w15:commentsEx>
 </file>
 
 <file path=word/endnotes.xml><?xml version="1.0" encoding="utf-8"?>
@@ -11178,6 +11353,14 @@
 </w:numbering>
 </file>
 
+<file path=word/people.xml><?xml version="1.0" encoding="utf-8"?>
+<w15:people xmlns:wpc="http://schemas.microsoft.com/office/word/2010/wordprocessingCanvas" xmlns:mc="http://schemas.openxmlformats.org/markup-compatibility/2006" xmlns:o="urn:schemas-microsoft-com:office:office" xmlns:r="http://schemas.openxmlformats.org/officeDocument/2006/relationships" xmlns:m="http://schemas.openxmlformats.org/officeDocument/2006/math" xmlns:v="urn:schemas-microsoft-com:vml" xmlns:wp14="http://schemas.microsoft.com/office/word/2010/wordprocessingDrawing" xmlns:wp="http://schemas.openxmlformats.org/drawingml/2006/wordprocessingDrawing" xmlns:w10="urn:schemas-microsoft-com:office:word" xmlns:w="http://schemas.openxmlformats.org/wordprocessingml/2006/main" xmlns:w14="http://schemas.microsoft.com/office/word/2010/wordml" xmlns:w15="http://schemas.microsoft.com/office/word/2012/wordml" xmlns:wpg="http://schemas.microsoft.com/office/word/2010/wordprocessingGroup" xmlns:wpi="http://schemas.microsoft.com/office/word/2010/wordprocessingInk" xmlns:wne="http://schemas.microsoft.com/office/word/2006/wordml" xmlns:wps="http://schemas.microsoft.com/office/word/2010/wordprocessingShape" mc:Ignorable="w14 w15 wp14">
+  <w15:person w15:author="唐粟海">
+    <w15:presenceInfo w15:providerId="AD" w15:userId="S-1-5-21-647613360-4165947497-4163439844-8330"/>
+  </w15:person>
+</w15:people>
+</file>
+
 <file path=word/styles.xml><?xml version="1.0" encoding="utf-8"?>
 <w:styles xmlns:mc="http://schemas.openxmlformats.org/markup-compatibility/2006" xmlns:r="http://schemas.openxmlformats.org/officeDocument/2006/relationships" xmlns:w="http://schemas.openxmlformats.org/wordprocessingml/2006/main" xmlns:w14="http://schemas.microsoft.com/office/word/2010/wordml" xmlns:w15="http://schemas.microsoft.com/office/word/2012/wordml" mc:Ignorable="w14 w15">
   <w:docDefaults>
@@ -11701,6 +11884,74 @@
     <w:pPr>
       <w:ind w:firstLineChars="200" w:firstLine="420"/>
     </w:pPr>
+  </w:style>
+  <w:style w:type="character" w:styleId="a7">
+    <w:name w:val="annotation reference"/>
+    <w:basedOn w:val="a0"/>
+    <w:uiPriority w:val="99"/>
+    <w:semiHidden/>
+    <w:unhideWhenUsed/>
+    <w:rsid w:val="00BA79DF"/>
+    <w:rPr>
+      <w:sz w:val="21"/>
+      <w:szCs w:val="21"/>
+    </w:rPr>
+  </w:style>
+  <w:style w:type="paragraph" w:styleId="a8">
+    <w:name w:val="annotation text"/>
+    <w:basedOn w:val="a"/>
+    <w:link w:val="Char2"/>
+    <w:uiPriority w:val="99"/>
+    <w:semiHidden/>
+    <w:unhideWhenUsed/>
+    <w:rsid w:val="00BA79DF"/>
+    <w:pPr>
+      <w:jc w:val="left"/>
+    </w:pPr>
+  </w:style>
+  <w:style w:type="character" w:customStyle="1" w:styleId="Char2">
+    <w:name w:val="批注文字 Char"/>
+    <w:basedOn w:val="a0"/>
+    <w:link w:val="a8"/>
+    <w:uiPriority w:val="99"/>
+    <w:semiHidden/>
+    <w:rsid w:val="00BA79DF"/>
+    <w:rPr>
+      <w:rFonts w:ascii="Times New Roman" w:eastAsia="宋体" w:hAnsi="Times New Roman" w:cs="Times New Roman"/>
+      <w:kern w:val="2"/>
+      <w:sz w:val="21"/>
+      <w:szCs w:val="24"/>
+    </w:rPr>
+  </w:style>
+  <w:style w:type="paragraph" w:styleId="a9">
+    <w:name w:val="annotation subject"/>
+    <w:basedOn w:val="a8"/>
+    <w:next w:val="a8"/>
+    <w:link w:val="Char3"/>
+    <w:uiPriority w:val="99"/>
+    <w:semiHidden/>
+    <w:unhideWhenUsed/>
+    <w:rsid w:val="00BA79DF"/>
+    <w:rPr>
+      <w:b/>
+      <w:bCs/>
+    </w:rPr>
+  </w:style>
+  <w:style w:type="character" w:customStyle="1" w:styleId="Char3">
+    <w:name w:val="批注主题 Char"/>
+    <w:basedOn w:val="Char2"/>
+    <w:link w:val="a9"/>
+    <w:uiPriority w:val="99"/>
+    <w:semiHidden/>
+    <w:rsid w:val="00BA79DF"/>
+    <w:rPr>
+      <w:rFonts w:ascii="Times New Roman" w:eastAsia="宋体" w:hAnsi="Times New Roman" w:cs="Times New Roman"/>
+      <w:b/>
+      <w:bCs/>
+      <w:kern w:val="2"/>
+      <w:sz w:val="21"/>
+      <w:szCs w:val="24"/>
+    </w:rPr>
   </w:style>
 </w:styles>
 </file>
@@ -13092,72 +13343,72 @@
     </dgm:pt>
   </dgm:ptLst>
   <dgm:cxnLst>
+    <dgm:cxn modelId="{CD98EF62-B6AB-407B-8F42-C30D91253CAF}" type="presOf" srcId="{9EE2EC93-1429-41A0-B5B5-E052927EEC21}" destId="{93261EF0-6992-4FA7-84FB-4D0C205D9F67}" srcOrd="0" destOrd="0" presId="urn:microsoft.com/office/officeart/2005/8/layout/hierarchy2#2"/>
+    <dgm:cxn modelId="{C1DF7A91-5EEF-4032-8239-A29AC69AE664}" type="presOf" srcId="{BC06D3DB-21A7-4209-A7CE-D0D2E18A399D}" destId="{10CE763F-9138-4778-AFF8-666E7A5C7CED}" srcOrd="1" destOrd="0" presId="urn:microsoft.com/office/officeart/2005/8/layout/hierarchy2#2"/>
     <dgm:cxn modelId="{EA2EC149-9DB3-4756-96A0-99B164D59714}" srcId="{7DA0CF9C-496A-4856-84DC-D88E434F62E0}" destId="{FCE44C32-C664-4578-857B-9F2A067CBFC4}" srcOrd="0" destOrd="0" parTransId="{C8355817-DD04-4112-9535-88EBC5E8AAA4}" sibTransId="{8ABE0E41-FD1B-453D-80DC-CDA1FB968ACD}"/>
-    <dgm:cxn modelId="{76413AE6-2C61-46FA-8BF6-2B38A2BC8440}" type="presOf" srcId="{68C342C2-9849-4FAF-86C6-B3C93218AA61}" destId="{858EF779-EDF6-433F-8A9F-C46A88FC8CA3}" srcOrd="0" destOrd="0" presId="urn:microsoft.com/office/officeart/2005/8/layout/hierarchy2#2"/>
+    <dgm:cxn modelId="{12890496-DA3B-4875-AD2D-A6C927562B91}" type="presOf" srcId="{C8355817-DD04-4112-9535-88EBC5E8AAA4}" destId="{7CE6E6A5-D51B-4BB2-810F-FD21A41D02B1}" srcOrd="0" destOrd="0" presId="urn:microsoft.com/office/officeart/2005/8/layout/hierarchy2#2"/>
+    <dgm:cxn modelId="{B7DDCE68-A4DA-45F3-98CC-5B0667DE6A44}" type="presOf" srcId="{613EAD88-E61A-439F-98BC-B80E73C3E2D7}" destId="{4D771808-24B8-4E19-B8DF-90A5E5337BEA}" srcOrd="0" destOrd="0" presId="urn:microsoft.com/office/officeart/2005/8/layout/hierarchy2#2"/>
+    <dgm:cxn modelId="{6B5FFB2F-5BF9-42B7-8543-96E97D1E1F4F}" type="presOf" srcId="{E19B55E4-21FF-4AEB-B7B7-847C9A0BD90B}" destId="{C2A03F64-BF29-4611-BA4D-801289D0E5F5}" srcOrd="0" destOrd="0" presId="urn:microsoft.com/office/officeart/2005/8/layout/hierarchy2#2"/>
+    <dgm:cxn modelId="{A47FC263-CAAE-48D7-9EFC-AF8FEF39FA01}" srcId="{FCE44C32-C664-4578-857B-9F2A067CBFC4}" destId="{613EAD88-E61A-439F-98BC-B80E73C3E2D7}" srcOrd="0" destOrd="0" parTransId="{E19B55E4-21FF-4AEB-B7B7-847C9A0BD90B}" sibTransId="{E5143172-97B0-4C27-AB9D-3A01E2751462}"/>
+    <dgm:cxn modelId="{13A20D48-AB9B-4E13-AE30-3A4E3454802D}" type="presOf" srcId="{C8355817-DD04-4112-9535-88EBC5E8AAA4}" destId="{DB97E35A-753C-44CB-AB58-C31AE6D6024D}" srcOrd="1" destOrd="0" presId="urn:microsoft.com/office/officeart/2005/8/layout/hierarchy2#2"/>
+    <dgm:cxn modelId="{8F1B362A-04FC-4180-846D-D6E764307213}" type="presOf" srcId="{30ED2E24-9D3A-4403-B406-C607C0948964}" destId="{5156508A-74DE-4EFE-9DC7-0873DAE91E51}" srcOrd="1" destOrd="0" presId="urn:microsoft.com/office/officeart/2005/8/layout/hierarchy2#2"/>
+    <dgm:cxn modelId="{E521CED9-5FF1-4E8D-B2D2-E6BA4D0E5295}" type="presOf" srcId="{BC06D3DB-21A7-4209-A7CE-D0D2E18A399D}" destId="{D1A6B43D-6EB6-4044-9E31-55CAC65BAB93}" srcOrd="0" destOrd="0" presId="urn:microsoft.com/office/officeart/2005/8/layout/hierarchy2#2"/>
+    <dgm:cxn modelId="{6C049DC9-6411-4BBA-B79A-6EB47FB1F26A}" type="presOf" srcId="{302753D8-AD89-48D9-87CE-B3F416B5DFC0}" destId="{66A89114-151B-43D9-BAFE-274D4D155B97}" srcOrd="0" destOrd="0" presId="urn:microsoft.com/office/officeart/2005/8/layout/hierarchy2#2"/>
+    <dgm:cxn modelId="{4366D43F-6536-419A-8CF7-EA0EF55AA960}" srcId="{FCE44C32-C664-4578-857B-9F2A067CBFC4}" destId="{302753D8-AD89-48D9-87CE-B3F416B5DFC0}" srcOrd="2" destOrd="0" parTransId="{328BFE7F-2699-4344-BA4C-0CBC58F02075}" sibTransId="{D84B9489-677B-4F1F-A208-CA4D9A418EE1}"/>
+    <dgm:cxn modelId="{148EDFD0-E845-446B-BC52-192E34E66504}" srcId="{9EE2EC93-1429-41A0-B5B5-E052927EEC21}" destId="{657CBABB-069D-4C29-867A-49053937ECDF}" srcOrd="0" destOrd="0" parTransId="{BC06D3DB-21A7-4209-A7CE-D0D2E18A399D}" sibTransId="{04D50B8C-CF61-4639-B9B6-05F63D742519}"/>
     <dgm:cxn modelId="{EC122DB6-0812-49B5-AAF4-FE8B326DED58}" srcId="{68C342C2-9849-4FAF-86C6-B3C93218AA61}" destId="{7DA0CF9C-496A-4856-84DC-D88E434F62E0}" srcOrd="0" destOrd="0" parTransId="{C039DCCC-A085-46EC-906D-8B57582F9134}" sibTransId="{F3A229BB-822C-45C2-922B-F9B514A74728}"/>
-    <dgm:cxn modelId="{A47FC263-CAAE-48D7-9EFC-AF8FEF39FA01}" srcId="{FCE44C32-C664-4578-857B-9F2A067CBFC4}" destId="{613EAD88-E61A-439F-98BC-B80E73C3E2D7}" srcOrd="0" destOrd="0" parTransId="{E19B55E4-21FF-4AEB-B7B7-847C9A0BD90B}" sibTransId="{E5143172-97B0-4C27-AB9D-3A01E2751462}"/>
-    <dgm:cxn modelId="{0119CD16-47C1-4883-B966-9B339F35FF4A}" type="presOf" srcId="{328BFE7F-2699-4344-BA4C-0CBC58F02075}" destId="{EB3B3CEA-3284-4809-8002-54DF91207741}" srcOrd="1" destOrd="0" presId="urn:microsoft.com/office/officeart/2005/8/layout/hierarchy2#2"/>
-    <dgm:cxn modelId="{CECA7242-4F28-4B30-9E12-6F721BF36C9A}" type="presOf" srcId="{30ED2E24-9D3A-4403-B406-C607C0948964}" destId="{0DA20294-2F0B-446C-AFA3-0F72C1655C83}" srcOrd="0" destOrd="0" presId="urn:microsoft.com/office/officeart/2005/8/layout/hierarchy2#2"/>
-    <dgm:cxn modelId="{91340C47-CA9C-4B26-832A-5E0AD6873B34}" type="presOf" srcId="{9EE2EC93-1429-41A0-B5B5-E052927EEC21}" destId="{93261EF0-6992-4FA7-84FB-4D0C205D9F67}" srcOrd="0" destOrd="0" presId="urn:microsoft.com/office/officeart/2005/8/layout/hierarchy2#2"/>
-    <dgm:cxn modelId="{25D0750A-CE20-4679-B9D4-9D27160D1E0D}" type="presOf" srcId="{F8F6994F-5775-4A60-969C-0BA60BE1C084}" destId="{7674C2CF-7201-4C4E-BC07-21AA25A21AD8}" srcOrd="1" destOrd="0" presId="urn:microsoft.com/office/officeart/2005/8/layout/hierarchy2#2"/>
-    <dgm:cxn modelId="{FCB9D8DA-FE51-48E3-9AFD-7E0775744CD4}" type="presOf" srcId="{BC06D3DB-21A7-4209-A7CE-D0D2E18A399D}" destId="{D1A6B43D-6EB6-4044-9E31-55CAC65BAB93}" srcOrd="0" destOrd="0" presId="urn:microsoft.com/office/officeart/2005/8/layout/hierarchy2#2"/>
-    <dgm:cxn modelId="{8268B664-826B-4A2D-BBE3-A5E688F12895}" type="presOf" srcId="{BC06D3DB-21A7-4209-A7CE-D0D2E18A399D}" destId="{10CE763F-9138-4778-AFF8-666E7A5C7CED}" srcOrd="1" destOrd="0" presId="urn:microsoft.com/office/officeart/2005/8/layout/hierarchy2#2"/>
+    <dgm:cxn modelId="{22487ABD-073A-435E-A8C8-D456F0DF04B3}" type="presOf" srcId="{30ED2E24-9D3A-4403-B406-C607C0948964}" destId="{0DA20294-2F0B-446C-AFA3-0F72C1655C83}" srcOrd="0" destOrd="0" presId="urn:microsoft.com/office/officeart/2005/8/layout/hierarchy2#2"/>
+    <dgm:cxn modelId="{93C00863-6FA5-4378-A94F-07158919C58C}" type="presOf" srcId="{F8F6994F-5775-4A60-969C-0BA60BE1C084}" destId="{4F0ACFC6-2716-48CD-A3A1-041E245191D2}" srcOrd="0" destOrd="0" presId="urn:microsoft.com/office/officeart/2005/8/layout/hierarchy2#2"/>
+    <dgm:cxn modelId="{B07AD0FC-383F-4892-9EE2-6B3DD13E3A01}" type="presOf" srcId="{7DA0CF9C-496A-4856-84DC-D88E434F62E0}" destId="{1F4B9797-E6AA-4F55-9777-C5081134136B}" srcOrd="0" destOrd="0" presId="urn:microsoft.com/office/officeart/2005/8/layout/hierarchy2#2"/>
+    <dgm:cxn modelId="{0D5DC416-BE9A-4E7A-B07D-BE329EF1A0AF}" srcId="{FCE44C32-C664-4578-857B-9F2A067CBFC4}" destId="{9EE2EC93-1429-41A0-B5B5-E052927EEC21}" srcOrd="1" destOrd="0" parTransId="{F8F6994F-5775-4A60-969C-0BA60BE1C084}" sibTransId="{70EE6F12-6524-4E02-8265-D2C4BAD1A0A9}"/>
+    <dgm:cxn modelId="{81153862-9567-4576-A075-EB3E2573BDF1}" type="presOf" srcId="{657CBABB-069D-4C29-867A-49053937ECDF}" destId="{FC16BCF6-4685-4581-A627-BFD635228837}" srcOrd="0" destOrd="0" presId="urn:microsoft.com/office/officeart/2005/8/layout/hierarchy2#2"/>
+    <dgm:cxn modelId="{961A926F-2BEF-4C59-B393-DE49BF49BC76}" type="presOf" srcId="{F8F6994F-5775-4A60-969C-0BA60BE1C084}" destId="{7674C2CF-7201-4C4E-BC07-21AA25A21AD8}" srcOrd="1" destOrd="0" presId="urn:microsoft.com/office/officeart/2005/8/layout/hierarchy2#2"/>
+    <dgm:cxn modelId="{4673E96A-B397-48E3-AE8B-4FC52766E175}" type="presOf" srcId="{328BFE7F-2699-4344-BA4C-0CBC58F02075}" destId="{036514E5-8321-4E58-8D8B-2B0B7173F41B}" srcOrd="0" destOrd="0" presId="urn:microsoft.com/office/officeart/2005/8/layout/hierarchy2#2"/>
+    <dgm:cxn modelId="{DD240A27-7529-4F25-A571-88A150D4CA32}" type="presOf" srcId="{FC52C6D6-3ED8-41C1-83E3-EBC9B8505D5A}" destId="{44F4D30E-2DE3-4124-9D3A-FC58A68D9DC7}" srcOrd="0" destOrd="0" presId="urn:microsoft.com/office/officeart/2005/8/layout/hierarchy2#2"/>
+    <dgm:cxn modelId="{292D66F9-02B4-43C7-A117-D7807C44E5E5}" type="presOf" srcId="{E19B55E4-21FF-4AEB-B7B7-847C9A0BD90B}" destId="{9BD390B6-6ABC-4157-BF3F-2C083744050B}" srcOrd="1" destOrd="0" presId="urn:microsoft.com/office/officeart/2005/8/layout/hierarchy2#2"/>
+    <dgm:cxn modelId="{A8274C8A-CA50-4E4D-97D9-4A0A8BF805B8}" type="presOf" srcId="{328BFE7F-2699-4344-BA4C-0CBC58F02075}" destId="{EB3B3CEA-3284-4809-8002-54DF91207741}" srcOrd="1" destOrd="0" presId="urn:microsoft.com/office/officeart/2005/8/layout/hierarchy2#2"/>
     <dgm:cxn modelId="{3FD37B46-1458-4CC9-8A85-509B18611764}" srcId="{9EE2EC93-1429-41A0-B5B5-E052927EEC21}" destId="{FC52C6D6-3ED8-41C1-83E3-EBC9B8505D5A}" srcOrd="1" destOrd="0" parTransId="{30ED2E24-9D3A-4403-B406-C607C0948964}" sibTransId="{47C30478-3726-4A7B-97B4-3942195AF5B9}"/>
-    <dgm:cxn modelId="{92D184D5-C641-4626-97B2-BB585A89B123}" type="presOf" srcId="{7DA0CF9C-496A-4856-84DC-D88E434F62E0}" destId="{1F4B9797-E6AA-4F55-9777-C5081134136B}" srcOrd="0" destOrd="0" presId="urn:microsoft.com/office/officeart/2005/8/layout/hierarchy2#2"/>
-    <dgm:cxn modelId="{62085DC2-2122-42CE-8320-395BD8F04922}" type="presOf" srcId="{328BFE7F-2699-4344-BA4C-0CBC58F02075}" destId="{036514E5-8321-4E58-8D8B-2B0B7173F41B}" srcOrd="0" destOrd="0" presId="urn:microsoft.com/office/officeart/2005/8/layout/hierarchy2#2"/>
-    <dgm:cxn modelId="{D792406F-8A0E-48C6-B24E-5FF1CCCE4823}" type="presOf" srcId="{30ED2E24-9D3A-4403-B406-C607C0948964}" destId="{5156508A-74DE-4EFE-9DC7-0873DAE91E51}" srcOrd="1" destOrd="0" presId="urn:microsoft.com/office/officeart/2005/8/layout/hierarchy2#2"/>
-    <dgm:cxn modelId="{75B24706-2CE5-4088-8038-80B229E946AE}" type="presOf" srcId="{C8355817-DD04-4112-9535-88EBC5E8AAA4}" destId="{DB97E35A-753C-44CB-AB58-C31AE6D6024D}" srcOrd="1" destOrd="0" presId="urn:microsoft.com/office/officeart/2005/8/layout/hierarchy2#2"/>
-    <dgm:cxn modelId="{8CA0C135-2D8D-42E6-8738-B1F4FA82158B}" type="presOf" srcId="{C8355817-DD04-4112-9535-88EBC5E8AAA4}" destId="{7CE6E6A5-D51B-4BB2-810F-FD21A41D02B1}" srcOrd="0" destOrd="0" presId="urn:microsoft.com/office/officeart/2005/8/layout/hierarchy2#2"/>
-    <dgm:cxn modelId="{DC51399B-3E53-4BB3-912D-6F8CAA8F74C4}" type="presOf" srcId="{FCE44C32-C664-4578-857B-9F2A067CBFC4}" destId="{EEA09BBC-719C-4DF2-8F26-5147DDDF1C50}" srcOrd="0" destOrd="0" presId="urn:microsoft.com/office/officeart/2005/8/layout/hierarchy2#2"/>
-    <dgm:cxn modelId="{7591F5CC-326A-4801-B60C-239565917277}" type="presOf" srcId="{613EAD88-E61A-439F-98BC-B80E73C3E2D7}" destId="{4D771808-24B8-4E19-B8DF-90A5E5337BEA}" srcOrd="0" destOrd="0" presId="urn:microsoft.com/office/officeart/2005/8/layout/hierarchy2#2"/>
-    <dgm:cxn modelId="{0D5DC416-BE9A-4E7A-B07D-BE329EF1A0AF}" srcId="{FCE44C32-C664-4578-857B-9F2A067CBFC4}" destId="{9EE2EC93-1429-41A0-B5B5-E052927EEC21}" srcOrd="1" destOrd="0" parTransId="{F8F6994F-5775-4A60-969C-0BA60BE1C084}" sibTransId="{70EE6F12-6524-4E02-8265-D2C4BAD1A0A9}"/>
-    <dgm:cxn modelId="{148EDFD0-E845-446B-BC52-192E34E66504}" srcId="{9EE2EC93-1429-41A0-B5B5-E052927EEC21}" destId="{657CBABB-069D-4C29-867A-49053937ECDF}" srcOrd="0" destOrd="0" parTransId="{BC06D3DB-21A7-4209-A7CE-D0D2E18A399D}" sibTransId="{04D50B8C-CF61-4639-B9B6-05F63D742519}"/>
-    <dgm:cxn modelId="{C3299F19-B147-4701-8CCD-28BB97C55C28}" type="presOf" srcId="{657CBABB-069D-4C29-867A-49053937ECDF}" destId="{FC16BCF6-4685-4581-A627-BFD635228837}" srcOrd="0" destOrd="0" presId="urn:microsoft.com/office/officeart/2005/8/layout/hierarchy2#2"/>
-    <dgm:cxn modelId="{04636311-8467-43A9-8A2F-0F643C54A707}" type="presOf" srcId="{302753D8-AD89-48D9-87CE-B3F416B5DFC0}" destId="{66A89114-151B-43D9-BAFE-274D4D155B97}" srcOrd="0" destOrd="0" presId="urn:microsoft.com/office/officeart/2005/8/layout/hierarchy2#2"/>
-    <dgm:cxn modelId="{8CA1498D-6743-4390-9FB5-1C0A9C7DA2DE}" type="presOf" srcId="{FC52C6D6-3ED8-41C1-83E3-EBC9B8505D5A}" destId="{44F4D30E-2DE3-4124-9D3A-FC58A68D9DC7}" srcOrd="0" destOrd="0" presId="urn:microsoft.com/office/officeart/2005/8/layout/hierarchy2#2"/>
-    <dgm:cxn modelId="{0AA04989-23EC-4887-AED0-1641E16951D4}" type="presOf" srcId="{F8F6994F-5775-4A60-969C-0BA60BE1C084}" destId="{4F0ACFC6-2716-48CD-A3A1-041E245191D2}" srcOrd="0" destOrd="0" presId="urn:microsoft.com/office/officeart/2005/8/layout/hierarchy2#2"/>
-    <dgm:cxn modelId="{C74FC0F1-EB68-4F65-B61F-3F01226DDC5B}" type="presOf" srcId="{E19B55E4-21FF-4AEB-B7B7-847C9A0BD90B}" destId="{9BD390B6-6ABC-4157-BF3F-2C083744050B}" srcOrd="1" destOrd="0" presId="urn:microsoft.com/office/officeart/2005/8/layout/hierarchy2#2"/>
-    <dgm:cxn modelId="{085397D4-C1CC-410E-8766-FE3EE893C8B3}" type="presOf" srcId="{E19B55E4-21FF-4AEB-B7B7-847C9A0BD90B}" destId="{C2A03F64-BF29-4611-BA4D-801289D0E5F5}" srcOrd="0" destOrd="0" presId="urn:microsoft.com/office/officeart/2005/8/layout/hierarchy2#2"/>
-    <dgm:cxn modelId="{4366D43F-6536-419A-8CF7-EA0EF55AA960}" srcId="{FCE44C32-C664-4578-857B-9F2A067CBFC4}" destId="{302753D8-AD89-48D9-87CE-B3F416B5DFC0}" srcOrd="2" destOrd="0" parTransId="{328BFE7F-2699-4344-BA4C-0CBC58F02075}" sibTransId="{D84B9489-677B-4F1F-A208-CA4D9A418EE1}"/>
-    <dgm:cxn modelId="{43634653-C3E4-4D38-9DE0-D5D20AE21D86}" type="presParOf" srcId="{858EF779-EDF6-433F-8A9F-C46A88FC8CA3}" destId="{00531732-9D0C-4B5D-86DB-0F829A9DBDCE}" srcOrd="0" destOrd="0" presId="urn:microsoft.com/office/officeart/2005/8/layout/hierarchy2#2"/>
-    <dgm:cxn modelId="{16FC0116-1EC1-43FD-A12B-83AE89388931}" type="presParOf" srcId="{00531732-9D0C-4B5D-86DB-0F829A9DBDCE}" destId="{1F4B9797-E6AA-4F55-9777-C5081134136B}" srcOrd="0" destOrd="0" presId="urn:microsoft.com/office/officeart/2005/8/layout/hierarchy2#2"/>
-    <dgm:cxn modelId="{4C786684-6A75-46AA-A59E-34606DFEA5F8}" type="presParOf" srcId="{00531732-9D0C-4B5D-86DB-0F829A9DBDCE}" destId="{F2E22FE6-8F92-4D54-BBDB-E9FF597CE35D}" srcOrd="1" destOrd="0" presId="urn:microsoft.com/office/officeart/2005/8/layout/hierarchy2#2"/>
-    <dgm:cxn modelId="{21D73B30-0D1D-4509-8E79-4E646202BA4E}" type="presParOf" srcId="{F2E22FE6-8F92-4D54-BBDB-E9FF597CE35D}" destId="{7CE6E6A5-D51B-4BB2-810F-FD21A41D02B1}" srcOrd="0" destOrd="0" presId="urn:microsoft.com/office/officeart/2005/8/layout/hierarchy2#2"/>
-    <dgm:cxn modelId="{C01612BF-0F7F-43AE-98E3-7DA1D4A17585}" type="presParOf" srcId="{7CE6E6A5-D51B-4BB2-810F-FD21A41D02B1}" destId="{DB97E35A-753C-44CB-AB58-C31AE6D6024D}" srcOrd="0" destOrd="0" presId="urn:microsoft.com/office/officeart/2005/8/layout/hierarchy2#2"/>
-    <dgm:cxn modelId="{6997BBCE-5E8F-4F2C-881A-46B02F35D8B4}" type="presParOf" srcId="{F2E22FE6-8F92-4D54-BBDB-E9FF597CE35D}" destId="{768E5F30-46C3-4088-8B93-0844AAEE127B}" srcOrd="1" destOrd="0" presId="urn:microsoft.com/office/officeart/2005/8/layout/hierarchy2#2"/>
-    <dgm:cxn modelId="{D5F7498E-5726-4BA2-B66F-C09EE100B9C5}" type="presParOf" srcId="{768E5F30-46C3-4088-8B93-0844AAEE127B}" destId="{EEA09BBC-719C-4DF2-8F26-5147DDDF1C50}" srcOrd="0" destOrd="0" presId="urn:microsoft.com/office/officeart/2005/8/layout/hierarchy2#2"/>
-    <dgm:cxn modelId="{DA8D6E72-DA38-4633-AF48-56CF05764D6E}" type="presParOf" srcId="{768E5F30-46C3-4088-8B93-0844AAEE127B}" destId="{4139A8F9-27E5-4BA3-8AF4-EAEF14BCF4B0}" srcOrd="1" destOrd="0" presId="urn:microsoft.com/office/officeart/2005/8/layout/hierarchy2#2"/>
-    <dgm:cxn modelId="{FD740F80-BEEF-422C-82D1-D91567906C8F}" type="presParOf" srcId="{4139A8F9-27E5-4BA3-8AF4-EAEF14BCF4B0}" destId="{C2A03F64-BF29-4611-BA4D-801289D0E5F5}" srcOrd="0" destOrd="0" presId="urn:microsoft.com/office/officeart/2005/8/layout/hierarchy2#2"/>
-    <dgm:cxn modelId="{BC1AB756-5040-4281-902A-7D116F8CEF36}" type="presParOf" srcId="{C2A03F64-BF29-4611-BA4D-801289D0E5F5}" destId="{9BD390B6-6ABC-4157-BF3F-2C083744050B}" srcOrd="0" destOrd="0" presId="urn:microsoft.com/office/officeart/2005/8/layout/hierarchy2#2"/>
-    <dgm:cxn modelId="{0531CB98-AE45-441B-A82D-0B20F31B20D9}" type="presParOf" srcId="{4139A8F9-27E5-4BA3-8AF4-EAEF14BCF4B0}" destId="{0E91B9E5-5F5A-40FB-9D74-A8481F681096}" srcOrd="1" destOrd="0" presId="urn:microsoft.com/office/officeart/2005/8/layout/hierarchy2#2"/>
-    <dgm:cxn modelId="{7346515B-4FA3-4435-B0D3-2530219DED7A}" type="presParOf" srcId="{0E91B9E5-5F5A-40FB-9D74-A8481F681096}" destId="{4D771808-24B8-4E19-B8DF-90A5E5337BEA}" srcOrd="0" destOrd="0" presId="urn:microsoft.com/office/officeart/2005/8/layout/hierarchy2#2"/>
-    <dgm:cxn modelId="{8CE3D57A-A39F-4F0E-B327-9B1E8E9B39BA}" type="presParOf" srcId="{0E91B9E5-5F5A-40FB-9D74-A8481F681096}" destId="{B6759603-5F43-4590-B5B2-0891DE6D2398}" srcOrd="1" destOrd="0" presId="urn:microsoft.com/office/officeart/2005/8/layout/hierarchy2#2"/>
-    <dgm:cxn modelId="{186B720C-ED85-403C-92BE-A25AA4C38B60}" type="presParOf" srcId="{4139A8F9-27E5-4BA3-8AF4-EAEF14BCF4B0}" destId="{4F0ACFC6-2716-48CD-A3A1-041E245191D2}" srcOrd="2" destOrd="0" presId="urn:microsoft.com/office/officeart/2005/8/layout/hierarchy2#2"/>
-    <dgm:cxn modelId="{C9961602-5CE6-45E1-8B44-459A0E4CBEF4}" type="presParOf" srcId="{4F0ACFC6-2716-48CD-A3A1-041E245191D2}" destId="{7674C2CF-7201-4C4E-BC07-21AA25A21AD8}" srcOrd="0" destOrd="0" presId="urn:microsoft.com/office/officeart/2005/8/layout/hierarchy2#2"/>
-    <dgm:cxn modelId="{3F948678-7355-4F37-B7A8-192768B0B0A9}" type="presParOf" srcId="{4139A8F9-27E5-4BA3-8AF4-EAEF14BCF4B0}" destId="{73B29A04-D7B9-4C3E-A189-7C0FD82BFFF5}" srcOrd="3" destOrd="0" presId="urn:microsoft.com/office/officeart/2005/8/layout/hierarchy2#2"/>
-    <dgm:cxn modelId="{85AD7CB2-5F1E-46F1-9EB5-0EE88E7446E8}" type="presParOf" srcId="{73B29A04-D7B9-4C3E-A189-7C0FD82BFFF5}" destId="{93261EF0-6992-4FA7-84FB-4D0C205D9F67}" srcOrd="0" destOrd="0" presId="urn:microsoft.com/office/officeart/2005/8/layout/hierarchy2#2"/>
-    <dgm:cxn modelId="{07042CBE-0C82-4B1C-8A49-07D12CA710E9}" type="presParOf" srcId="{73B29A04-D7B9-4C3E-A189-7C0FD82BFFF5}" destId="{CD6E571C-6C3A-4610-9462-55D24D60C426}" srcOrd="1" destOrd="0" presId="urn:microsoft.com/office/officeart/2005/8/layout/hierarchy2#2"/>
-    <dgm:cxn modelId="{4FF8D308-E771-4405-A5CA-8EE57DC3AADB}" type="presParOf" srcId="{CD6E571C-6C3A-4610-9462-55D24D60C426}" destId="{D1A6B43D-6EB6-4044-9E31-55CAC65BAB93}" srcOrd="0" destOrd="0" presId="urn:microsoft.com/office/officeart/2005/8/layout/hierarchy2#2"/>
-    <dgm:cxn modelId="{A7CA8908-2F76-43CC-B3F5-ACF380A558F1}" type="presParOf" srcId="{D1A6B43D-6EB6-4044-9E31-55CAC65BAB93}" destId="{10CE763F-9138-4778-AFF8-666E7A5C7CED}" srcOrd="0" destOrd="0" presId="urn:microsoft.com/office/officeart/2005/8/layout/hierarchy2#2"/>
-    <dgm:cxn modelId="{AA6A4F6C-90CA-4E82-BB65-410CFB659940}" type="presParOf" srcId="{CD6E571C-6C3A-4610-9462-55D24D60C426}" destId="{D1487D3F-61A3-45F2-99BB-F7BF3F3AA7F7}" srcOrd="1" destOrd="0" presId="urn:microsoft.com/office/officeart/2005/8/layout/hierarchy2#2"/>
-    <dgm:cxn modelId="{77837A3A-CFDA-49F5-809D-CD0485E65A90}" type="presParOf" srcId="{D1487D3F-61A3-45F2-99BB-F7BF3F3AA7F7}" destId="{FC16BCF6-4685-4581-A627-BFD635228837}" srcOrd="0" destOrd="0" presId="urn:microsoft.com/office/officeart/2005/8/layout/hierarchy2#2"/>
-    <dgm:cxn modelId="{97AE2F4C-54A2-4239-AE92-FA86EEB3B9BE}" type="presParOf" srcId="{D1487D3F-61A3-45F2-99BB-F7BF3F3AA7F7}" destId="{3F26D8EF-DF33-451E-B484-BA1C91505C97}" srcOrd="1" destOrd="0" presId="urn:microsoft.com/office/officeart/2005/8/layout/hierarchy2#2"/>
-    <dgm:cxn modelId="{B5A63883-FD24-448F-B386-6E39BC4A3A9E}" type="presParOf" srcId="{CD6E571C-6C3A-4610-9462-55D24D60C426}" destId="{0DA20294-2F0B-446C-AFA3-0F72C1655C83}" srcOrd="2" destOrd="0" presId="urn:microsoft.com/office/officeart/2005/8/layout/hierarchy2#2"/>
-    <dgm:cxn modelId="{978E921E-0718-4BFB-8323-407D509685DD}" type="presParOf" srcId="{0DA20294-2F0B-446C-AFA3-0F72C1655C83}" destId="{5156508A-74DE-4EFE-9DC7-0873DAE91E51}" srcOrd="0" destOrd="0" presId="urn:microsoft.com/office/officeart/2005/8/layout/hierarchy2#2"/>
-    <dgm:cxn modelId="{CC270500-9532-4B06-BE95-BAE215FD37E6}" type="presParOf" srcId="{CD6E571C-6C3A-4610-9462-55D24D60C426}" destId="{4ADA09A6-3E6E-4132-A991-B5CC5596A514}" srcOrd="3" destOrd="0" presId="urn:microsoft.com/office/officeart/2005/8/layout/hierarchy2#2"/>
-    <dgm:cxn modelId="{F5BD2E3C-2EB0-43A9-9686-79C0C8417D1A}" type="presParOf" srcId="{4ADA09A6-3E6E-4132-A991-B5CC5596A514}" destId="{44F4D30E-2DE3-4124-9D3A-FC58A68D9DC7}" srcOrd="0" destOrd="0" presId="urn:microsoft.com/office/officeart/2005/8/layout/hierarchy2#2"/>
-    <dgm:cxn modelId="{F03579EE-2A23-4971-8966-E5FA56CC78EF}" type="presParOf" srcId="{4ADA09A6-3E6E-4132-A991-B5CC5596A514}" destId="{8109CDAF-E342-46A8-9825-E56B0D771B44}" srcOrd="1" destOrd="0" presId="urn:microsoft.com/office/officeart/2005/8/layout/hierarchy2#2"/>
-    <dgm:cxn modelId="{48535E3E-7576-4196-9D42-3B8944246605}" type="presParOf" srcId="{4139A8F9-27E5-4BA3-8AF4-EAEF14BCF4B0}" destId="{036514E5-8321-4E58-8D8B-2B0B7173F41B}" srcOrd="4" destOrd="0" presId="urn:microsoft.com/office/officeart/2005/8/layout/hierarchy2#2"/>
-    <dgm:cxn modelId="{BDB26893-CF74-46CC-98F5-165B220B3438}" type="presParOf" srcId="{036514E5-8321-4E58-8D8B-2B0B7173F41B}" destId="{EB3B3CEA-3284-4809-8002-54DF91207741}" srcOrd="0" destOrd="0" presId="urn:microsoft.com/office/officeart/2005/8/layout/hierarchy2#2"/>
-    <dgm:cxn modelId="{2C565CC7-ADEC-4A57-A63B-F3CFE1CDA077}" type="presParOf" srcId="{4139A8F9-27E5-4BA3-8AF4-EAEF14BCF4B0}" destId="{50F79F70-85AD-4542-97F1-7239B3F33C50}" srcOrd="5" destOrd="0" presId="urn:microsoft.com/office/officeart/2005/8/layout/hierarchy2#2"/>
-    <dgm:cxn modelId="{EF63369C-6FFF-4857-B0A3-69C55B807A1E}" type="presParOf" srcId="{50F79F70-85AD-4542-97F1-7239B3F33C50}" destId="{66A89114-151B-43D9-BAFE-274D4D155B97}" srcOrd="0" destOrd="0" presId="urn:microsoft.com/office/officeart/2005/8/layout/hierarchy2#2"/>
-    <dgm:cxn modelId="{F1800C1A-06DC-4745-92CD-44D530248B99}" type="presParOf" srcId="{50F79F70-85AD-4542-97F1-7239B3F33C50}" destId="{0DBF0FB3-8653-4677-9548-1E77198ED582}" srcOrd="1" destOrd="0" presId="urn:microsoft.com/office/officeart/2005/8/layout/hierarchy2#2"/>
+    <dgm:cxn modelId="{A06A61D1-0AA4-47FA-BBA1-5CE46FA2C795}" type="presOf" srcId="{68C342C2-9849-4FAF-86C6-B3C93218AA61}" destId="{858EF779-EDF6-433F-8A9F-C46A88FC8CA3}" srcOrd="0" destOrd="0" presId="urn:microsoft.com/office/officeart/2005/8/layout/hierarchy2#2"/>
+    <dgm:cxn modelId="{4864F13F-8A56-458F-8E16-BF4183FCB9A5}" type="presOf" srcId="{FCE44C32-C664-4578-857B-9F2A067CBFC4}" destId="{EEA09BBC-719C-4DF2-8F26-5147DDDF1C50}" srcOrd="0" destOrd="0" presId="urn:microsoft.com/office/officeart/2005/8/layout/hierarchy2#2"/>
+    <dgm:cxn modelId="{B14A3809-DC10-41DB-B9BA-3448A6E49FC4}" type="presParOf" srcId="{858EF779-EDF6-433F-8A9F-C46A88FC8CA3}" destId="{00531732-9D0C-4B5D-86DB-0F829A9DBDCE}" srcOrd="0" destOrd="0" presId="urn:microsoft.com/office/officeart/2005/8/layout/hierarchy2#2"/>
+    <dgm:cxn modelId="{E58970A1-F9DF-41A5-89F2-D8B657AEF24C}" type="presParOf" srcId="{00531732-9D0C-4B5D-86DB-0F829A9DBDCE}" destId="{1F4B9797-E6AA-4F55-9777-C5081134136B}" srcOrd="0" destOrd="0" presId="urn:microsoft.com/office/officeart/2005/8/layout/hierarchy2#2"/>
+    <dgm:cxn modelId="{9088BA07-25CB-4818-8179-C42050A90012}" type="presParOf" srcId="{00531732-9D0C-4B5D-86DB-0F829A9DBDCE}" destId="{F2E22FE6-8F92-4D54-BBDB-E9FF597CE35D}" srcOrd="1" destOrd="0" presId="urn:microsoft.com/office/officeart/2005/8/layout/hierarchy2#2"/>
+    <dgm:cxn modelId="{4A84BF75-E518-4036-A6B1-EAC735885773}" type="presParOf" srcId="{F2E22FE6-8F92-4D54-BBDB-E9FF597CE35D}" destId="{7CE6E6A5-D51B-4BB2-810F-FD21A41D02B1}" srcOrd="0" destOrd="0" presId="urn:microsoft.com/office/officeart/2005/8/layout/hierarchy2#2"/>
+    <dgm:cxn modelId="{1E4234E1-5D66-4761-AC2F-BB08456F28E1}" type="presParOf" srcId="{7CE6E6A5-D51B-4BB2-810F-FD21A41D02B1}" destId="{DB97E35A-753C-44CB-AB58-C31AE6D6024D}" srcOrd="0" destOrd="0" presId="urn:microsoft.com/office/officeart/2005/8/layout/hierarchy2#2"/>
+    <dgm:cxn modelId="{A66CFED5-AB5A-4CFF-B4DE-A9A08B3A6BEB}" type="presParOf" srcId="{F2E22FE6-8F92-4D54-BBDB-E9FF597CE35D}" destId="{768E5F30-46C3-4088-8B93-0844AAEE127B}" srcOrd="1" destOrd="0" presId="urn:microsoft.com/office/officeart/2005/8/layout/hierarchy2#2"/>
+    <dgm:cxn modelId="{BBE7F4FD-71A1-4D74-9640-9648D532B613}" type="presParOf" srcId="{768E5F30-46C3-4088-8B93-0844AAEE127B}" destId="{EEA09BBC-719C-4DF2-8F26-5147DDDF1C50}" srcOrd="0" destOrd="0" presId="urn:microsoft.com/office/officeart/2005/8/layout/hierarchy2#2"/>
+    <dgm:cxn modelId="{0F157F78-FFEC-4EAE-A81C-55C22E57998E}" type="presParOf" srcId="{768E5F30-46C3-4088-8B93-0844AAEE127B}" destId="{4139A8F9-27E5-4BA3-8AF4-EAEF14BCF4B0}" srcOrd="1" destOrd="0" presId="urn:microsoft.com/office/officeart/2005/8/layout/hierarchy2#2"/>
+    <dgm:cxn modelId="{B7B74706-9187-46B3-BEBD-5BDEA169C57B}" type="presParOf" srcId="{4139A8F9-27E5-4BA3-8AF4-EAEF14BCF4B0}" destId="{C2A03F64-BF29-4611-BA4D-801289D0E5F5}" srcOrd="0" destOrd="0" presId="urn:microsoft.com/office/officeart/2005/8/layout/hierarchy2#2"/>
+    <dgm:cxn modelId="{D460877C-6C42-4910-A3BA-9AFDE44DD693}" type="presParOf" srcId="{C2A03F64-BF29-4611-BA4D-801289D0E5F5}" destId="{9BD390B6-6ABC-4157-BF3F-2C083744050B}" srcOrd="0" destOrd="0" presId="urn:microsoft.com/office/officeart/2005/8/layout/hierarchy2#2"/>
+    <dgm:cxn modelId="{E64F9EE0-E68F-44BC-B089-CF293D44D541}" type="presParOf" srcId="{4139A8F9-27E5-4BA3-8AF4-EAEF14BCF4B0}" destId="{0E91B9E5-5F5A-40FB-9D74-A8481F681096}" srcOrd="1" destOrd="0" presId="urn:microsoft.com/office/officeart/2005/8/layout/hierarchy2#2"/>
+    <dgm:cxn modelId="{E4003BA5-F56C-419F-9727-62540D43E918}" type="presParOf" srcId="{0E91B9E5-5F5A-40FB-9D74-A8481F681096}" destId="{4D771808-24B8-4E19-B8DF-90A5E5337BEA}" srcOrd="0" destOrd="0" presId="urn:microsoft.com/office/officeart/2005/8/layout/hierarchy2#2"/>
+    <dgm:cxn modelId="{05620E09-C692-47F7-94ED-EABE6E49406A}" type="presParOf" srcId="{0E91B9E5-5F5A-40FB-9D74-A8481F681096}" destId="{B6759603-5F43-4590-B5B2-0891DE6D2398}" srcOrd="1" destOrd="0" presId="urn:microsoft.com/office/officeart/2005/8/layout/hierarchy2#2"/>
+    <dgm:cxn modelId="{C6CBA0D8-BC22-49CF-B61A-04E3F5488712}" type="presParOf" srcId="{4139A8F9-27E5-4BA3-8AF4-EAEF14BCF4B0}" destId="{4F0ACFC6-2716-48CD-A3A1-041E245191D2}" srcOrd="2" destOrd="0" presId="urn:microsoft.com/office/officeart/2005/8/layout/hierarchy2#2"/>
+    <dgm:cxn modelId="{67364B82-75AB-4A0A-AB18-6CB516371153}" type="presParOf" srcId="{4F0ACFC6-2716-48CD-A3A1-041E245191D2}" destId="{7674C2CF-7201-4C4E-BC07-21AA25A21AD8}" srcOrd="0" destOrd="0" presId="urn:microsoft.com/office/officeart/2005/8/layout/hierarchy2#2"/>
+    <dgm:cxn modelId="{B1D213D6-F35A-491B-9782-91BEAE541088}" type="presParOf" srcId="{4139A8F9-27E5-4BA3-8AF4-EAEF14BCF4B0}" destId="{73B29A04-D7B9-4C3E-A189-7C0FD82BFFF5}" srcOrd="3" destOrd="0" presId="urn:microsoft.com/office/officeart/2005/8/layout/hierarchy2#2"/>
+    <dgm:cxn modelId="{7C483FAF-A110-4A18-919C-48864DC9DB03}" type="presParOf" srcId="{73B29A04-D7B9-4C3E-A189-7C0FD82BFFF5}" destId="{93261EF0-6992-4FA7-84FB-4D0C205D9F67}" srcOrd="0" destOrd="0" presId="urn:microsoft.com/office/officeart/2005/8/layout/hierarchy2#2"/>
+    <dgm:cxn modelId="{5B631E4E-8DEC-4677-80C4-B8C394F1D417}" type="presParOf" srcId="{73B29A04-D7B9-4C3E-A189-7C0FD82BFFF5}" destId="{CD6E571C-6C3A-4610-9462-55D24D60C426}" srcOrd="1" destOrd="0" presId="urn:microsoft.com/office/officeart/2005/8/layout/hierarchy2#2"/>
+    <dgm:cxn modelId="{AE857214-3125-4ABE-B5E5-19B3BB2B3502}" type="presParOf" srcId="{CD6E571C-6C3A-4610-9462-55D24D60C426}" destId="{D1A6B43D-6EB6-4044-9E31-55CAC65BAB93}" srcOrd="0" destOrd="0" presId="urn:microsoft.com/office/officeart/2005/8/layout/hierarchy2#2"/>
+    <dgm:cxn modelId="{37630C67-F265-474C-A8D1-DE797E6AB31A}" type="presParOf" srcId="{D1A6B43D-6EB6-4044-9E31-55CAC65BAB93}" destId="{10CE763F-9138-4778-AFF8-666E7A5C7CED}" srcOrd="0" destOrd="0" presId="urn:microsoft.com/office/officeart/2005/8/layout/hierarchy2#2"/>
+    <dgm:cxn modelId="{2496C139-1A47-42FA-AF79-861B9FAAE072}" type="presParOf" srcId="{CD6E571C-6C3A-4610-9462-55D24D60C426}" destId="{D1487D3F-61A3-45F2-99BB-F7BF3F3AA7F7}" srcOrd="1" destOrd="0" presId="urn:microsoft.com/office/officeart/2005/8/layout/hierarchy2#2"/>
+    <dgm:cxn modelId="{C0589AFE-092D-4855-BE89-4C6D0320E86F}" type="presParOf" srcId="{D1487D3F-61A3-45F2-99BB-F7BF3F3AA7F7}" destId="{FC16BCF6-4685-4581-A627-BFD635228837}" srcOrd="0" destOrd="0" presId="urn:microsoft.com/office/officeart/2005/8/layout/hierarchy2#2"/>
+    <dgm:cxn modelId="{48B3D7B0-76F2-44B4-BF96-4EBAEC26AF0E}" type="presParOf" srcId="{D1487D3F-61A3-45F2-99BB-F7BF3F3AA7F7}" destId="{3F26D8EF-DF33-451E-B484-BA1C91505C97}" srcOrd="1" destOrd="0" presId="urn:microsoft.com/office/officeart/2005/8/layout/hierarchy2#2"/>
+    <dgm:cxn modelId="{02F53258-2B9E-4833-A90C-D0674CC5B836}" type="presParOf" srcId="{CD6E571C-6C3A-4610-9462-55D24D60C426}" destId="{0DA20294-2F0B-446C-AFA3-0F72C1655C83}" srcOrd="2" destOrd="0" presId="urn:microsoft.com/office/officeart/2005/8/layout/hierarchy2#2"/>
+    <dgm:cxn modelId="{473BA930-8B11-4AB6-B797-58FA2D1DDCEF}" type="presParOf" srcId="{0DA20294-2F0B-446C-AFA3-0F72C1655C83}" destId="{5156508A-74DE-4EFE-9DC7-0873DAE91E51}" srcOrd="0" destOrd="0" presId="urn:microsoft.com/office/officeart/2005/8/layout/hierarchy2#2"/>
+    <dgm:cxn modelId="{149FBA78-BE14-467F-9664-04781ED885E0}" type="presParOf" srcId="{CD6E571C-6C3A-4610-9462-55D24D60C426}" destId="{4ADA09A6-3E6E-4132-A991-B5CC5596A514}" srcOrd="3" destOrd="0" presId="urn:microsoft.com/office/officeart/2005/8/layout/hierarchy2#2"/>
+    <dgm:cxn modelId="{C25FE5FE-D106-463E-AA60-281F045E812A}" type="presParOf" srcId="{4ADA09A6-3E6E-4132-A991-B5CC5596A514}" destId="{44F4D30E-2DE3-4124-9D3A-FC58A68D9DC7}" srcOrd="0" destOrd="0" presId="urn:microsoft.com/office/officeart/2005/8/layout/hierarchy2#2"/>
+    <dgm:cxn modelId="{2B35725C-E987-4B79-BD4E-FB65E1516C4E}" type="presParOf" srcId="{4ADA09A6-3E6E-4132-A991-B5CC5596A514}" destId="{8109CDAF-E342-46A8-9825-E56B0D771B44}" srcOrd="1" destOrd="0" presId="urn:microsoft.com/office/officeart/2005/8/layout/hierarchy2#2"/>
+    <dgm:cxn modelId="{1544FE0A-8740-48A7-A0F4-D0AC511B6979}" type="presParOf" srcId="{4139A8F9-27E5-4BA3-8AF4-EAEF14BCF4B0}" destId="{036514E5-8321-4E58-8D8B-2B0B7173F41B}" srcOrd="4" destOrd="0" presId="urn:microsoft.com/office/officeart/2005/8/layout/hierarchy2#2"/>
+    <dgm:cxn modelId="{88EBD12C-2661-4080-AEF4-E1C6E4C0BA53}" type="presParOf" srcId="{036514E5-8321-4E58-8D8B-2B0B7173F41B}" destId="{EB3B3CEA-3284-4809-8002-54DF91207741}" srcOrd="0" destOrd="0" presId="urn:microsoft.com/office/officeart/2005/8/layout/hierarchy2#2"/>
+    <dgm:cxn modelId="{AB8F41AE-818B-45AC-ACF1-05C0C43E9168}" type="presParOf" srcId="{4139A8F9-27E5-4BA3-8AF4-EAEF14BCF4B0}" destId="{50F79F70-85AD-4542-97F1-7239B3F33C50}" srcOrd="5" destOrd="0" presId="urn:microsoft.com/office/officeart/2005/8/layout/hierarchy2#2"/>
+    <dgm:cxn modelId="{D4E5C229-EB83-4587-981C-1D2D3CB2FD38}" type="presParOf" srcId="{50F79F70-85AD-4542-97F1-7239B3F33C50}" destId="{66A89114-151B-43D9-BAFE-274D4D155B97}" srcOrd="0" destOrd="0" presId="urn:microsoft.com/office/officeart/2005/8/layout/hierarchy2#2"/>
+    <dgm:cxn modelId="{065B1B97-7558-4D75-965A-20F8E1F21AB6}" type="presParOf" srcId="{50F79F70-85AD-4542-97F1-7239B3F33C50}" destId="{0DBF0FB3-8653-4677-9548-1E77198ED582}" srcOrd="1" destOrd="0" presId="urn:microsoft.com/office/officeart/2005/8/layout/hierarchy2#2"/>
   </dgm:cxnLst>
   <dgm:bg/>
   <dgm:whole/>
   <dgm:extLst>
     <a:ext uri="http://schemas.microsoft.com/office/drawing/2008/diagram">
-      <dsp:dataModelExt xmlns:dsp="http://schemas.microsoft.com/office/drawing/2008/diagram" relId="rId12" minVer="http://schemas.openxmlformats.org/drawingml/2006/diagram"/>
+      <dsp:dataModelExt xmlns:dsp="http://schemas.microsoft.com/office/drawing/2008/diagram" relId="rId13" minVer="http://schemas.openxmlformats.org/drawingml/2006/diagram"/>
     </a:ext>
   </dgm:extLst>
 </dgm:dataModel>
@@ -15933,10 +16184,22 @@
 </s:customData>
 </file>
 
+<file path=customXml/item2.xml><?xml version="1.0" encoding="utf-8"?>
+<b:Sources xmlns:b="http://schemas.openxmlformats.org/officeDocument/2006/bibliography" xmlns="http://schemas.openxmlformats.org/officeDocument/2006/bibliography" SelectedStyle="\APASixthEditionOfficeOnline.xsl" StyleName="APA" Version="6"/>
+</file>
+
 <file path=customXml/itemProps1.xml><?xml version="1.0" encoding="utf-8"?>
 <ds:datastoreItem xmlns:ds="http://schemas.openxmlformats.org/officeDocument/2006/customXml" ds:itemID="{B1977F7D-205B-4081-913C-38D41E755F92}">
   <ds:schemaRefs>
     <ds:schemaRef ds:uri="http://www.wps.cn/officeDocument/2013/wpsCustomData"/>
   </ds:schemaRefs>
 </ds:datastoreItem>
+</file>
+
+<file path=customXml/itemProps2.xml><?xml version="1.0" encoding="utf-8"?>
+<ds:datastoreItem xmlns:ds="http://schemas.openxmlformats.org/officeDocument/2006/customXml" ds:itemID="{DDF24C5C-66E2-4570-BAA0-50605B990599}">
+  <ds:schemaRefs>
+    <ds:schemaRef ds:uri="http://schemas.openxmlformats.org/officeDocument/2006/bibliography"/>
+  </ds:schemaRefs>
+</ds:datastoreItem>
 </file>
--- a/CPCP模块需求R2.docx
+++ b/CPCP模块需求R2.docx
@@ -351,7 +351,6 @@
         <w:pStyle w:val="a6"/>
         <w:ind w:left="284" w:firstLineChars="0" w:firstLine="0"/>
       </w:pPr>
-      <w:bookmarkStart w:id="0" w:name="_GoBack"/>
       <w:r>
         <w:rPr>
           <w:rFonts w:hint="eastAsia"/>
@@ -422,7 +421,6 @@
         </w:rPr>
         <w:t>腐蚀详细报告单</w:t>
       </w:r>
-      <w:bookmarkEnd w:id="0"/>
       <w:r>
         <w:rPr>
           <w:rFonts w:hint="eastAsia"/>
@@ -2947,12 +2945,20 @@
             <w:pPr>
               <w:jc w:val="center"/>
             </w:pPr>
+            <w:commentRangeStart w:id="0"/>
             <w:r>
               <w:rPr>
                 <w:rFonts w:hint="eastAsia"/>
                 <w:color w:val="FF0000"/>
               </w:rPr>
               <w:t>（单选、无需弹出对话框，根据逻辑图系统自动判定，不可直接修改结果）</w:t>
+            </w:r>
+            <w:commentRangeEnd w:id="0"/>
+            <w:r>
+              <w:rPr>
+                <w:rStyle w:val="a7"/>
+              </w:rPr>
+              <w:commentReference w:id="0"/>
             </w:r>
           </w:p>
         </w:tc>
@@ -3635,7 +3641,12 @@
               <w:t>□</w:t>
             </w:r>
             <w:r>
-              <w:t xml:space="preserve">2  </w:t>
+              <w:t>2</w:t>
+            </w:r>
+            <w:bookmarkStart w:id="1" w:name="_GoBack"/>
+            <w:bookmarkEnd w:id="1"/>
+            <w:r>
+              <w:t xml:space="preserve">  </w:t>
             </w:r>
             <w:r>
               <w:rPr>
@@ -5133,15 +5144,7 @@
                 <w:b/>
                 <w:bdr w:val="single" w:sz="4" w:space="0" w:color="auto"/>
               </w:rPr>
-              <w:t>远</w:t>
-            </w:r>
-            <w:r>
-              <w:rPr>
-                <w:rFonts w:hint="eastAsia"/>
-                <w:b/>
-                <w:bdr w:val="single" w:sz="4" w:space="0" w:color="auto"/>
-              </w:rPr>
-              <w:t>景图片</w:t>
+              <w:t>远景图片</w:t>
             </w:r>
           </w:p>
         </w:tc>
@@ -6912,7 +6915,7 @@
                 <w:color w:val="FF0000"/>
               </w:rPr>
             </w:pPr>
-            <w:bookmarkStart w:id="1" w:name="_Hlk516644057"/>
+            <w:bookmarkStart w:id="2" w:name="_Hlk516644057"/>
             <w:r>
               <w:rPr>
                 <w:rFonts w:hint="eastAsia"/>
@@ -6955,19 +6958,19 @@
               </w:rPr>
               <w:sym w:font="Wingdings 2" w:char="0052"/>
             </w:r>
-            <w:commentRangeStart w:id="2"/>
+            <w:commentRangeStart w:id="3"/>
             <w:r>
               <w:rPr>
                 <w:rFonts w:hint="eastAsia"/>
               </w:rPr>
               <w:t>是</w:t>
             </w:r>
-            <w:commentRangeEnd w:id="2"/>
+            <w:commentRangeEnd w:id="3"/>
             <w:r>
               <w:rPr>
                 <w:rStyle w:val="a7"/>
               </w:rPr>
-              <w:commentReference w:id="2"/>
+              <w:commentReference w:id="3"/>
             </w:r>
             <w:r>
               <w:rPr>
@@ -6981,19 +6984,19 @@
               </w:rPr>
               <w:t>□</w:t>
             </w:r>
-            <w:commentRangeStart w:id="3"/>
+            <w:commentRangeStart w:id="4"/>
             <w:r>
               <w:rPr>
                 <w:rFonts w:hint="eastAsia"/>
               </w:rPr>
               <w:t>否</w:t>
             </w:r>
-            <w:commentRangeEnd w:id="3"/>
+            <w:commentRangeEnd w:id="4"/>
             <w:r>
               <w:rPr>
                 <w:rStyle w:val="a7"/>
               </w:rPr>
-              <w:commentReference w:id="3"/>
+              <w:commentReference w:id="4"/>
             </w:r>
           </w:p>
           <w:p>
@@ -7014,7 +7017,7 @@
           </w:p>
         </w:tc>
       </w:tr>
-      <w:bookmarkEnd w:id="1"/>
+      <w:bookmarkEnd w:id="2"/>
       <w:tr>
         <w:trPr>
           <w:cantSplit/>
@@ -9691,6 +9694,7 @@
                 <w:highlight w:val="yellow"/>
               </w:rPr>
             </w:pPr>
+            <w:commentRangeStart w:id="5"/>
             <w:r>
               <w:rPr>
                 <w:rFonts w:hint="eastAsia"/>
@@ -9750,7 +9754,21 @@
                 <w:rFonts w:hint="eastAsia"/>
                 <w:highlight w:val="yellow"/>
               </w:rPr>
-              <w:t>级腐蚀时触发）</w:t>
+              <w:t>级腐蚀时触发</w:t>
+            </w:r>
+            <w:commentRangeEnd w:id="5"/>
+            <w:r>
+              <w:rPr>
+                <w:rStyle w:val="a7"/>
+              </w:rPr>
+              <w:commentReference w:id="5"/>
+            </w:r>
+            <w:r>
+              <w:rPr>
+                <w:rFonts w:hint="eastAsia"/>
+                <w:highlight w:val="yellow"/>
+              </w:rPr>
+              <w:t>）</w:t>
             </w:r>
           </w:p>
         </w:tc>
@@ -10480,7 +10498,7 @@
         </w:rPr>
       </w:pPr>
       <w:r>
-        <w:object w:dxaOrig="12106" w:dyaOrig="8143" w14:anchorId="2898122B">
+        <w:object w:dxaOrig="32685" w:dyaOrig="21960" w14:anchorId="2898122B">
           <v:shapetype id="_x0000_t75" coordsize="21600,21600" o:spt="75" o:preferrelative="t" path="m@4@5l@4@11@9@11@9@5xe" filled="f" stroked="f">
             <v:stroke joinstyle="miter"/>
             <v:formulas>
@@ -10500,10 +10518,10 @@
             <v:path o:extrusionok="f" gradientshapeok="t" o:connecttype="rect"/>
             <o:lock v:ext="edit" aspectratio="t"/>
           </v:shapetype>
-          <v:shape id="_x0000_i1025" type="#_x0000_t75" style="width:605.2pt;height:406.85pt" o:ole="">
+          <v:shape id="_x0000_i1025" type="#_x0000_t75" style="width:1634.25pt;height:1097pt" o:ole="">
             <v:imagedata r:id="rId16" o:title=""/>
           </v:shape>
-          <o:OLEObject Type="Embed" ProgID="Visio.Drawing.11" ShapeID="_x0000_i1025" DrawAspect="Content" ObjectID="_1599659080" r:id="rId17"/>
+          <o:OLEObject Type="Embed" ProgID="Visio.Drawing.11" ShapeID="_x0000_i1025" DrawAspect="Content" ObjectID="_1599744939" r:id="rId17"/>
         </w:object>
       </w:r>
     </w:p>
@@ -10519,7 +10537,26 @@
 
 <file path=word/comments.xml><?xml version="1.0" encoding="utf-8"?>
 <w:comments xmlns:wpc="http://schemas.microsoft.com/office/word/2010/wordprocessingCanvas" xmlns:mc="http://schemas.openxmlformats.org/markup-compatibility/2006" xmlns:o="urn:schemas-microsoft-com:office:office" xmlns:r="http://schemas.openxmlformats.org/officeDocument/2006/relationships" xmlns:m="http://schemas.openxmlformats.org/officeDocument/2006/math" xmlns:v="urn:schemas-microsoft-com:vml" xmlns:wp14="http://schemas.microsoft.com/office/word/2010/wordprocessingDrawing" xmlns:wp="http://schemas.openxmlformats.org/drawingml/2006/wordprocessingDrawing" xmlns:w10="urn:schemas-microsoft-com:office:word" xmlns:w="http://schemas.openxmlformats.org/wordprocessingml/2006/main" xmlns:w14="http://schemas.microsoft.com/office/word/2010/wordml" xmlns:w15="http://schemas.microsoft.com/office/word/2012/wordml" xmlns:wpg="http://schemas.microsoft.com/office/word/2010/wordprocessingGroup" xmlns:wpi="http://schemas.microsoft.com/office/word/2010/wordprocessingInk" xmlns:wne="http://schemas.microsoft.com/office/word/2006/wordml" xmlns:wps="http://schemas.microsoft.com/office/word/2010/wordprocessingShape" mc:Ignorable="w14 w15 wp14">
-  <w:comment w:id="2" w:author="唐粟海" w:date="2018-09-27T10:11:00Z" w:initials="唐粟海">
+  <w:comment w:id="0" w:author="唐粟海" w:date="2018-09-28T18:00:00Z" w:initials="唐粟海">
+    <w:p>
+      <w:pPr>
+        <w:pStyle w:val="a8"/>
+      </w:pPr>
+      <w:r>
+        <w:rPr>
+          <w:rStyle w:val="a7"/>
+        </w:rPr>
+        <w:annotationRef/>
+      </w:r>
+      <w:r>
+        <w:rPr>
+          <w:rFonts w:hint="eastAsia"/>
+        </w:rPr>
+        <w:t>？？？？</w:t>
+      </w:r>
+    </w:p>
+  </w:comment>
+  <w:comment w:id="3" w:author="唐粟海" w:date="2018-09-27T10:11:00Z" w:initials="唐粟海">
     <w:p>
       <w:pPr>
         <w:pStyle w:val="a8"/>
@@ -10541,7 +10578,7 @@
       </w:r>
     </w:p>
   </w:comment>
-  <w:comment w:id="3" w:author="唐粟海" w:date="2018-09-27T10:11:00Z" w:initials="唐粟海">
+  <w:comment w:id="4" w:author="唐粟海" w:date="2018-09-27T10:11:00Z" w:initials="唐粟海">
     <w:p>
       <w:pPr>
         <w:pStyle w:val="a8"/>
@@ -10563,13 +10600,31 @@
       </w:r>
     </w:p>
   </w:comment>
+  <w:comment w:id="5" w:author="唐粟海" w:date="2018-09-29T09:38:00Z" w:initials="唐粟海">
+    <w:p>
+      <w:pPr>
+        <w:pStyle w:val="a8"/>
+      </w:pPr>
+      <w:r>
+        <w:rPr>
+          <w:rStyle w:val="a7"/>
+        </w:rPr>
+        <w:annotationRef/>
+      </w:r>
+      <w:r>
+        <w:t>腐蚀号怎么获得</w:t>
+      </w:r>
+    </w:p>
+  </w:comment>
 </w:comments>
 </file>
 
 <file path=word/commentsExtended.xml><?xml version="1.0" encoding="utf-8"?>
 <w15:commentsEx xmlns:wpc="http://schemas.microsoft.com/office/word/2010/wordprocessingCanvas" xmlns:mc="http://schemas.openxmlformats.org/markup-compatibility/2006" xmlns:o="urn:schemas-microsoft-com:office:office" xmlns:r="http://schemas.openxmlformats.org/officeDocument/2006/relationships" xmlns:m="http://schemas.openxmlformats.org/officeDocument/2006/math" xmlns:v="urn:schemas-microsoft-com:vml" xmlns:wp14="http://schemas.microsoft.com/office/word/2010/wordprocessingDrawing" xmlns:wp="http://schemas.openxmlformats.org/drawingml/2006/wordprocessingDrawing" xmlns:w10="urn:schemas-microsoft-com:office:word" xmlns:w="http://schemas.openxmlformats.org/wordprocessingml/2006/main" xmlns:w14="http://schemas.microsoft.com/office/word/2010/wordml" xmlns:w15="http://schemas.microsoft.com/office/word/2012/wordml" xmlns:wpg="http://schemas.microsoft.com/office/word/2010/wordprocessingGroup" xmlns:wpi="http://schemas.microsoft.com/office/word/2010/wordprocessingInk" xmlns:wne="http://schemas.microsoft.com/office/word/2006/wordml" xmlns:wps="http://schemas.microsoft.com/office/word/2010/wordprocessingShape" mc:Ignorable="w14 w15 wp14">
+  <w15:commentEx w15:paraId="4DE8C384" w15:done="0"/>
   <w15:commentEx w15:paraId="2CAA6FBC" w15:done="0"/>
   <w15:commentEx w15:paraId="218D58EA" w15:done="0"/>
+  <w15:commentEx w15:paraId="231564FF" w15:done="0"/>
 </w15:commentsEx>
 </file>
 
@@ -13343,66 +13398,66 @@
     </dgm:pt>
   </dgm:ptLst>
   <dgm:cxnLst>
-    <dgm:cxn modelId="{CD98EF62-B6AB-407B-8F42-C30D91253CAF}" type="presOf" srcId="{9EE2EC93-1429-41A0-B5B5-E052927EEC21}" destId="{93261EF0-6992-4FA7-84FB-4D0C205D9F67}" srcOrd="0" destOrd="0" presId="urn:microsoft.com/office/officeart/2005/8/layout/hierarchy2#2"/>
-    <dgm:cxn modelId="{C1DF7A91-5EEF-4032-8239-A29AC69AE664}" type="presOf" srcId="{BC06D3DB-21A7-4209-A7CE-D0D2E18A399D}" destId="{10CE763F-9138-4778-AFF8-666E7A5C7CED}" srcOrd="1" destOrd="0" presId="urn:microsoft.com/office/officeart/2005/8/layout/hierarchy2#2"/>
     <dgm:cxn modelId="{EA2EC149-9DB3-4756-96A0-99B164D59714}" srcId="{7DA0CF9C-496A-4856-84DC-D88E434F62E0}" destId="{FCE44C32-C664-4578-857B-9F2A067CBFC4}" srcOrd="0" destOrd="0" parTransId="{C8355817-DD04-4112-9535-88EBC5E8AAA4}" sibTransId="{8ABE0E41-FD1B-453D-80DC-CDA1FB968ACD}"/>
-    <dgm:cxn modelId="{12890496-DA3B-4875-AD2D-A6C927562B91}" type="presOf" srcId="{C8355817-DD04-4112-9535-88EBC5E8AAA4}" destId="{7CE6E6A5-D51B-4BB2-810F-FD21A41D02B1}" srcOrd="0" destOrd="0" presId="urn:microsoft.com/office/officeart/2005/8/layout/hierarchy2#2"/>
-    <dgm:cxn modelId="{B7DDCE68-A4DA-45F3-98CC-5B0667DE6A44}" type="presOf" srcId="{613EAD88-E61A-439F-98BC-B80E73C3E2D7}" destId="{4D771808-24B8-4E19-B8DF-90A5E5337BEA}" srcOrd="0" destOrd="0" presId="urn:microsoft.com/office/officeart/2005/8/layout/hierarchy2#2"/>
-    <dgm:cxn modelId="{6B5FFB2F-5BF9-42B7-8543-96E97D1E1F4F}" type="presOf" srcId="{E19B55E4-21FF-4AEB-B7B7-847C9A0BD90B}" destId="{C2A03F64-BF29-4611-BA4D-801289D0E5F5}" srcOrd="0" destOrd="0" presId="urn:microsoft.com/office/officeart/2005/8/layout/hierarchy2#2"/>
+    <dgm:cxn modelId="{3E8D0DFB-78CC-44E3-8609-BDA7CE5498D2}" type="presOf" srcId="{FC52C6D6-3ED8-41C1-83E3-EBC9B8505D5A}" destId="{44F4D30E-2DE3-4124-9D3A-FC58A68D9DC7}" srcOrd="0" destOrd="0" presId="urn:microsoft.com/office/officeart/2005/8/layout/hierarchy2#2"/>
+    <dgm:cxn modelId="{47035ED2-2271-4CA6-AFF0-C6BEBFE09FAB}" type="presOf" srcId="{613EAD88-E61A-439F-98BC-B80E73C3E2D7}" destId="{4D771808-24B8-4E19-B8DF-90A5E5337BEA}" srcOrd="0" destOrd="0" presId="urn:microsoft.com/office/officeart/2005/8/layout/hierarchy2#2"/>
+    <dgm:cxn modelId="{18D7261B-07D2-42B3-B11D-68FE0DE346BC}" type="presOf" srcId="{68C342C2-9849-4FAF-86C6-B3C93218AA61}" destId="{858EF779-EDF6-433F-8A9F-C46A88FC8CA3}" srcOrd="0" destOrd="0" presId="urn:microsoft.com/office/officeart/2005/8/layout/hierarchy2#2"/>
+    <dgm:cxn modelId="{3E7258EE-03DB-4138-90C6-C0E086128DD9}" type="presOf" srcId="{F8F6994F-5775-4A60-969C-0BA60BE1C084}" destId="{7674C2CF-7201-4C4E-BC07-21AA25A21AD8}" srcOrd="1" destOrd="0" presId="urn:microsoft.com/office/officeart/2005/8/layout/hierarchy2#2"/>
+    <dgm:cxn modelId="{543FB291-2B60-4E69-84D4-DA404E44258C}" type="presOf" srcId="{E19B55E4-21FF-4AEB-B7B7-847C9A0BD90B}" destId="{9BD390B6-6ABC-4157-BF3F-2C083744050B}" srcOrd="1" destOrd="0" presId="urn:microsoft.com/office/officeart/2005/8/layout/hierarchy2#2"/>
+    <dgm:cxn modelId="{218907DF-616A-4DB0-B8B3-5D2D8087F000}" type="presOf" srcId="{328BFE7F-2699-4344-BA4C-0CBC58F02075}" destId="{036514E5-8321-4E58-8D8B-2B0B7173F41B}" srcOrd="0" destOrd="0" presId="urn:microsoft.com/office/officeart/2005/8/layout/hierarchy2#2"/>
+    <dgm:cxn modelId="{0690D936-FD79-45DB-8FE4-472A9F1313E3}" type="presOf" srcId="{FCE44C32-C664-4578-857B-9F2A067CBFC4}" destId="{EEA09BBC-719C-4DF2-8F26-5147DDDF1C50}" srcOrd="0" destOrd="0" presId="urn:microsoft.com/office/officeart/2005/8/layout/hierarchy2#2"/>
+    <dgm:cxn modelId="{8959B808-35CF-469C-96E3-39D036F299E8}" type="presOf" srcId="{F8F6994F-5775-4A60-969C-0BA60BE1C084}" destId="{4F0ACFC6-2716-48CD-A3A1-041E245191D2}" srcOrd="0" destOrd="0" presId="urn:microsoft.com/office/officeart/2005/8/layout/hierarchy2#2"/>
     <dgm:cxn modelId="{A47FC263-CAAE-48D7-9EFC-AF8FEF39FA01}" srcId="{FCE44C32-C664-4578-857B-9F2A067CBFC4}" destId="{613EAD88-E61A-439F-98BC-B80E73C3E2D7}" srcOrd="0" destOrd="0" parTransId="{E19B55E4-21FF-4AEB-B7B7-847C9A0BD90B}" sibTransId="{E5143172-97B0-4C27-AB9D-3A01E2751462}"/>
-    <dgm:cxn modelId="{13A20D48-AB9B-4E13-AE30-3A4E3454802D}" type="presOf" srcId="{C8355817-DD04-4112-9535-88EBC5E8AAA4}" destId="{DB97E35A-753C-44CB-AB58-C31AE6D6024D}" srcOrd="1" destOrd="0" presId="urn:microsoft.com/office/officeart/2005/8/layout/hierarchy2#2"/>
-    <dgm:cxn modelId="{8F1B362A-04FC-4180-846D-D6E764307213}" type="presOf" srcId="{30ED2E24-9D3A-4403-B406-C607C0948964}" destId="{5156508A-74DE-4EFE-9DC7-0873DAE91E51}" srcOrd="1" destOrd="0" presId="urn:microsoft.com/office/officeart/2005/8/layout/hierarchy2#2"/>
-    <dgm:cxn modelId="{E521CED9-5FF1-4E8D-B2D2-E6BA4D0E5295}" type="presOf" srcId="{BC06D3DB-21A7-4209-A7CE-D0D2E18A399D}" destId="{D1A6B43D-6EB6-4044-9E31-55CAC65BAB93}" srcOrd="0" destOrd="0" presId="urn:microsoft.com/office/officeart/2005/8/layout/hierarchy2#2"/>
-    <dgm:cxn modelId="{6C049DC9-6411-4BBA-B79A-6EB47FB1F26A}" type="presOf" srcId="{302753D8-AD89-48D9-87CE-B3F416B5DFC0}" destId="{66A89114-151B-43D9-BAFE-274D4D155B97}" srcOrd="0" destOrd="0" presId="urn:microsoft.com/office/officeart/2005/8/layout/hierarchy2#2"/>
+    <dgm:cxn modelId="{3696B28E-4EA4-45A5-AAE5-509CD3D6B3BD}" type="presOf" srcId="{30ED2E24-9D3A-4403-B406-C607C0948964}" destId="{5156508A-74DE-4EFE-9DC7-0873DAE91E51}" srcOrd="1" destOrd="0" presId="urn:microsoft.com/office/officeart/2005/8/layout/hierarchy2#2"/>
     <dgm:cxn modelId="{4366D43F-6536-419A-8CF7-EA0EF55AA960}" srcId="{FCE44C32-C664-4578-857B-9F2A067CBFC4}" destId="{302753D8-AD89-48D9-87CE-B3F416B5DFC0}" srcOrd="2" destOrd="0" parTransId="{328BFE7F-2699-4344-BA4C-0CBC58F02075}" sibTransId="{D84B9489-677B-4F1F-A208-CA4D9A418EE1}"/>
     <dgm:cxn modelId="{148EDFD0-E845-446B-BC52-192E34E66504}" srcId="{9EE2EC93-1429-41A0-B5B5-E052927EEC21}" destId="{657CBABB-069D-4C29-867A-49053937ECDF}" srcOrd="0" destOrd="0" parTransId="{BC06D3DB-21A7-4209-A7CE-D0D2E18A399D}" sibTransId="{04D50B8C-CF61-4639-B9B6-05F63D742519}"/>
     <dgm:cxn modelId="{EC122DB6-0812-49B5-AAF4-FE8B326DED58}" srcId="{68C342C2-9849-4FAF-86C6-B3C93218AA61}" destId="{7DA0CF9C-496A-4856-84DC-D88E434F62E0}" srcOrd="0" destOrd="0" parTransId="{C039DCCC-A085-46EC-906D-8B57582F9134}" sibTransId="{F3A229BB-822C-45C2-922B-F9B514A74728}"/>
-    <dgm:cxn modelId="{22487ABD-073A-435E-A8C8-D456F0DF04B3}" type="presOf" srcId="{30ED2E24-9D3A-4403-B406-C607C0948964}" destId="{0DA20294-2F0B-446C-AFA3-0F72C1655C83}" srcOrd="0" destOrd="0" presId="urn:microsoft.com/office/officeart/2005/8/layout/hierarchy2#2"/>
-    <dgm:cxn modelId="{93C00863-6FA5-4378-A94F-07158919C58C}" type="presOf" srcId="{F8F6994F-5775-4A60-969C-0BA60BE1C084}" destId="{4F0ACFC6-2716-48CD-A3A1-041E245191D2}" srcOrd="0" destOrd="0" presId="urn:microsoft.com/office/officeart/2005/8/layout/hierarchy2#2"/>
-    <dgm:cxn modelId="{B07AD0FC-383F-4892-9EE2-6B3DD13E3A01}" type="presOf" srcId="{7DA0CF9C-496A-4856-84DC-D88E434F62E0}" destId="{1F4B9797-E6AA-4F55-9777-C5081134136B}" srcOrd="0" destOrd="0" presId="urn:microsoft.com/office/officeart/2005/8/layout/hierarchy2#2"/>
+    <dgm:cxn modelId="{7B50776C-E39C-4AD0-A0D0-160F65791C78}" type="presOf" srcId="{657CBABB-069D-4C29-867A-49053937ECDF}" destId="{FC16BCF6-4685-4581-A627-BFD635228837}" srcOrd="0" destOrd="0" presId="urn:microsoft.com/office/officeart/2005/8/layout/hierarchy2#2"/>
+    <dgm:cxn modelId="{2B931E43-22E4-48D4-8B82-3E147B3DE53C}" type="presOf" srcId="{328BFE7F-2699-4344-BA4C-0CBC58F02075}" destId="{EB3B3CEA-3284-4809-8002-54DF91207741}" srcOrd="1" destOrd="0" presId="urn:microsoft.com/office/officeart/2005/8/layout/hierarchy2#2"/>
+    <dgm:cxn modelId="{246630C4-894D-40E0-903A-BE7127E9E8D2}" type="presOf" srcId="{C8355817-DD04-4112-9535-88EBC5E8AAA4}" destId="{DB97E35A-753C-44CB-AB58-C31AE6D6024D}" srcOrd="1" destOrd="0" presId="urn:microsoft.com/office/officeart/2005/8/layout/hierarchy2#2"/>
     <dgm:cxn modelId="{0D5DC416-BE9A-4E7A-B07D-BE329EF1A0AF}" srcId="{FCE44C32-C664-4578-857B-9F2A067CBFC4}" destId="{9EE2EC93-1429-41A0-B5B5-E052927EEC21}" srcOrd="1" destOrd="0" parTransId="{F8F6994F-5775-4A60-969C-0BA60BE1C084}" sibTransId="{70EE6F12-6524-4E02-8265-D2C4BAD1A0A9}"/>
-    <dgm:cxn modelId="{81153862-9567-4576-A075-EB3E2573BDF1}" type="presOf" srcId="{657CBABB-069D-4C29-867A-49053937ECDF}" destId="{FC16BCF6-4685-4581-A627-BFD635228837}" srcOrd="0" destOrd="0" presId="urn:microsoft.com/office/officeart/2005/8/layout/hierarchy2#2"/>
-    <dgm:cxn modelId="{961A926F-2BEF-4C59-B393-DE49BF49BC76}" type="presOf" srcId="{F8F6994F-5775-4A60-969C-0BA60BE1C084}" destId="{7674C2CF-7201-4C4E-BC07-21AA25A21AD8}" srcOrd="1" destOrd="0" presId="urn:microsoft.com/office/officeart/2005/8/layout/hierarchy2#2"/>
-    <dgm:cxn modelId="{4673E96A-B397-48E3-AE8B-4FC52766E175}" type="presOf" srcId="{328BFE7F-2699-4344-BA4C-0CBC58F02075}" destId="{036514E5-8321-4E58-8D8B-2B0B7173F41B}" srcOrd="0" destOrd="0" presId="urn:microsoft.com/office/officeart/2005/8/layout/hierarchy2#2"/>
-    <dgm:cxn modelId="{DD240A27-7529-4F25-A571-88A150D4CA32}" type="presOf" srcId="{FC52C6D6-3ED8-41C1-83E3-EBC9B8505D5A}" destId="{44F4D30E-2DE3-4124-9D3A-FC58A68D9DC7}" srcOrd="0" destOrd="0" presId="urn:microsoft.com/office/officeart/2005/8/layout/hierarchy2#2"/>
-    <dgm:cxn modelId="{292D66F9-02B4-43C7-A117-D7807C44E5E5}" type="presOf" srcId="{E19B55E4-21FF-4AEB-B7B7-847C9A0BD90B}" destId="{9BD390B6-6ABC-4157-BF3F-2C083744050B}" srcOrd="1" destOrd="0" presId="urn:microsoft.com/office/officeart/2005/8/layout/hierarchy2#2"/>
-    <dgm:cxn modelId="{A8274C8A-CA50-4E4D-97D9-4A0A8BF805B8}" type="presOf" srcId="{328BFE7F-2699-4344-BA4C-0CBC58F02075}" destId="{EB3B3CEA-3284-4809-8002-54DF91207741}" srcOrd="1" destOrd="0" presId="urn:microsoft.com/office/officeart/2005/8/layout/hierarchy2#2"/>
+    <dgm:cxn modelId="{58457473-1D88-4233-A204-9D05FF558264}" type="presOf" srcId="{9EE2EC93-1429-41A0-B5B5-E052927EEC21}" destId="{93261EF0-6992-4FA7-84FB-4D0C205D9F67}" srcOrd="0" destOrd="0" presId="urn:microsoft.com/office/officeart/2005/8/layout/hierarchy2#2"/>
+    <dgm:cxn modelId="{04FC4D0B-2A45-4278-BA79-CDAAF61C4035}" type="presOf" srcId="{7DA0CF9C-496A-4856-84DC-D88E434F62E0}" destId="{1F4B9797-E6AA-4F55-9777-C5081134136B}" srcOrd="0" destOrd="0" presId="urn:microsoft.com/office/officeart/2005/8/layout/hierarchy2#2"/>
+    <dgm:cxn modelId="{52F35167-D632-40FE-BA75-BB08DD1165AC}" type="presOf" srcId="{302753D8-AD89-48D9-87CE-B3F416B5DFC0}" destId="{66A89114-151B-43D9-BAFE-274D4D155B97}" srcOrd="0" destOrd="0" presId="urn:microsoft.com/office/officeart/2005/8/layout/hierarchy2#2"/>
+    <dgm:cxn modelId="{0F8A9A1F-AE0F-4F75-B395-4E37C9FB48D9}" type="presOf" srcId="{BC06D3DB-21A7-4209-A7CE-D0D2E18A399D}" destId="{D1A6B43D-6EB6-4044-9E31-55CAC65BAB93}" srcOrd="0" destOrd="0" presId="urn:microsoft.com/office/officeart/2005/8/layout/hierarchy2#2"/>
+    <dgm:cxn modelId="{15C627C0-B437-4484-A0BF-084A116CD07C}" type="presOf" srcId="{BC06D3DB-21A7-4209-A7CE-D0D2E18A399D}" destId="{10CE763F-9138-4778-AFF8-666E7A5C7CED}" srcOrd="1" destOrd="0" presId="urn:microsoft.com/office/officeart/2005/8/layout/hierarchy2#2"/>
     <dgm:cxn modelId="{3FD37B46-1458-4CC9-8A85-509B18611764}" srcId="{9EE2EC93-1429-41A0-B5B5-E052927EEC21}" destId="{FC52C6D6-3ED8-41C1-83E3-EBC9B8505D5A}" srcOrd="1" destOrd="0" parTransId="{30ED2E24-9D3A-4403-B406-C607C0948964}" sibTransId="{47C30478-3726-4A7B-97B4-3942195AF5B9}"/>
-    <dgm:cxn modelId="{A06A61D1-0AA4-47FA-BBA1-5CE46FA2C795}" type="presOf" srcId="{68C342C2-9849-4FAF-86C6-B3C93218AA61}" destId="{858EF779-EDF6-433F-8A9F-C46A88FC8CA3}" srcOrd="0" destOrd="0" presId="urn:microsoft.com/office/officeart/2005/8/layout/hierarchy2#2"/>
-    <dgm:cxn modelId="{4864F13F-8A56-458F-8E16-BF4183FCB9A5}" type="presOf" srcId="{FCE44C32-C664-4578-857B-9F2A067CBFC4}" destId="{EEA09BBC-719C-4DF2-8F26-5147DDDF1C50}" srcOrd="0" destOrd="0" presId="urn:microsoft.com/office/officeart/2005/8/layout/hierarchy2#2"/>
-    <dgm:cxn modelId="{B14A3809-DC10-41DB-B9BA-3448A6E49FC4}" type="presParOf" srcId="{858EF779-EDF6-433F-8A9F-C46A88FC8CA3}" destId="{00531732-9D0C-4B5D-86DB-0F829A9DBDCE}" srcOrd="0" destOrd="0" presId="urn:microsoft.com/office/officeart/2005/8/layout/hierarchy2#2"/>
-    <dgm:cxn modelId="{E58970A1-F9DF-41A5-89F2-D8B657AEF24C}" type="presParOf" srcId="{00531732-9D0C-4B5D-86DB-0F829A9DBDCE}" destId="{1F4B9797-E6AA-4F55-9777-C5081134136B}" srcOrd="0" destOrd="0" presId="urn:microsoft.com/office/officeart/2005/8/layout/hierarchy2#2"/>
-    <dgm:cxn modelId="{9088BA07-25CB-4818-8179-C42050A90012}" type="presParOf" srcId="{00531732-9D0C-4B5D-86DB-0F829A9DBDCE}" destId="{F2E22FE6-8F92-4D54-BBDB-E9FF597CE35D}" srcOrd="1" destOrd="0" presId="urn:microsoft.com/office/officeart/2005/8/layout/hierarchy2#2"/>
-    <dgm:cxn modelId="{4A84BF75-E518-4036-A6B1-EAC735885773}" type="presParOf" srcId="{F2E22FE6-8F92-4D54-BBDB-E9FF597CE35D}" destId="{7CE6E6A5-D51B-4BB2-810F-FD21A41D02B1}" srcOrd="0" destOrd="0" presId="urn:microsoft.com/office/officeart/2005/8/layout/hierarchy2#2"/>
-    <dgm:cxn modelId="{1E4234E1-5D66-4761-AC2F-BB08456F28E1}" type="presParOf" srcId="{7CE6E6A5-D51B-4BB2-810F-FD21A41D02B1}" destId="{DB97E35A-753C-44CB-AB58-C31AE6D6024D}" srcOrd="0" destOrd="0" presId="urn:microsoft.com/office/officeart/2005/8/layout/hierarchy2#2"/>
-    <dgm:cxn modelId="{A66CFED5-AB5A-4CFF-B4DE-A9A08B3A6BEB}" type="presParOf" srcId="{F2E22FE6-8F92-4D54-BBDB-E9FF597CE35D}" destId="{768E5F30-46C3-4088-8B93-0844AAEE127B}" srcOrd="1" destOrd="0" presId="urn:microsoft.com/office/officeart/2005/8/layout/hierarchy2#2"/>
-    <dgm:cxn modelId="{BBE7F4FD-71A1-4D74-9640-9648D532B613}" type="presParOf" srcId="{768E5F30-46C3-4088-8B93-0844AAEE127B}" destId="{EEA09BBC-719C-4DF2-8F26-5147DDDF1C50}" srcOrd="0" destOrd="0" presId="urn:microsoft.com/office/officeart/2005/8/layout/hierarchy2#2"/>
-    <dgm:cxn modelId="{0F157F78-FFEC-4EAE-A81C-55C22E57998E}" type="presParOf" srcId="{768E5F30-46C3-4088-8B93-0844AAEE127B}" destId="{4139A8F9-27E5-4BA3-8AF4-EAEF14BCF4B0}" srcOrd="1" destOrd="0" presId="urn:microsoft.com/office/officeart/2005/8/layout/hierarchy2#2"/>
-    <dgm:cxn modelId="{B7B74706-9187-46B3-BEBD-5BDEA169C57B}" type="presParOf" srcId="{4139A8F9-27E5-4BA3-8AF4-EAEF14BCF4B0}" destId="{C2A03F64-BF29-4611-BA4D-801289D0E5F5}" srcOrd="0" destOrd="0" presId="urn:microsoft.com/office/officeart/2005/8/layout/hierarchy2#2"/>
-    <dgm:cxn modelId="{D460877C-6C42-4910-A3BA-9AFDE44DD693}" type="presParOf" srcId="{C2A03F64-BF29-4611-BA4D-801289D0E5F5}" destId="{9BD390B6-6ABC-4157-BF3F-2C083744050B}" srcOrd="0" destOrd="0" presId="urn:microsoft.com/office/officeart/2005/8/layout/hierarchy2#2"/>
-    <dgm:cxn modelId="{E64F9EE0-E68F-44BC-B089-CF293D44D541}" type="presParOf" srcId="{4139A8F9-27E5-4BA3-8AF4-EAEF14BCF4B0}" destId="{0E91B9E5-5F5A-40FB-9D74-A8481F681096}" srcOrd="1" destOrd="0" presId="urn:microsoft.com/office/officeart/2005/8/layout/hierarchy2#2"/>
-    <dgm:cxn modelId="{E4003BA5-F56C-419F-9727-62540D43E918}" type="presParOf" srcId="{0E91B9E5-5F5A-40FB-9D74-A8481F681096}" destId="{4D771808-24B8-4E19-B8DF-90A5E5337BEA}" srcOrd="0" destOrd="0" presId="urn:microsoft.com/office/officeart/2005/8/layout/hierarchy2#2"/>
-    <dgm:cxn modelId="{05620E09-C692-47F7-94ED-EABE6E49406A}" type="presParOf" srcId="{0E91B9E5-5F5A-40FB-9D74-A8481F681096}" destId="{B6759603-5F43-4590-B5B2-0891DE6D2398}" srcOrd="1" destOrd="0" presId="urn:microsoft.com/office/officeart/2005/8/layout/hierarchy2#2"/>
-    <dgm:cxn modelId="{C6CBA0D8-BC22-49CF-B61A-04E3F5488712}" type="presParOf" srcId="{4139A8F9-27E5-4BA3-8AF4-EAEF14BCF4B0}" destId="{4F0ACFC6-2716-48CD-A3A1-041E245191D2}" srcOrd="2" destOrd="0" presId="urn:microsoft.com/office/officeart/2005/8/layout/hierarchy2#2"/>
-    <dgm:cxn modelId="{67364B82-75AB-4A0A-AB18-6CB516371153}" type="presParOf" srcId="{4F0ACFC6-2716-48CD-A3A1-041E245191D2}" destId="{7674C2CF-7201-4C4E-BC07-21AA25A21AD8}" srcOrd="0" destOrd="0" presId="urn:microsoft.com/office/officeart/2005/8/layout/hierarchy2#2"/>
-    <dgm:cxn modelId="{B1D213D6-F35A-491B-9782-91BEAE541088}" type="presParOf" srcId="{4139A8F9-27E5-4BA3-8AF4-EAEF14BCF4B0}" destId="{73B29A04-D7B9-4C3E-A189-7C0FD82BFFF5}" srcOrd="3" destOrd="0" presId="urn:microsoft.com/office/officeart/2005/8/layout/hierarchy2#2"/>
-    <dgm:cxn modelId="{7C483FAF-A110-4A18-919C-48864DC9DB03}" type="presParOf" srcId="{73B29A04-D7B9-4C3E-A189-7C0FD82BFFF5}" destId="{93261EF0-6992-4FA7-84FB-4D0C205D9F67}" srcOrd="0" destOrd="0" presId="urn:microsoft.com/office/officeart/2005/8/layout/hierarchy2#2"/>
-    <dgm:cxn modelId="{5B631E4E-8DEC-4677-80C4-B8C394F1D417}" type="presParOf" srcId="{73B29A04-D7B9-4C3E-A189-7C0FD82BFFF5}" destId="{CD6E571C-6C3A-4610-9462-55D24D60C426}" srcOrd="1" destOrd="0" presId="urn:microsoft.com/office/officeart/2005/8/layout/hierarchy2#2"/>
-    <dgm:cxn modelId="{AE857214-3125-4ABE-B5E5-19B3BB2B3502}" type="presParOf" srcId="{CD6E571C-6C3A-4610-9462-55D24D60C426}" destId="{D1A6B43D-6EB6-4044-9E31-55CAC65BAB93}" srcOrd="0" destOrd="0" presId="urn:microsoft.com/office/officeart/2005/8/layout/hierarchy2#2"/>
-    <dgm:cxn modelId="{37630C67-F265-474C-A8D1-DE797E6AB31A}" type="presParOf" srcId="{D1A6B43D-6EB6-4044-9E31-55CAC65BAB93}" destId="{10CE763F-9138-4778-AFF8-666E7A5C7CED}" srcOrd="0" destOrd="0" presId="urn:microsoft.com/office/officeart/2005/8/layout/hierarchy2#2"/>
-    <dgm:cxn modelId="{2496C139-1A47-42FA-AF79-861B9FAAE072}" type="presParOf" srcId="{CD6E571C-6C3A-4610-9462-55D24D60C426}" destId="{D1487D3F-61A3-45F2-99BB-F7BF3F3AA7F7}" srcOrd="1" destOrd="0" presId="urn:microsoft.com/office/officeart/2005/8/layout/hierarchy2#2"/>
-    <dgm:cxn modelId="{C0589AFE-092D-4855-BE89-4C6D0320E86F}" type="presParOf" srcId="{D1487D3F-61A3-45F2-99BB-F7BF3F3AA7F7}" destId="{FC16BCF6-4685-4581-A627-BFD635228837}" srcOrd="0" destOrd="0" presId="urn:microsoft.com/office/officeart/2005/8/layout/hierarchy2#2"/>
-    <dgm:cxn modelId="{48B3D7B0-76F2-44B4-BF96-4EBAEC26AF0E}" type="presParOf" srcId="{D1487D3F-61A3-45F2-99BB-F7BF3F3AA7F7}" destId="{3F26D8EF-DF33-451E-B484-BA1C91505C97}" srcOrd="1" destOrd="0" presId="urn:microsoft.com/office/officeart/2005/8/layout/hierarchy2#2"/>
-    <dgm:cxn modelId="{02F53258-2B9E-4833-A90C-D0674CC5B836}" type="presParOf" srcId="{CD6E571C-6C3A-4610-9462-55D24D60C426}" destId="{0DA20294-2F0B-446C-AFA3-0F72C1655C83}" srcOrd="2" destOrd="0" presId="urn:microsoft.com/office/officeart/2005/8/layout/hierarchy2#2"/>
-    <dgm:cxn modelId="{473BA930-8B11-4AB6-B797-58FA2D1DDCEF}" type="presParOf" srcId="{0DA20294-2F0B-446C-AFA3-0F72C1655C83}" destId="{5156508A-74DE-4EFE-9DC7-0873DAE91E51}" srcOrd="0" destOrd="0" presId="urn:microsoft.com/office/officeart/2005/8/layout/hierarchy2#2"/>
-    <dgm:cxn modelId="{149FBA78-BE14-467F-9664-04781ED885E0}" type="presParOf" srcId="{CD6E571C-6C3A-4610-9462-55D24D60C426}" destId="{4ADA09A6-3E6E-4132-A991-B5CC5596A514}" srcOrd="3" destOrd="0" presId="urn:microsoft.com/office/officeart/2005/8/layout/hierarchy2#2"/>
-    <dgm:cxn modelId="{C25FE5FE-D106-463E-AA60-281F045E812A}" type="presParOf" srcId="{4ADA09A6-3E6E-4132-A991-B5CC5596A514}" destId="{44F4D30E-2DE3-4124-9D3A-FC58A68D9DC7}" srcOrd="0" destOrd="0" presId="urn:microsoft.com/office/officeart/2005/8/layout/hierarchy2#2"/>
-    <dgm:cxn modelId="{2B35725C-E987-4B79-BD4E-FB65E1516C4E}" type="presParOf" srcId="{4ADA09A6-3E6E-4132-A991-B5CC5596A514}" destId="{8109CDAF-E342-46A8-9825-E56B0D771B44}" srcOrd="1" destOrd="0" presId="urn:microsoft.com/office/officeart/2005/8/layout/hierarchy2#2"/>
-    <dgm:cxn modelId="{1544FE0A-8740-48A7-A0F4-D0AC511B6979}" type="presParOf" srcId="{4139A8F9-27E5-4BA3-8AF4-EAEF14BCF4B0}" destId="{036514E5-8321-4E58-8D8B-2B0B7173F41B}" srcOrd="4" destOrd="0" presId="urn:microsoft.com/office/officeart/2005/8/layout/hierarchy2#2"/>
-    <dgm:cxn modelId="{88EBD12C-2661-4080-AEF4-E1C6E4C0BA53}" type="presParOf" srcId="{036514E5-8321-4E58-8D8B-2B0B7173F41B}" destId="{EB3B3CEA-3284-4809-8002-54DF91207741}" srcOrd="0" destOrd="0" presId="urn:microsoft.com/office/officeart/2005/8/layout/hierarchy2#2"/>
-    <dgm:cxn modelId="{AB8F41AE-818B-45AC-ACF1-05C0C43E9168}" type="presParOf" srcId="{4139A8F9-27E5-4BA3-8AF4-EAEF14BCF4B0}" destId="{50F79F70-85AD-4542-97F1-7239B3F33C50}" srcOrd="5" destOrd="0" presId="urn:microsoft.com/office/officeart/2005/8/layout/hierarchy2#2"/>
-    <dgm:cxn modelId="{D4E5C229-EB83-4587-981C-1D2D3CB2FD38}" type="presParOf" srcId="{50F79F70-85AD-4542-97F1-7239B3F33C50}" destId="{66A89114-151B-43D9-BAFE-274D4D155B97}" srcOrd="0" destOrd="0" presId="urn:microsoft.com/office/officeart/2005/8/layout/hierarchy2#2"/>
-    <dgm:cxn modelId="{065B1B97-7558-4D75-965A-20F8E1F21AB6}" type="presParOf" srcId="{50F79F70-85AD-4542-97F1-7239B3F33C50}" destId="{0DBF0FB3-8653-4677-9548-1E77198ED582}" srcOrd="1" destOrd="0" presId="urn:microsoft.com/office/officeart/2005/8/layout/hierarchy2#2"/>
+    <dgm:cxn modelId="{41127626-5D4D-4FCD-BBA7-DF22B479EE20}" type="presOf" srcId="{C8355817-DD04-4112-9535-88EBC5E8AAA4}" destId="{7CE6E6A5-D51B-4BB2-810F-FD21A41D02B1}" srcOrd="0" destOrd="0" presId="urn:microsoft.com/office/officeart/2005/8/layout/hierarchy2#2"/>
+    <dgm:cxn modelId="{B04D2B3C-C1D3-4FE8-B11D-F7750A5C6516}" type="presOf" srcId="{30ED2E24-9D3A-4403-B406-C607C0948964}" destId="{0DA20294-2F0B-446C-AFA3-0F72C1655C83}" srcOrd="0" destOrd="0" presId="urn:microsoft.com/office/officeart/2005/8/layout/hierarchy2#2"/>
+    <dgm:cxn modelId="{784737B9-2FD0-4CD3-B6CB-A632BD55D1AD}" type="presOf" srcId="{E19B55E4-21FF-4AEB-B7B7-847C9A0BD90B}" destId="{C2A03F64-BF29-4611-BA4D-801289D0E5F5}" srcOrd="0" destOrd="0" presId="urn:microsoft.com/office/officeart/2005/8/layout/hierarchy2#2"/>
+    <dgm:cxn modelId="{6E4632D6-816F-4591-AD0A-05AFBCD63D1D}" type="presParOf" srcId="{858EF779-EDF6-433F-8A9F-C46A88FC8CA3}" destId="{00531732-9D0C-4B5D-86DB-0F829A9DBDCE}" srcOrd="0" destOrd="0" presId="urn:microsoft.com/office/officeart/2005/8/layout/hierarchy2#2"/>
+    <dgm:cxn modelId="{85016865-5DD6-4AB4-AE4F-68410E663C10}" type="presParOf" srcId="{00531732-9D0C-4B5D-86DB-0F829A9DBDCE}" destId="{1F4B9797-E6AA-4F55-9777-C5081134136B}" srcOrd="0" destOrd="0" presId="urn:microsoft.com/office/officeart/2005/8/layout/hierarchy2#2"/>
+    <dgm:cxn modelId="{7235AB33-868C-4B50-9D32-6760C1EAD409}" type="presParOf" srcId="{00531732-9D0C-4B5D-86DB-0F829A9DBDCE}" destId="{F2E22FE6-8F92-4D54-BBDB-E9FF597CE35D}" srcOrd="1" destOrd="0" presId="urn:microsoft.com/office/officeart/2005/8/layout/hierarchy2#2"/>
+    <dgm:cxn modelId="{B794014C-3DB9-4623-9624-30C236DB996F}" type="presParOf" srcId="{F2E22FE6-8F92-4D54-BBDB-E9FF597CE35D}" destId="{7CE6E6A5-D51B-4BB2-810F-FD21A41D02B1}" srcOrd="0" destOrd="0" presId="urn:microsoft.com/office/officeart/2005/8/layout/hierarchy2#2"/>
+    <dgm:cxn modelId="{C9983F82-F233-4AF3-A805-CCE2215605E2}" type="presParOf" srcId="{7CE6E6A5-D51B-4BB2-810F-FD21A41D02B1}" destId="{DB97E35A-753C-44CB-AB58-C31AE6D6024D}" srcOrd="0" destOrd="0" presId="urn:microsoft.com/office/officeart/2005/8/layout/hierarchy2#2"/>
+    <dgm:cxn modelId="{013CC042-D008-4023-B0F7-F2DC2D1DEB59}" type="presParOf" srcId="{F2E22FE6-8F92-4D54-BBDB-E9FF597CE35D}" destId="{768E5F30-46C3-4088-8B93-0844AAEE127B}" srcOrd="1" destOrd="0" presId="urn:microsoft.com/office/officeart/2005/8/layout/hierarchy2#2"/>
+    <dgm:cxn modelId="{5DBABBDE-6086-48A9-B12D-45839A18D908}" type="presParOf" srcId="{768E5F30-46C3-4088-8B93-0844AAEE127B}" destId="{EEA09BBC-719C-4DF2-8F26-5147DDDF1C50}" srcOrd="0" destOrd="0" presId="urn:microsoft.com/office/officeart/2005/8/layout/hierarchy2#2"/>
+    <dgm:cxn modelId="{27949BA9-130D-414E-8888-2E9216EBBF16}" type="presParOf" srcId="{768E5F30-46C3-4088-8B93-0844AAEE127B}" destId="{4139A8F9-27E5-4BA3-8AF4-EAEF14BCF4B0}" srcOrd="1" destOrd="0" presId="urn:microsoft.com/office/officeart/2005/8/layout/hierarchy2#2"/>
+    <dgm:cxn modelId="{77D96A74-87F5-426B-8EF8-6ABA7F5423A8}" type="presParOf" srcId="{4139A8F9-27E5-4BA3-8AF4-EAEF14BCF4B0}" destId="{C2A03F64-BF29-4611-BA4D-801289D0E5F5}" srcOrd="0" destOrd="0" presId="urn:microsoft.com/office/officeart/2005/8/layout/hierarchy2#2"/>
+    <dgm:cxn modelId="{62895D3D-CF19-4E67-B62F-C6BA94FA5C2D}" type="presParOf" srcId="{C2A03F64-BF29-4611-BA4D-801289D0E5F5}" destId="{9BD390B6-6ABC-4157-BF3F-2C083744050B}" srcOrd="0" destOrd="0" presId="urn:microsoft.com/office/officeart/2005/8/layout/hierarchy2#2"/>
+    <dgm:cxn modelId="{20C60121-5475-4BF1-BF0C-F8CABFEE5454}" type="presParOf" srcId="{4139A8F9-27E5-4BA3-8AF4-EAEF14BCF4B0}" destId="{0E91B9E5-5F5A-40FB-9D74-A8481F681096}" srcOrd="1" destOrd="0" presId="urn:microsoft.com/office/officeart/2005/8/layout/hierarchy2#2"/>
+    <dgm:cxn modelId="{CEC7768C-7FC6-4D2D-BF90-972DD10C51D4}" type="presParOf" srcId="{0E91B9E5-5F5A-40FB-9D74-A8481F681096}" destId="{4D771808-24B8-4E19-B8DF-90A5E5337BEA}" srcOrd="0" destOrd="0" presId="urn:microsoft.com/office/officeart/2005/8/layout/hierarchy2#2"/>
+    <dgm:cxn modelId="{C7E57170-5211-4F56-8F5C-5D0CECCB3A1C}" type="presParOf" srcId="{0E91B9E5-5F5A-40FB-9D74-A8481F681096}" destId="{B6759603-5F43-4590-B5B2-0891DE6D2398}" srcOrd="1" destOrd="0" presId="urn:microsoft.com/office/officeart/2005/8/layout/hierarchy2#2"/>
+    <dgm:cxn modelId="{7D5FCE41-24F3-40DD-B00F-56C538767245}" type="presParOf" srcId="{4139A8F9-27E5-4BA3-8AF4-EAEF14BCF4B0}" destId="{4F0ACFC6-2716-48CD-A3A1-041E245191D2}" srcOrd="2" destOrd="0" presId="urn:microsoft.com/office/officeart/2005/8/layout/hierarchy2#2"/>
+    <dgm:cxn modelId="{0AF4D343-E652-4649-83DE-EC13D055D5FB}" type="presParOf" srcId="{4F0ACFC6-2716-48CD-A3A1-041E245191D2}" destId="{7674C2CF-7201-4C4E-BC07-21AA25A21AD8}" srcOrd="0" destOrd="0" presId="urn:microsoft.com/office/officeart/2005/8/layout/hierarchy2#2"/>
+    <dgm:cxn modelId="{910EEC84-2713-47CE-8347-FA925C0FB2B4}" type="presParOf" srcId="{4139A8F9-27E5-4BA3-8AF4-EAEF14BCF4B0}" destId="{73B29A04-D7B9-4C3E-A189-7C0FD82BFFF5}" srcOrd="3" destOrd="0" presId="urn:microsoft.com/office/officeart/2005/8/layout/hierarchy2#2"/>
+    <dgm:cxn modelId="{B99B1ABA-4A34-4855-A95A-291695B09326}" type="presParOf" srcId="{73B29A04-D7B9-4C3E-A189-7C0FD82BFFF5}" destId="{93261EF0-6992-4FA7-84FB-4D0C205D9F67}" srcOrd="0" destOrd="0" presId="urn:microsoft.com/office/officeart/2005/8/layout/hierarchy2#2"/>
+    <dgm:cxn modelId="{987462F0-5C26-4474-A610-4D36C4E6B67A}" type="presParOf" srcId="{73B29A04-D7B9-4C3E-A189-7C0FD82BFFF5}" destId="{CD6E571C-6C3A-4610-9462-55D24D60C426}" srcOrd="1" destOrd="0" presId="urn:microsoft.com/office/officeart/2005/8/layout/hierarchy2#2"/>
+    <dgm:cxn modelId="{FDEA3122-837B-4BAA-A093-ECB3EE45B39F}" type="presParOf" srcId="{CD6E571C-6C3A-4610-9462-55D24D60C426}" destId="{D1A6B43D-6EB6-4044-9E31-55CAC65BAB93}" srcOrd="0" destOrd="0" presId="urn:microsoft.com/office/officeart/2005/8/layout/hierarchy2#2"/>
+    <dgm:cxn modelId="{87F1CEE6-AC68-41CB-90A2-1B02A9F7F87A}" type="presParOf" srcId="{D1A6B43D-6EB6-4044-9E31-55CAC65BAB93}" destId="{10CE763F-9138-4778-AFF8-666E7A5C7CED}" srcOrd="0" destOrd="0" presId="urn:microsoft.com/office/officeart/2005/8/layout/hierarchy2#2"/>
+    <dgm:cxn modelId="{BAEB2267-394F-4668-904B-9DE29E740DE3}" type="presParOf" srcId="{CD6E571C-6C3A-4610-9462-55D24D60C426}" destId="{D1487D3F-61A3-45F2-99BB-F7BF3F3AA7F7}" srcOrd="1" destOrd="0" presId="urn:microsoft.com/office/officeart/2005/8/layout/hierarchy2#2"/>
+    <dgm:cxn modelId="{5FC46908-8AC3-41F4-A66F-574116B1D983}" type="presParOf" srcId="{D1487D3F-61A3-45F2-99BB-F7BF3F3AA7F7}" destId="{FC16BCF6-4685-4581-A627-BFD635228837}" srcOrd="0" destOrd="0" presId="urn:microsoft.com/office/officeart/2005/8/layout/hierarchy2#2"/>
+    <dgm:cxn modelId="{8888EB65-2B12-4CEE-B1BB-65E44F862F61}" type="presParOf" srcId="{D1487D3F-61A3-45F2-99BB-F7BF3F3AA7F7}" destId="{3F26D8EF-DF33-451E-B484-BA1C91505C97}" srcOrd="1" destOrd="0" presId="urn:microsoft.com/office/officeart/2005/8/layout/hierarchy2#2"/>
+    <dgm:cxn modelId="{8FD63120-7DB2-4580-BF84-8623C9ACABC5}" type="presParOf" srcId="{CD6E571C-6C3A-4610-9462-55D24D60C426}" destId="{0DA20294-2F0B-446C-AFA3-0F72C1655C83}" srcOrd="2" destOrd="0" presId="urn:microsoft.com/office/officeart/2005/8/layout/hierarchy2#2"/>
+    <dgm:cxn modelId="{E25DF71E-2A9D-4635-B4C7-6A9FB1F778F4}" type="presParOf" srcId="{0DA20294-2F0B-446C-AFA3-0F72C1655C83}" destId="{5156508A-74DE-4EFE-9DC7-0873DAE91E51}" srcOrd="0" destOrd="0" presId="urn:microsoft.com/office/officeart/2005/8/layout/hierarchy2#2"/>
+    <dgm:cxn modelId="{2D6AA94A-640B-4BC1-B45A-9A8C7C87E736}" type="presParOf" srcId="{CD6E571C-6C3A-4610-9462-55D24D60C426}" destId="{4ADA09A6-3E6E-4132-A991-B5CC5596A514}" srcOrd="3" destOrd="0" presId="urn:microsoft.com/office/officeart/2005/8/layout/hierarchy2#2"/>
+    <dgm:cxn modelId="{54EBF0B3-F724-4F5D-A3F7-B3FDD4DB80CD}" type="presParOf" srcId="{4ADA09A6-3E6E-4132-A991-B5CC5596A514}" destId="{44F4D30E-2DE3-4124-9D3A-FC58A68D9DC7}" srcOrd="0" destOrd="0" presId="urn:microsoft.com/office/officeart/2005/8/layout/hierarchy2#2"/>
+    <dgm:cxn modelId="{3383AAE0-337B-404E-B65A-0FDAB3BA3DF4}" type="presParOf" srcId="{4ADA09A6-3E6E-4132-A991-B5CC5596A514}" destId="{8109CDAF-E342-46A8-9825-E56B0D771B44}" srcOrd="1" destOrd="0" presId="urn:microsoft.com/office/officeart/2005/8/layout/hierarchy2#2"/>
+    <dgm:cxn modelId="{898A9E42-6129-485F-BCD3-860A9136BA16}" type="presParOf" srcId="{4139A8F9-27E5-4BA3-8AF4-EAEF14BCF4B0}" destId="{036514E5-8321-4E58-8D8B-2B0B7173F41B}" srcOrd="4" destOrd="0" presId="urn:microsoft.com/office/officeart/2005/8/layout/hierarchy2#2"/>
+    <dgm:cxn modelId="{206F80C5-9C00-43B4-91C7-DB9E0FDD7270}" type="presParOf" srcId="{036514E5-8321-4E58-8D8B-2B0B7173F41B}" destId="{EB3B3CEA-3284-4809-8002-54DF91207741}" srcOrd="0" destOrd="0" presId="urn:microsoft.com/office/officeart/2005/8/layout/hierarchy2#2"/>
+    <dgm:cxn modelId="{EFD56D06-3F06-4C96-A085-701AABD87FD2}" type="presParOf" srcId="{4139A8F9-27E5-4BA3-8AF4-EAEF14BCF4B0}" destId="{50F79F70-85AD-4542-97F1-7239B3F33C50}" srcOrd="5" destOrd="0" presId="urn:microsoft.com/office/officeart/2005/8/layout/hierarchy2#2"/>
+    <dgm:cxn modelId="{4DA782D4-E5D1-4259-A099-FD8CBED2E2F8}" type="presParOf" srcId="{50F79F70-85AD-4542-97F1-7239B3F33C50}" destId="{66A89114-151B-43D9-BAFE-274D4D155B97}" srcOrd="0" destOrd="0" presId="urn:microsoft.com/office/officeart/2005/8/layout/hierarchy2#2"/>
+    <dgm:cxn modelId="{1D2C3586-B687-4D08-BB93-332D3CDAF344}" type="presParOf" srcId="{50F79F70-85AD-4542-97F1-7239B3F33C50}" destId="{0DBF0FB3-8653-4677-9548-1E77198ED582}" srcOrd="1" destOrd="0" presId="urn:microsoft.com/office/officeart/2005/8/layout/hierarchy2#2"/>
   </dgm:cxnLst>
   <dgm:bg/>
   <dgm:whole/>
@@ -16197,7 +16252,7 @@
 </file>
 
 <file path=customXml/itemProps2.xml><?xml version="1.0" encoding="utf-8"?>
-<ds:datastoreItem xmlns:ds="http://schemas.openxmlformats.org/officeDocument/2006/customXml" ds:itemID="{DDF24C5C-66E2-4570-BAA0-50605B990599}">
+<ds:datastoreItem xmlns:ds="http://schemas.openxmlformats.org/officeDocument/2006/customXml" ds:itemID="{E99B77EF-B95E-4B5F-A9C0-E9D37F421830}">
   <ds:schemaRefs>
     <ds:schemaRef ds:uri="http://schemas.openxmlformats.org/officeDocument/2006/bibliography"/>
   </ds:schemaRefs>

--- a/CPCP模块需求R2.docx
+++ b/CPCP模块需求R2.docx
@@ -662,7 +662,21 @@
         <w:rPr>
           <w:rFonts w:hint="eastAsia"/>
         </w:rPr>
-        <w:t>可查看网页版腐蚀评估单，页面中需要</w:t>
+        <w:t>可查看</w:t>
+      </w:r>
+      <w:proofErr w:type="gramStart"/>
+      <w:r>
+        <w:rPr>
+          <w:rFonts w:hint="eastAsia"/>
+        </w:rPr>
+        <w:t>网页版</w:t>
+      </w:r>
+      <w:proofErr w:type="gramEnd"/>
+      <w:r>
+        <w:rPr>
+          <w:rFonts w:hint="eastAsia"/>
+        </w:rPr>
+        <w:t>腐蚀评估单，页面中需要</w:t>
       </w:r>
       <w:r>
         <w:rPr>
@@ -741,7 +755,21 @@
         <w:rPr>
           <w:rFonts w:hint="eastAsia"/>
         </w:rPr>
-        <w:t>保存按钮：可保存数据，无必填项限制。</w:t>
+        <w:t>保存按钮：可保存数据，</w:t>
+      </w:r>
+      <w:proofErr w:type="gramStart"/>
+      <w:r>
+        <w:rPr>
+          <w:rFonts w:hint="eastAsia"/>
+        </w:rPr>
+        <w:t>无必填项</w:t>
+      </w:r>
+      <w:proofErr w:type="gramEnd"/>
+      <w:r>
+        <w:rPr>
+          <w:rFonts w:hint="eastAsia"/>
+        </w:rPr>
+        <w:t>限制。</w:t>
       </w:r>
     </w:p>
     <w:p>
@@ -805,13 +833,28 @@
           <w:rFonts w:hint="eastAsia"/>
           <w:highlight w:val="yellow"/>
         </w:rPr>
-        <w:t>高亮</w:t>
+        <w:t>高</w:t>
+      </w:r>
+      <w:proofErr w:type="gramStart"/>
+      <w:r>
+        <w:rPr>
+          <w:rFonts w:hint="eastAsia"/>
+          <w:highlight w:val="yellow"/>
+        </w:rPr>
+        <w:t>亮</w:t>
       </w:r>
       <w:r>
         <w:rPr>
           <w:rFonts w:hint="eastAsia"/>
         </w:rPr>
-        <w:t>部分全部不为空时，可提交，由结构主管审批后，默认状态为“</w:t>
+        <w:t>部分</w:t>
+      </w:r>
+      <w:proofErr w:type="gramEnd"/>
+      <w:r>
+        <w:rPr>
+          <w:rFonts w:hint="eastAsia"/>
+        </w:rPr>
+        <w:t>全部不为空时，可提交，由结构主管审批后，默认状态为“</w:t>
       </w:r>
       <w:r>
         <w:rPr>
@@ -2720,7 +2763,21 @@
               <w:rPr>
                 <w:rFonts w:hint="eastAsia"/>
               </w:rPr>
-              <w:t>（当首检腐蚀为“是”时，具体流程参考流程图）</w:t>
+              <w:t>（</w:t>
+            </w:r>
+            <w:proofErr w:type="gramStart"/>
+            <w:r>
+              <w:rPr>
+                <w:rFonts w:hint="eastAsia"/>
+              </w:rPr>
+              <w:t>当首检</w:t>
+            </w:r>
+            <w:proofErr w:type="gramEnd"/>
+            <w:r>
+              <w:rPr>
+                <w:rFonts w:hint="eastAsia"/>
+              </w:rPr>
+              <w:t>腐蚀为“是”时，具体流程参考流程图）</w:t>
             </w:r>
           </w:p>
         </w:tc>
@@ -3559,7 +3616,21 @@
               <w:rPr>
                 <w:rFonts w:hint="eastAsia"/>
               </w:rPr>
-              <w:t>（当首检腐蚀为“否”时，具体流程参考流程图）</w:t>
+              <w:t>（</w:t>
+            </w:r>
+            <w:proofErr w:type="gramStart"/>
+            <w:r>
+              <w:rPr>
+                <w:rFonts w:hint="eastAsia"/>
+              </w:rPr>
+              <w:t>当首检</w:t>
+            </w:r>
+            <w:proofErr w:type="gramEnd"/>
+            <w:r>
+              <w:rPr>
+                <w:rFonts w:hint="eastAsia"/>
+              </w:rPr>
+              <w:t>腐蚀为“否”时，具体流程参考流程图）</w:t>
             </w:r>
           </w:p>
         </w:tc>
@@ -3641,12 +3712,7 @@
               <w:t>□</w:t>
             </w:r>
             <w:r>
-              <w:t>2</w:t>
-            </w:r>
-            <w:bookmarkStart w:id="1" w:name="_GoBack"/>
-            <w:bookmarkEnd w:id="1"/>
-            <w:r>
-              <w:t xml:space="preserve">  </w:t>
+              <w:t xml:space="preserve">2  </w:t>
             </w:r>
             <w:r>
               <w:rPr>
@@ -6915,7 +6981,7 @@
                 <w:color w:val="FF0000"/>
               </w:rPr>
             </w:pPr>
-            <w:bookmarkStart w:id="2" w:name="_Hlk516644057"/>
+            <w:bookmarkStart w:id="1" w:name="_Hlk516644057"/>
             <w:r>
               <w:rPr>
                 <w:rFonts w:hint="eastAsia"/>
@@ -6958,12 +7024,38 @@
               </w:rPr>
               <w:sym w:font="Wingdings 2" w:char="0052"/>
             </w:r>
+            <w:commentRangeStart w:id="2"/>
+            <w:r>
+              <w:rPr>
+                <w:rFonts w:hint="eastAsia"/>
+              </w:rPr>
+              <w:t>是</w:t>
+            </w:r>
+            <w:commentRangeEnd w:id="2"/>
+            <w:r>
+              <w:rPr>
+                <w:rStyle w:val="a7"/>
+              </w:rPr>
+              <w:commentReference w:id="2"/>
+            </w:r>
+            <w:r>
+              <w:rPr>
+                <w:rFonts w:hint="eastAsia"/>
+              </w:rPr>
+              <w:t xml:space="preserve">  </w:t>
+            </w:r>
+            <w:r>
+              <w:rPr>
+                <w:rFonts w:hint="eastAsia"/>
+              </w:rPr>
+              <w:t>□</w:t>
+            </w:r>
             <w:commentRangeStart w:id="3"/>
             <w:r>
               <w:rPr>
                 <w:rFonts w:hint="eastAsia"/>
               </w:rPr>
-              <w:t>是</w:t>
+              <w:t>否</w:t>
             </w:r>
             <w:commentRangeEnd w:id="3"/>
             <w:r>
@@ -6971,32 +7063,6 @@
                 <w:rStyle w:val="a7"/>
               </w:rPr>
               <w:commentReference w:id="3"/>
-            </w:r>
-            <w:r>
-              <w:rPr>
-                <w:rFonts w:hint="eastAsia"/>
-              </w:rPr>
-              <w:t xml:space="preserve">  </w:t>
-            </w:r>
-            <w:r>
-              <w:rPr>
-                <w:rFonts w:hint="eastAsia"/>
-              </w:rPr>
-              <w:t>□</w:t>
-            </w:r>
-            <w:commentRangeStart w:id="4"/>
-            <w:r>
-              <w:rPr>
-                <w:rFonts w:hint="eastAsia"/>
-              </w:rPr>
-              <w:t>否</w:t>
-            </w:r>
-            <w:commentRangeEnd w:id="4"/>
-            <w:r>
-              <w:rPr>
-                <w:rStyle w:val="a7"/>
-              </w:rPr>
-              <w:commentReference w:id="4"/>
             </w:r>
           </w:p>
           <w:p>
@@ -7012,12 +7078,26 @@
               <w:rPr>
                 <w:rFonts w:hint="eastAsia"/>
               </w:rPr>
-              <w:t>（当首检腐蚀为“是”时，具体流程参考流程图）</w:t>
+              <w:t>（</w:t>
+            </w:r>
+            <w:proofErr w:type="gramStart"/>
+            <w:r>
+              <w:rPr>
+                <w:rFonts w:hint="eastAsia"/>
+              </w:rPr>
+              <w:t>当首检</w:t>
+            </w:r>
+            <w:proofErr w:type="gramEnd"/>
+            <w:r>
+              <w:rPr>
+                <w:rFonts w:hint="eastAsia"/>
+              </w:rPr>
+              <w:t>腐蚀为“是”时，具体流程参考流程图）</w:t>
             </w:r>
           </w:p>
         </w:tc>
       </w:tr>
-      <w:bookmarkEnd w:id="2"/>
+      <w:bookmarkEnd w:id="1"/>
       <w:tr>
         <w:trPr>
           <w:cantSplit/>
@@ -8728,7 +8808,21 @@
               <w:rPr>
                 <w:rFonts w:hint="eastAsia"/>
               </w:rPr>
-              <w:t>（当首检腐蚀为“否”时，具体流程参考流程图）</w:t>
+              <w:t>（</w:t>
+            </w:r>
+            <w:proofErr w:type="gramStart"/>
+            <w:r>
+              <w:rPr>
+                <w:rFonts w:hint="eastAsia"/>
+              </w:rPr>
+              <w:t>当首检</w:t>
+            </w:r>
+            <w:proofErr w:type="gramEnd"/>
+            <w:r>
+              <w:rPr>
+                <w:rFonts w:hint="eastAsia"/>
+              </w:rPr>
+              <w:t>腐蚀为“否”时，具体流程参考流程图）</w:t>
             </w:r>
           </w:p>
         </w:tc>
@@ -9690,43 +9784,35 @@
           <w:p>
             <w:pPr>
               <w:jc w:val="center"/>
-              <w:rPr>
-                <w:highlight w:val="yellow"/>
-              </w:rPr>
-            </w:pPr>
-            <w:commentRangeStart w:id="5"/>
-            <w:r>
-              <w:rPr>
-                <w:rFonts w:hint="eastAsia"/>
-                <w:highlight w:val="yellow"/>
+            </w:pPr>
+            <w:commentRangeStart w:id="4"/>
+            <w:r>
+              <w:rPr>
+                <w:rFonts w:hint="eastAsia"/>
               </w:rPr>
               <w:t>机队有无历史</w:t>
             </w:r>
             <w:r>
               <w:rPr>
                 <w:rFonts w:hint="eastAsia"/>
-                <w:highlight w:val="yellow"/>
               </w:rPr>
               <w:t>2</w:t>
             </w:r>
             <w:r>
               <w:rPr>
                 <w:rFonts w:hint="eastAsia"/>
-                <w:highlight w:val="yellow"/>
               </w:rPr>
               <w:t>、</w:t>
             </w:r>
             <w:r>
               <w:rPr>
                 <w:rFonts w:hint="eastAsia"/>
-                <w:highlight w:val="yellow"/>
               </w:rPr>
               <w:t>3</w:t>
             </w:r>
             <w:r>
               <w:rPr>
                 <w:rFonts w:hint="eastAsia"/>
-                <w:highlight w:val="yellow"/>
               </w:rPr>
               <w:t>级</w:t>
             </w:r>
@@ -9738,35 +9824,31 @@
             <w:r>
               <w:rPr>
                 <w:rFonts w:hint="eastAsia"/>
-                <w:highlight w:val="yellow"/>
               </w:rPr>
               <w:t>（当腐蚀等级为</w:t>
             </w:r>
             <w:r>
               <w:rPr>
                 <w:rFonts w:hint="eastAsia"/>
-                <w:highlight w:val="yellow"/>
               </w:rPr>
               <w:t>2</w:t>
             </w:r>
             <w:r>
               <w:rPr>
                 <w:rFonts w:hint="eastAsia"/>
-                <w:highlight w:val="yellow"/>
               </w:rPr>
               <w:t>级腐蚀时触发</w:t>
             </w:r>
-            <w:commentRangeEnd w:id="5"/>
+            <w:commentRangeEnd w:id="4"/>
             <w:r>
               <w:rPr>
                 <w:rStyle w:val="a7"/>
               </w:rPr>
-              <w:commentReference w:id="5"/>
-            </w:r>
-            <w:r>
-              <w:rPr>
-                <w:rFonts w:hint="eastAsia"/>
-                <w:highlight w:val="yellow"/>
+              <w:commentReference w:id="4"/>
+            </w:r>
+            <w:r>
+              <w:rPr>
+                <w:rFonts w:hint="eastAsia"/>
               </w:rPr>
               <w:t>）</w:t>
             </w:r>
@@ -10498,7 +10580,7 @@
         </w:rPr>
       </w:pPr>
       <w:r>
-        <w:object w:dxaOrig="32685" w:dyaOrig="21960" w14:anchorId="2898122B">
+        <w:object w:dxaOrig="1021" w:dyaOrig="31764" w14:anchorId="2898122B">
           <v:shapetype id="_x0000_t75" coordsize="21600,21600" o:spt="75" o:preferrelative="t" path="m@4@5l@4@11@9@11@9@5xe" filled="f" stroked="f">
             <v:stroke joinstyle="miter"/>
             <v:formulas>
@@ -10518,10 +10600,10 @@
             <v:path o:extrusionok="f" gradientshapeok="t" o:connecttype="rect"/>
             <o:lock v:ext="edit" aspectratio="t"/>
           </v:shapetype>
-          <v:shape id="_x0000_i1025" type="#_x0000_t75" style="width:1634.25pt;height:1097pt" o:ole="">
+          <v:shape id="_x0000_i1025" type="#_x0000_t75" style="width:50.95pt;height:1588.1pt" o:ole="">
             <v:imagedata r:id="rId16" o:title=""/>
           </v:shape>
-          <o:OLEObject Type="Embed" ProgID="Visio.Drawing.11" ShapeID="_x0000_i1025" DrawAspect="Content" ObjectID="_1599744939" r:id="rId17"/>
+          <o:OLEObject Type="Embed" ProgID="Visio.Drawing.11" ShapeID="_x0000_i1025" DrawAspect="Content" ObjectID="_1599832106" r:id="rId17"/>
         </w:object>
       </w:r>
     </w:p>
@@ -10556,7 +10638,7 @@
       </w:r>
     </w:p>
   </w:comment>
-  <w:comment w:id="3" w:author="唐粟海" w:date="2018-09-27T10:11:00Z" w:initials="唐粟海">
+  <w:comment w:id="2" w:author="唐粟海" w:date="2018-09-27T10:11:00Z" w:initials="唐粟海">
     <w:p>
       <w:pPr>
         <w:pStyle w:val="a8"/>
@@ -10578,7 +10660,7 @@
       </w:r>
     </w:p>
   </w:comment>
-  <w:comment w:id="4" w:author="唐粟海" w:date="2018-09-27T10:11:00Z" w:initials="唐粟海">
+  <w:comment w:id="3" w:author="唐粟海" w:date="2018-09-27T10:11:00Z" w:initials="唐粟海">
     <w:p>
       <w:pPr>
         <w:pStyle w:val="a8"/>
@@ -10600,7 +10682,7 @@
       </w:r>
     </w:p>
   </w:comment>
-  <w:comment w:id="5" w:author="唐粟海" w:date="2018-09-29T09:38:00Z" w:initials="唐粟海">
+  <w:comment w:id="4" w:author="唐粟海" w:date="2018-09-29T09:38:00Z" w:initials="唐粟海">
     <w:p>
       <w:pPr>
         <w:pStyle w:val="a8"/>
@@ -13399,65 +13481,65 @@
   </dgm:ptLst>
   <dgm:cxnLst>
     <dgm:cxn modelId="{EA2EC149-9DB3-4756-96A0-99B164D59714}" srcId="{7DA0CF9C-496A-4856-84DC-D88E434F62E0}" destId="{FCE44C32-C664-4578-857B-9F2A067CBFC4}" srcOrd="0" destOrd="0" parTransId="{C8355817-DD04-4112-9535-88EBC5E8AAA4}" sibTransId="{8ABE0E41-FD1B-453D-80DC-CDA1FB968ACD}"/>
-    <dgm:cxn modelId="{3E8D0DFB-78CC-44E3-8609-BDA7CE5498D2}" type="presOf" srcId="{FC52C6D6-3ED8-41C1-83E3-EBC9B8505D5A}" destId="{44F4D30E-2DE3-4124-9D3A-FC58A68D9DC7}" srcOrd="0" destOrd="0" presId="urn:microsoft.com/office/officeart/2005/8/layout/hierarchy2#2"/>
-    <dgm:cxn modelId="{47035ED2-2271-4CA6-AFF0-C6BEBFE09FAB}" type="presOf" srcId="{613EAD88-E61A-439F-98BC-B80E73C3E2D7}" destId="{4D771808-24B8-4E19-B8DF-90A5E5337BEA}" srcOrd="0" destOrd="0" presId="urn:microsoft.com/office/officeart/2005/8/layout/hierarchy2#2"/>
-    <dgm:cxn modelId="{18D7261B-07D2-42B3-B11D-68FE0DE346BC}" type="presOf" srcId="{68C342C2-9849-4FAF-86C6-B3C93218AA61}" destId="{858EF779-EDF6-433F-8A9F-C46A88FC8CA3}" srcOrd="0" destOrd="0" presId="urn:microsoft.com/office/officeart/2005/8/layout/hierarchy2#2"/>
-    <dgm:cxn modelId="{3E7258EE-03DB-4138-90C6-C0E086128DD9}" type="presOf" srcId="{F8F6994F-5775-4A60-969C-0BA60BE1C084}" destId="{7674C2CF-7201-4C4E-BC07-21AA25A21AD8}" srcOrd="1" destOrd="0" presId="urn:microsoft.com/office/officeart/2005/8/layout/hierarchy2#2"/>
-    <dgm:cxn modelId="{543FB291-2B60-4E69-84D4-DA404E44258C}" type="presOf" srcId="{E19B55E4-21FF-4AEB-B7B7-847C9A0BD90B}" destId="{9BD390B6-6ABC-4157-BF3F-2C083744050B}" srcOrd="1" destOrd="0" presId="urn:microsoft.com/office/officeart/2005/8/layout/hierarchy2#2"/>
-    <dgm:cxn modelId="{218907DF-616A-4DB0-B8B3-5D2D8087F000}" type="presOf" srcId="{328BFE7F-2699-4344-BA4C-0CBC58F02075}" destId="{036514E5-8321-4E58-8D8B-2B0B7173F41B}" srcOrd="0" destOrd="0" presId="urn:microsoft.com/office/officeart/2005/8/layout/hierarchy2#2"/>
-    <dgm:cxn modelId="{0690D936-FD79-45DB-8FE4-472A9F1313E3}" type="presOf" srcId="{FCE44C32-C664-4578-857B-9F2A067CBFC4}" destId="{EEA09BBC-719C-4DF2-8F26-5147DDDF1C50}" srcOrd="0" destOrd="0" presId="urn:microsoft.com/office/officeart/2005/8/layout/hierarchy2#2"/>
-    <dgm:cxn modelId="{8959B808-35CF-469C-96E3-39D036F299E8}" type="presOf" srcId="{F8F6994F-5775-4A60-969C-0BA60BE1C084}" destId="{4F0ACFC6-2716-48CD-A3A1-041E245191D2}" srcOrd="0" destOrd="0" presId="urn:microsoft.com/office/officeart/2005/8/layout/hierarchy2#2"/>
+    <dgm:cxn modelId="{D057D7E7-7634-4567-BFFA-C08F9E880383}" type="presOf" srcId="{657CBABB-069D-4C29-867A-49053937ECDF}" destId="{FC16BCF6-4685-4581-A627-BFD635228837}" srcOrd="0" destOrd="0" presId="urn:microsoft.com/office/officeart/2005/8/layout/hierarchy2#2"/>
+    <dgm:cxn modelId="{67DA2440-188D-411D-B06C-0483FC3A98E1}" type="presOf" srcId="{E19B55E4-21FF-4AEB-B7B7-847C9A0BD90B}" destId="{9BD390B6-6ABC-4157-BF3F-2C083744050B}" srcOrd="1" destOrd="0" presId="urn:microsoft.com/office/officeart/2005/8/layout/hierarchy2#2"/>
+    <dgm:cxn modelId="{2049B8F2-0B02-4543-99E1-6824CA1A3216}" type="presOf" srcId="{7DA0CF9C-496A-4856-84DC-D88E434F62E0}" destId="{1F4B9797-E6AA-4F55-9777-C5081134136B}" srcOrd="0" destOrd="0" presId="urn:microsoft.com/office/officeart/2005/8/layout/hierarchy2#2"/>
+    <dgm:cxn modelId="{C8E3A24C-7F9E-4442-B120-F68599F0E5EB}" type="presOf" srcId="{BC06D3DB-21A7-4209-A7CE-D0D2E18A399D}" destId="{D1A6B43D-6EB6-4044-9E31-55CAC65BAB93}" srcOrd="0" destOrd="0" presId="urn:microsoft.com/office/officeart/2005/8/layout/hierarchy2#2"/>
+    <dgm:cxn modelId="{04E9424C-B031-449D-B364-2AEF36150DB5}" type="presOf" srcId="{F8F6994F-5775-4A60-969C-0BA60BE1C084}" destId="{7674C2CF-7201-4C4E-BC07-21AA25A21AD8}" srcOrd="1" destOrd="0" presId="urn:microsoft.com/office/officeart/2005/8/layout/hierarchy2#2"/>
+    <dgm:cxn modelId="{9BA8CBB3-FFCD-44BD-A263-2149F1CFB565}" type="presOf" srcId="{328BFE7F-2699-4344-BA4C-0CBC58F02075}" destId="{036514E5-8321-4E58-8D8B-2B0B7173F41B}" srcOrd="0" destOrd="0" presId="urn:microsoft.com/office/officeart/2005/8/layout/hierarchy2#2"/>
     <dgm:cxn modelId="{A47FC263-CAAE-48D7-9EFC-AF8FEF39FA01}" srcId="{FCE44C32-C664-4578-857B-9F2A067CBFC4}" destId="{613EAD88-E61A-439F-98BC-B80E73C3E2D7}" srcOrd="0" destOrd="0" parTransId="{E19B55E4-21FF-4AEB-B7B7-847C9A0BD90B}" sibTransId="{E5143172-97B0-4C27-AB9D-3A01E2751462}"/>
-    <dgm:cxn modelId="{3696B28E-4EA4-45A5-AAE5-509CD3D6B3BD}" type="presOf" srcId="{30ED2E24-9D3A-4403-B406-C607C0948964}" destId="{5156508A-74DE-4EFE-9DC7-0873DAE91E51}" srcOrd="1" destOrd="0" presId="urn:microsoft.com/office/officeart/2005/8/layout/hierarchy2#2"/>
+    <dgm:cxn modelId="{3083A4E1-FC8C-42E7-AF39-D9BC85690E55}" type="presOf" srcId="{302753D8-AD89-48D9-87CE-B3F416B5DFC0}" destId="{66A89114-151B-43D9-BAFE-274D4D155B97}" srcOrd="0" destOrd="0" presId="urn:microsoft.com/office/officeart/2005/8/layout/hierarchy2#2"/>
+    <dgm:cxn modelId="{3E7C1957-C878-4B4D-971E-B933189748CA}" type="presOf" srcId="{C8355817-DD04-4112-9535-88EBC5E8AAA4}" destId="{7CE6E6A5-D51B-4BB2-810F-FD21A41D02B1}" srcOrd="0" destOrd="0" presId="urn:microsoft.com/office/officeart/2005/8/layout/hierarchy2#2"/>
+    <dgm:cxn modelId="{143EF5D0-FC96-4671-8AA7-4F4D9A73C09D}" type="presOf" srcId="{FCE44C32-C664-4578-857B-9F2A067CBFC4}" destId="{EEA09BBC-719C-4DF2-8F26-5147DDDF1C50}" srcOrd="0" destOrd="0" presId="urn:microsoft.com/office/officeart/2005/8/layout/hierarchy2#2"/>
     <dgm:cxn modelId="{4366D43F-6536-419A-8CF7-EA0EF55AA960}" srcId="{FCE44C32-C664-4578-857B-9F2A067CBFC4}" destId="{302753D8-AD89-48D9-87CE-B3F416B5DFC0}" srcOrd="2" destOrd="0" parTransId="{328BFE7F-2699-4344-BA4C-0CBC58F02075}" sibTransId="{D84B9489-677B-4F1F-A208-CA4D9A418EE1}"/>
     <dgm:cxn modelId="{148EDFD0-E845-446B-BC52-192E34E66504}" srcId="{9EE2EC93-1429-41A0-B5B5-E052927EEC21}" destId="{657CBABB-069D-4C29-867A-49053937ECDF}" srcOrd="0" destOrd="0" parTransId="{BC06D3DB-21A7-4209-A7CE-D0D2E18A399D}" sibTransId="{04D50B8C-CF61-4639-B9B6-05F63D742519}"/>
+    <dgm:cxn modelId="{E9E690DA-AD53-4429-A2EF-3FF4A625ADA3}" type="presOf" srcId="{C8355817-DD04-4112-9535-88EBC5E8AAA4}" destId="{DB97E35A-753C-44CB-AB58-C31AE6D6024D}" srcOrd="1" destOrd="0" presId="urn:microsoft.com/office/officeart/2005/8/layout/hierarchy2#2"/>
     <dgm:cxn modelId="{EC122DB6-0812-49B5-AAF4-FE8B326DED58}" srcId="{68C342C2-9849-4FAF-86C6-B3C93218AA61}" destId="{7DA0CF9C-496A-4856-84DC-D88E434F62E0}" srcOrd="0" destOrd="0" parTransId="{C039DCCC-A085-46EC-906D-8B57582F9134}" sibTransId="{F3A229BB-822C-45C2-922B-F9B514A74728}"/>
-    <dgm:cxn modelId="{7B50776C-E39C-4AD0-A0D0-160F65791C78}" type="presOf" srcId="{657CBABB-069D-4C29-867A-49053937ECDF}" destId="{FC16BCF6-4685-4581-A627-BFD635228837}" srcOrd="0" destOrd="0" presId="urn:microsoft.com/office/officeart/2005/8/layout/hierarchy2#2"/>
-    <dgm:cxn modelId="{2B931E43-22E4-48D4-8B82-3E147B3DE53C}" type="presOf" srcId="{328BFE7F-2699-4344-BA4C-0CBC58F02075}" destId="{EB3B3CEA-3284-4809-8002-54DF91207741}" srcOrd="1" destOrd="0" presId="urn:microsoft.com/office/officeart/2005/8/layout/hierarchy2#2"/>
-    <dgm:cxn modelId="{246630C4-894D-40E0-903A-BE7127E9E8D2}" type="presOf" srcId="{C8355817-DD04-4112-9535-88EBC5E8AAA4}" destId="{DB97E35A-753C-44CB-AB58-C31AE6D6024D}" srcOrd="1" destOrd="0" presId="urn:microsoft.com/office/officeart/2005/8/layout/hierarchy2#2"/>
+    <dgm:cxn modelId="{1599E78A-21C3-45E5-A259-7DB0FB3BF21F}" type="presOf" srcId="{30ED2E24-9D3A-4403-B406-C607C0948964}" destId="{5156508A-74DE-4EFE-9DC7-0873DAE91E51}" srcOrd="1" destOrd="0" presId="urn:microsoft.com/office/officeart/2005/8/layout/hierarchy2#2"/>
+    <dgm:cxn modelId="{7D2F0DFC-1AE4-47AB-9000-400CAA9A1159}" type="presOf" srcId="{E19B55E4-21FF-4AEB-B7B7-847C9A0BD90B}" destId="{C2A03F64-BF29-4611-BA4D-801289D0E5F5}" srcOrd="0" destOrd="0" presId="urn:microsoft.com/office/officeart/2005/8/layout/hierarchy2#2"/>
     <dgm:cxn modelId="{0D5DC416-BE9A-4E7A-B07D-BE329EF1A0AF}" srcId="{FCE44C32-C664-4578-857B-9F2A067CBFC4}" destId="{9EE2EC93-1429-41A0-B5B5-E052927EEC21}" srcOrd="1" destOrd="0" parTransId="{F8F6994F-5775-4A60-969C-0BA60BE1C084}" sibTransId="{70EE6F12-6524-4E02-8265-D2C4BAD1A0A9}"/>
-    <dgm:cxn modelId="{58457473-1D88-4233-A204-9D05FF558264}" type="presOf" srcId="{9EE2EC93-1429-41A0-B5B5-E052927EEC21}" destId="{93261EF0-6992-4FA7-84FB-4D0C205D9F67}" srcOrd="0" destOrd="0" presId="urn:microsoft.com/office/officeart/2005/8/layout/hierarchy2#2"/>
-    <dgm:cxn modelId="{04FC4D0B-2A45-4278-BA79-CDAAF61C4035}" type="presOf" srcId="{7DA0CF9C-496A-4856-84DC-D88E434F62E0}" destId="{1F4B9797-E6AA-4F55-9777-C5081134136B}" srcOrd="0" destOrd="0" presId="urn:microsoft.com/office/officeart/2005/8/layout/hierarchy2#2"/>
-    <dgm:cxn modelId="{52F35167-D632-40FE-BA75-BB08DD1165AC}" type="presOf" srcId="{302753D8-AD89-48D9-87CE-B3F416B5DFC0}" destId="{66A89114-151B-43D9-BAFE-274D4D155B97}" srcOrd="0" destOrd="0" presId="urn:microsoft.com/office/officeart/2005/8/layout/hierarchy2#2"/>
-    <dgm:cxn modelId="{0F8A9A1F-AE0F-4F75-B395-4E37C9FB48D9}" type="presOf" srcId="{BC06D3DB-21A7-4209-A7CE-D0D2E18A399D}" destId="{D1A6B43D-6EB6-4044-9E31-55CAC65BAB93}" srcOrd="0" destOrd="0" presId="urn:microsoft.com/office/officeart/2005/8/layout/hierarchy2#2"/>
-    <dgm:cxn modelId="{15C627C0-B437-4484-A0BF-084A116CD07C}" type="presOf" srcId="{BC06D3DB-21A7-4209-A7CE-D0D2E18A399D}" destId="{10CE763F-9138-4778-AFF8-666E7A5C7CED}" srcOrd="1" destOrd="0" presId="urn:microsoft.com/office/officeart/2005/8/layout/hierarchy2#2"/>
+    <dgm:cxn modelId="{F7BC8B76-E1A6-47DE-B0E5-D6FB5485C0EB}" type="presOf" srcId="{BC06D3DB-21A7-4209-A7CE-D0D2E18A399D}" destId="{10CE763F-9138-4778-AFF8-666E7A5C7CED}" srcOrd="1" destOrd="0" presId="urn:microsoft.com/office/officeart/2005/8/layout/hierarchy2#2"/>
+    <dgm:cxn modelId="{FB98CEA7-7656-44C3-8146-57DD9CDF4898}" type="presOf" srcId="{328BFE7F-2699-4344-BA4C-0CBC58F02075}" destId="{EB3B3CEA-3284-4809-8002-54DF91207741}" srcOrd="1" destOrd="0" presId="urn:microsoft.com/office/officeart/2005/8/layout/hierarchy2#2"/>
+    <dgm:cxn modelId="{DDC715D4-1744-4C6E-918C-D005AAF7A129}" type="presOf" srcId="{9EE2EC93-1429-41A0-B5B5-E052927EEC21}" destId="{93261EF0-6992-4FA7-84FB-4D0C205D9F67}" srcOrd="0" destOrd="0" presId="urn:microsoft.com/office/officeart/2005/8/layout/hierarchy2#2"/>
+    <dgm:cxn modelId="{62843AD4-F030-42E5-9611-D4ACE34FEE8C}" type="presOf" srcId="{30ED2E24-9D3A-4403-B406-C607C0948964}" destId="{0DA20294-2F0B-446C-AFA3-0F72C1655C83}" srcOrd="0" destOrd="0" presId="urn:microsoft.com/office/officeart/2005/8/layout/hierarchy2#2"/>
+    <dgm:cxn modelId="{F878D506-E810-42ED-AA4C-6DF320D195ED}" type="presOf" srcId="{FC52C6D6-3ED8-41C1-83E3-EBC9B8505D5A}" destId="{44F4D30E-2DE3-4124-9D3A-FC58A68D9DC7}" srcOrd="0" destOrd="0" presId="urn:microsoft.com/office/officeart/2005/8/layout/hierarchy2#2"/>
     <dgm:cxn modelId="{3FD37B46-1458-4CC9-8A85-509B18611764}" srcId="{9EE2EC93-1429-41A0-B5B5-E052927EEC21}" destId="{FC52C6D6-3ED8-41C1-83E3-EBC9B8505D5A}" srcOrd="1" destOrd="0" parTransId="{30ED2E24-9D3A-4403-B406-C607C0948964}" sibTransId="{47C30478-3726-4A7B-97B4-3942195AF5B9}"/>
-    <dgm:cxn modelId="{41127626-5D4D-4FCD-BBA7-DF22B479EE20}" type="presOf" srcId="{C8355817-DD04-4112-9535-88EBC5E8AAA4}" destId="{7CE6E6A5-D51B-4BB2-810F-FD21A41D02B1}" srcOrd="0" destOrd="0" presId="urn:microsoft.com/office/officeart/2005/8/layout/hierarchy2#2"/>
-    <dgm:cxn modelId="{B04D2B3C-C1D3-4FE8-B11D-F7750A5C6516}" type="presOf" srcId="{30ED2E24-9D3A-4403-B406-C607C0948964}" destId="{0DA20294-2F0B-446C-AFA3-0F72C1655C83}" srcOrd="0" destOrd="0" presId="urn:microsoft.com/office/officeart/2005/8/layout/hierarchy2#2"/>
-    <dgm:cxn modelId="{784737B9-2FD0-4CD3-B6CB-A632BD55D1AD}" type="presOf" srcId="{E19B55E4-21FF-4AEB-B7B7-847C9A0BD90B}" destId="{C2A03F64-BF29-4611-BA4D-801289D0E5F5}" srcOrd="0" destOrd="0" presId="urn:microsoft.com/office/officeart/2005/8/layout/hierarchy2#2"/>
-    <dgm:cxn modelId="{6E4632D6-816F-4591-AD0A-05AFBCD63D1D}" type="presParOf" srcId="{858EF779-EDF6-433F-8A9F-C46A88FC8CA3}" destId="{00531732-9D0C-4B5D-86DB-0F829A9DBDCE}" srcOrd="0" destOrd="0" presId="urn:microsoft.com/office/officeart/2005/8/layout/hierarchy2#2"/>
-    <dgm:cxn modelId="{85016865-5DD6-4AB4-AE4F-68410E663C10}" type="presParOf" srcId="{00531732-9D0C-4B5D-86DB-0F829A9DBDCE}" destId="{1F4B9797-E6AA-4F55-9777-C5081134136B}" srcOrd="0" destOrd="0" presId="urn:microsoft.com/office/officeart/2005/8/layout/hierarchy2#2"/>
-    <dgm:cxn modelId="{7235AB33-868C-4B50-9D32-6760C1EAD409}" type="presParOf" srcId="{00531732-9D0C-4B5D-86DB-0F829A9DBDCE}" destId="{F2E22FE6-8F92-4D54-BBDB-E9FF597CE35D}" srcOrd="1" destOrd="0" presId="urn:microsoft.com/office/officeart/2005/8/layout/hierarchy2#2"/>
-    <dgm:cxn modelId="{B794014C-3DB9-4623-9624-30C236DB996F}" type="presParOf" srcId="{F2E22FE6-8F92-4D54-BBDB-E9FF597CE35D}" destId="{7CE6E6A5-D51B-4BB2-810F-FD21A41D02B1}" srcOrd="0" destOrd="0" presId="urn:microsoft.com/office/officeart/2005/8/layout/hierarchy2#2"/>
-    <dgm:cxn modelId="{C9983F82-F233-4AF3-A805-CCE2215605E2}" type="presParOf" srcId="{7CE6E6A5-D51B-4BB2-810F-FD21A41D02B1}" destId="{DB97E35A-753C-44CB-AB58-C31AE6D6024D}" srcOrd="0" destOrd="0" presId="urn:microsoft.com/office/officeart/2005/8/layout/hierarchy2#2"/>
-    <dgm:cxn modelId="{013CC042-D008-4023-B0F7-F2DC2D1DEB59}" type="presParOf" srcId="{F2E22FE6-8F92-4D54-BBDB-E9FF597CE35D}" destId="{768E5F30-46C3-4088-8B93-0844AAEE127B}" srcOrd="1" destOrd="0" presId="urn:microsoft.com/office/officeart/2005/8/layout/hierarchy2#2"/>
-    <dgm:cxn modelId="{5DBABBDE-6086-48A9-B12D-45839A18D908}" type="presParOf" srcId="{768E5F30-46C3-4088-8B93-0844AAEE127B}" destId="{EEA09BBC-719C-4DF2-8F26-5147DDDF1C50}" srcOrd="0" destOrd="0" presId="urn:microsoft.com/office/officeart/2005/8/layout/hierarchy2#2"/>
-    <dgm:cxn modelId="{27949BA9-130D-414E-8888-2E9216EBBF16}" type="presParOf" srcId="{768E5F30-46C3-4088-8B93-0844AAEE127B}" destId="{4139A8F9-27E5-4BA3-8AF4-EAEF14BCF4B0}" srcOrd="1" destOrd="0" presId="urn:microsoft.com/office/officeart/2005/8/layout/hierarchy2#2"/>
-    <dgm:cxn modelId="{77D96A74-87F5-426B-8EF8-6ABA7F5423A8}" type="presParOf" srcId="{4139A8F9-27E5-4BA3-8AF4-EAEF14BCF4B0}" destId="{C2A03F64-BF29-4611-BA4D-801289D0E5F5}" srcOrd="0" destOrd="0" presId="urn:microsoft.com/office/officeart/2005/8/layout/hierarchy2#2"/>
-    <dgm:cxn modelId="{62895D3D-CF19-4E67-B62F-C6BA94FA5C2D}" type="presParOf" srcId="{C2A03F64-BF29-4611-BA4D-801289D0E5F5}" destId="{9BD390B6-6ABC-4157-BF3F-2C083744050B}" srcOrd="0" destOrd="0" presId="urn:microsoft.com/office/officeart/2005/8/layout/hierarchy2#2"/>
-    <dgm:cxn modelId="{20C60121-5475-4BF1-BF0C-F8CABFEE5454}" type="presParOf" srcId="{4139A8F9-27E5-4BA3-8AF4-EAEF14BCF4B0}" destId="{0E91B9E5-5F5A-40FB-9D74-A8481F681096}" srcOrd="1" destOrd="0" presId="urn:microsoft.com/office/officeart/2005/8/layout/hierarchy2#2"/>
-    <dgm:cxn modelId="{CEC7768C-7FC6-4D2D-BF90-972DD10C51D4}" type="presParOf" srcId="{0E91B9E5-5F5A-40FB-9D74-A8481F681096}" destId="{4D771808-24B8-4E19-B8DF-90A5E5337BEA}" srcOrd="0" destOrd="0" presId="urn:microsoft.com/office/officeart/2005/8/layout/hierarchy2#2"/>
-    <dgm:cxn modelId="{C7E57170-5211-4F56-8F5C-5D0CECCB3A1C}" type="presParOf" srcId="{0E91B9E5-5F5A-40FB-9D74-A8481F681096}" destId="{B6759603-5F43-4590-B5B2-0891DE6D2398}" srcOrd="1" destOrd="0" presId="urn:microsoft.com/office/officeart/2005/8/layout/hierarchy2#2"/>
-    <dgm:cxn modelId="{7D5FCE41-24F3-40DD-B00F-56C538767245}" type="presParOf" srcId="{4139A8F9-27E5-4BA3-8AF4-EAEF14BCF4B0}" destId="{4F0ACFC6-2716-48CD-A3A1-041E245191D2}" srcOrd="2" destOrd="0" presId="urn:microsoft.com/office/officeart/2005/8/layout/hierarchy2#2"/>
-    <dgm:cxn modelId="{0AF4D343-E652-4649-83DE-EC13D055D5FB}" type="presParOf" srcId="{4F0ACFC6-2716-48CD-A3A1-041E245191D2}" destId="{7674C2CF-7201-4C4E-BC07-21AA25A21AD8}" srcOrd="0" destOrd="0" presId="urn:microsoft.com/office/officeart/2005/8/layout/hierarchy2#2"/>
-    <dgm:cxn modelId="{910EEC84-2713-47CE-8347-FA925C0FB2B4}" type="presParOf" srcId="{4139A8F9-27E5-4BA3-8AF4-EAEF14BCF4B0}" destId="{73B29A04-D7B9-4C3E-A189-7C0FD82BFFF5}" srcOrd="3" destOrd="0" presId="urn:microsoft.com/office/officeart/2005/8/layout/hierarchy2#2"/>
-    <dgm:cxn modelId="{B99B1ABA-4A34-4855-A95A-291695B09326}" type="presParOf" srcId="{73B29A04-D7B9-4C3E-A189-7C0FD82BFFF5}" destId="{93261EF0-6992-4FA7-84FB-4D0C205D9F67}" srcOrd="0" destOrd="0" presId="urn:microsoft.com/office/officeart/2005/8/layout/hierarchy2#2"/>
-    <dgm:cxn modelId="{987462F0-5C26-4474-A610-4D36C4E6B67A}" type="presParOf" srcId="{73B29A04-D7B9-4C3E-A189-7C0FD82BFFF5}" destId="{CD6E571C-6C3A-4610-9462-55D24D60C426}" srcOrd="1" destOrd="0" presId="urn:microsoft.com/office/officeart/2005/8/layout/hierarchy2#2"/>
-    <dgm:cxn modelId="{FDEA3122-837B-4BAA-A093-ECB3EE45B39F}" type="presParOf" srcId="{CD6E571C-6C3A-4610-9462-55D24D60C426}" destId="{D1A6B43D-6EB6-4044-9E31-55CAC65BAB93}" srcOrd="0" destOrd="0" presId="urn:microsoft.com/office/officeart/2005/8/layout/hierarchy2#2"/>
-    <dgm:cxn modelId="{87F1CEE6-AC68-41CB-90A2-1B02A9F7F87A}" type="presParOf" srcId="{D1A6B43D-6EB6-4044-9E31-55CAC65BAB93}" destId="{10CE763F-9138-4778-AFF8-666E7A5C7CED}" srcOrd="0" destOrd="0" presId="urn:microsoft.com/office/officeart/2005/8/layout/hierarchy2#2"/>
-    <dgm:cxn modelId="{BAEB2267-394F-4668-904B-9DE29E740DE3}" type="presParOf" srcId="{CD6E571C-6C3A-4610-9462-55D24D60C426}" destId="{D1487D3F-61A3-45F2-99BB-F7BF3F3AA7F7}" srcOrd="1" destOrd="0" presId="urn:microsoft.com/office/officeart/2005/8/layout/hierarchy2#2"/>
-    <dgm:cxn modelId="{5FC46908-8AC3-41F4-A66F-574116B1D983}" type="presParOf" srcId="{D1487D3F-61A3-45F2-99BB-F7BF3F3AA7F7}" destId="{FC16BCF6-4685-4581-A627-BFD635228837}" srcOrd="0" destOrd="0" presId="urn:microsoft.com/office/officeart/2005/8/layout/hierarchy2#2"/>
-    <dgm:cxn modelId="{8888EB65-2B12-4CEE-B1BB-65E44F862F61}" type="presParOf" srcId="{D1487D3F-61A3-45F2-99BB-F7BF3F3AA7F7}" destId="{3F26D8EF-DF33-451E-B484-BA1C91505C97}" srcOrd="1" destOrd="0" presId="urn:microsoft.com/office/officeart/2005/8/layout/hierarchy2#2"/>
-    <dgm:cxn modelId="{8FD63120-7DB2-4580-BF84-8623C9ACABC5}" type="presParOf" srcId="{CD6E571C-6C3A-4610-9462-55D24D60C426}" destId="{0DA20294-2F0B-446C-AFA3-0F72C1655C83}" srcOrd="2" destOrd="0" presId="urn:microsoft.com/office/officeart/2005/8/layout/hierarchy2#2"/>
-    <dgm:cxn modelId="{E25DF71E-2A9D-4635-B4C7-6A9FB1F778F4}" type="presParOf" srcId="{0DA20294-2F0B-446C-AFA3-0F72C1655C83}" destId="{5156508A-74DE-4EFE-9DC7-0873DAE91E51}" srcOrd="0" destOrd="0" presId="urn:microsoft.com/office/officeart/2005/8/layout/hierarchy2#2"/>
-    <dgm:cxn modelId="{2D6AA94A-640B-4BC1-B45A-9A8C7C87E736}" type="presParOf" srcId="{CD6E571C-6C3A-4610-9462-55D24D60C426}" destId="{4ADA09A6-3E6E-4132-A991-B5CC5596A514}" srcOrd="3" destOrd="0" presId="urn:microsoft.com/office/officeart/2005/8/layout/hierarchy2#2"/>
-    <dgm:cxn modelId="{54EBF0B3-F724-4F5D-A3F7-B3FDD4DB80CD}" type="presParOf" srcId="{4ADA09A6-3E6E-4132-A991-B5CC5596A514}" destId="{44F4D30E-2DE3-4124-9D3A-FC58A68D9DC7}" srcOrd="0" destOrd="0" presId="urn:microsoft.com/office/officeart/2005/8/layout/hierarchy2#2"/>
-    <dgm:cxn modelId="{3383AAE0-337B-404E-B65A-0FDAB3BA3DF4}" type="presParOf" srcId="{4ADA09A6-3E6E-4132-A991-B5CC5596A514}" destId="{8109CDAF-E342-46A8-9825-E56B0D771B44}" srcOrd="1" destOrd="0" presId="urn:microsoft.com/office/officeart/2005/8/layout/hierarchy2#2"/>
-    <dgm:cxn modelId="{898A9E42-6129-485F-BCD3-860A9136BA16}" type="presParOf" srcId="{4139A8F9-27E5-4BA3-8AF4-EAEF14BCF4B0}" destId="{036514E5-8321-4E58-8D8B-2B0B7173F41B}" srcOrd="4" destOrd="0" presId="urn:microsoft.com/office/officeart/2005/8/layout/hierarchy2#2"/>
-    <dgm:cxn modelId="{206F80C5-9C00-43B4-91C7-DB9E0FDD7270}" type="presParOf" srcId="{036514E5-8321-4E58-8D8B-2B0B7173F41B}" destId="{EB3B3CEA-3284-4809-8002-54DF91207741}" srcOrd="0" destOrd="0" presId="urn:microsoft.com/office/officeart/2005/8/layout/hierarchy2#2"/>
-    <dgm:cxn modelId="{EFD56D06-3F06-4C96-A085-701AABD87FD2}" type="presParOf" srcId="{4139A8F9-27E5-4BA3-8AF4-EAEF14BCF4B0}" destId="{50F79F70-85AD-4542-97F1-7239B3F33C50}" srcOrd="5" destOrd="0" presId="urn:microsoft.com/office/officeart/2005/8/layout/hierarchy2#2"/>
-    <dgm:cxn modelId="{4DA782D4-E5D1-4259-A099-FD8CBED2E2F8}" type="presParOf" srcId="{50F79F70-85AD-4542-97F1-7239B3F33C50}" destId="{66A89114-151B-43D9-BAFE-274D4D155B97}" srcOrd="0" destOrd="0" presId="urn:microsoft.com/office/officeart/2005/8/layout/hierarchy2#2"/>
-    <dgm:cxn modelId="{1D2C3586-B687-4D08-BB93-332D3CDAF344}" type="presParOf" srcId="{50F79F70-85AD-4542-97F1-7239B3F33C50}" destId="{0DBF0FB3-8653-4677-9548-1E77198ED582}" srcOrd="1" destOrd="0" presId="urn:microsoft.com/office/officeart/2005/8/layout/hierarchy2#2"/>
+    <dgm:cxn modelId="{F950DB67-B7CD-4FCD-9764-2853EFA98192}" type="presOf" srcId="{F8F6994F-5775-4A60-969C-0BA60BE1C084}" destId="{4F0ACFC6-2716-48CD-A3A1-041E245191D2}" srcOrd="0" destOrd="0" presId="urn:microsoft.com/office/officeart/2005/8/layout/hierarchy2#2"/>
+    <dgm:cxn modelId="{8A7A80F9-BD75-4FCA-BB91-00293723AE13}" type="presOf" srcId="{613EAD88-E61A-439F-98BC-B80E73C3E2D7}" destId="{4D771808-24B8-4E19-B8DF-90A5E5337BEA}" srcOrd="0" destOrd="0" presId="urn:microsoft.com/office/officeart/2005/8/layout/hierarchy2#2"/>
+    <dgm:cxn modelId="{8C08E147-BF1B-4B47-AE64-1E2CF3A84295}" type="presOf" srcId="{68C342C2-9849-4FAF-86C6-B3C93218AA61}" destId="{858EF779-EDF6-433F-8A9F-C46A88FC8CA3}" srcOrd="0" destOrd="0" presId="urn:microsoft.com/office/officeart/2005/8/layout/hierarchy2#2"/>
+    <dgm:cxn modelId="{8C365030-8DDE-4A20-8EAA-17EF3C4D607D}" type="presParOf" srcId="{858EF779-EDF6-433F-8A9F-C46A88FC8CA3}" destId="{00531732-9D0C-4B5D-86DB-0F829A9DBDCE}" srcOrd="0" destOrd="0" presId="urn:microsoft.com/office/officeart/2005/8/layout/hierarchy2#2"/>
+    <dgm:cxn modelId="{BB2CF056-C41A-4A8C-A91D-1E1FE70ED643}" type="presParOf" srcId="{00531732-9D0C-4B5D-86DB-0F829A9DBDCE}" destId="{1F4B9797-E6AA-4F55-9777-C5081134136B}" srcOrd="0" destOrd="0" presId="urn:microsoft.com/office/officeart/2005/8/layout/hierarchy2#2"/>
+    <dgm:cxn modelId="{2AFCB93C-5360-416A-8060-5A59420C5E22}" type="presParOf" srcId="{00531732-9D0C-4B5D-86DB-0F829A9DBDCE}" destId="{F2E22FE6-8F92-4D54-BBDB-E9FF597CE35D}" srcOrd="1" destOrd="0" presId="urn:microsoft.com/office/officeart/2005/8/layout/hierarchy2#2"/>
+    <dgm:cxn modelId="{644CD114-F439-4DFC-8126-4B0364A63049}" type="presParOf" srcId="{F2E22FE6-8F92-4D54-BBDB-E9FF597CE35D}" destId="{7CE6E6A5-D51B-4BB2-810F-FD21A41D02B1}" srcOrd="0" destOrd="0" presId="urn:microsoft.com/office/officeart/2005/8/layout/hierarchy2#2"/>
+    <dgm:cxn modelId="{11F85509-1A91-44C4-92EE-7E532AE4EE7D}" type="presParOf" srcId="{7CE6E6A5-D51B-4BB2-810F-FD21A41D02B1}" destId="{DB97E35A-753C-44CB-AB58-C31AE6D6024D}" srcOrd="0" destOrd="0" presId="urn:microsoft.com/office/officeart/2005/8/layout/hierarchy2#2"/>
+    <dgm:cxn modelId="{39561642-A2EA-409D-9D6A-D02B9546A0F5}" type="presParOf" srcId="{F2E22FE6-8F92-4D54-BBDB-E9FF597CE35D}" destId="{768E5F30-46C3-4088-8B93-0844AAEE127B}" srcOrd="1" destOrd="0" presId="urn:microsoft.com/office/officeart/2005/8/layout/hierarchy2#2"/>
+    <dgm:cxn modelId="{AD5E7ACD-CE9D-48E6-AE33-BA2793D3E6D3}" type="presParOf" srcId="{768E5F30-46C3-4088-8B93-0844AAEE127B}" destId="{EEA09BBC-719C-4DF2-8F26-5147DDDF1C50}" srcOrd="0" destOrd="0" presId="urn:microsoft.com/office/officeart/2005/8/layout/hierarchy2#2"/>
+    <dgm:cxn modelId="{D548CCEC-8461-46EA-9D0D-57F0A2F61C1D}" type="presParOf" srcId="{768E5F30-46C3-4088-8B93-0844AAEE127B}" destId="{4139A8F9-27E5-4BA3-8AF4-EAEF14BCF4B0}" srcOrd="1" destOrd="0" presId="urn:microsoft.com/office/officeart/2005/8/layout/hierarchy2#2"/>
+    <dgm:cxn modelId="{23CEBFC0-377C-4142-991E-8E3387CDF6EF}" type="presParOf" srcId="{4139A8F9-27E5-4BA3-8AF4-EAEF14BCF4B0}" destId="{C2A03F64-BF29-4611-BA4D-801289D0E5F5}" srcOrd="0" destOrd="0" presId="urn:microsoft.com/office/officeart/2005/8/layout/hierarchy2#2"/>
+    <dgm:cxn modelId="{7F571B29-3AB2-4302-9219-79E89D591E4A}" type="presParOf" srcId="{C2A03F64-BF29-4611-BA4D-801289D0E5F5}" destId="{9BD390B6-6ABC-4157-BF3F-2C083744050B}" srcOrd="0" destOrd="0" presId="urn:microsoft.com/office/officeart/2005/8/layout/hierarchy2#2"/>
+    <dgm:cxn modelId="{E0ADAF1F-3B86-40E9-8FCD-C65EE94B8C5F}" type="presParOf" srcId="{4139A8F9-27E5-4BA3-8AF4-EAEF14BCF4B0}" destId="{0E91B9E5-5F5A-40FB-9D74-A8481F681096}" srcOrd="1" destOrd="0" presId="urn:microsoft.com/office/officeart/2005/8/layout/hierarchy2#2"/>
+    <dgm:cxn modelId="{91174F48-1893-4FBB-9813-7715623C830A}" type="presParOf" srcId="{0E91B9E5-5F5A-40FB-9D74-A8481F681096}" destId="{4D771808-24B8-4E19-B8DF-90A5E5337BEA}" srcOrd="0" destOrd="0" presId="urn:microsoft.com/office/officeart/2005/8/layout/hierarchy2#2"/>
+    <dgm:cxn modelId="{F2836AAE-15FB-451E-9CD2-CA160441DDEB}" type="presParOf" srcId="{0E91B9E5-5F5A-40FB-9D74-A8481F681096}" destId="{B6759603-5F43-4590-B5B2-0891DE6D2398}" srcOrd="1" destOrd="0" presId="urn:microsoft.com/office/officeart/2005/8/layout/hierarchy2#2"/>
+    <dgm:cxn modelId="{42925EE7-E406-45FB-B75B-B68562532E42}" type="presParOf" srcId="{4139A8F9-27E5-4BA3-8AF4-EAEF14BCF4B0}" destId="{4F0ACFC6-2716-48CD-A3A1-041E245191D2}" srcOrd="2" destOrd="0" presId="urn:microsoft.com/office/officeart/2005/8/layout/hierarchy2#2"/>
+    <dgm:cxn modelId="{6A08A02F-2433-4F50-96F7-3540C4FEA185}" type="presParOf" srcId="{4F0ACFC6-2716-48CD-A3A1-041E245191D2}" destId="{7674C2CF-7201-4C4E-BC07-21AA25A21AD8}" srcOrd="0" destOrd="0" presId="urn:microsoft.com/office/officeart/2005/8/layout/hierarchy2#2"/>
+    <dgm:cxn modelId="{FAA08B06-876D-4FBD-9937-3CFAC2E2DF30}" type="presParOf" srcId="{4139A8F9-27E5-4BA3-8AF4-EAEF14BCF4B0}" destId="{73B29A04-D7B9-4C3E-A189-7C0FD82BFFF5}" srcOrd="3" destOrd="0" presId="urn:microsoft.com/office/officeart/2005/8/layout/hierarchy2#2"/>
+    <dgm:cxn modelId="{9F4CC2B2-F2D5-40F3-A09D-8A94E0547CF4}" type="presParOf" srcId="{73B29A04-D7B9-4C3E-A189-7C0FD82BFFF5}" destId="{93261EF0-6992-4FA7-84FB-4D0C205D9F67}" srcOrd="0" destOrd="0" presId="urn:microsoft.com/office/officeart/2005/8/layout/hierarchy2#2"/>
+    <dgm:cxn modelId="{5369BE77-6F69-409D-8350-F9B826F4A785}" type="presParOf" srcId="{73B29A04-D7B9-4C3E-A189-7C0FD82BFFF5}" destId="{CD6E571C-6C3A-4610-9462-55D24D60C426}" srcOrd="1" destOrd="0" presId="urn:microsoft.com/office/officeart/2005/8/layout/hierarchy2#2"/>
+    <dgm:cxn modelId="{DFA079FD-72B1-4AF7-AE92-AA05612E4828}" type="presParOf" srcId="{CD6E571C-6C3A-4610-9462-55D24D60C426}" destId="{D1A6B43D-6EB6-4044-9E31-55CAC65BAB93}" srcOrd="0" destOrd="0" presId="urn:microsoft.com/office/officeart/2005/8/layout/hierarchy2#2"/>
+    <dgm:cxn modelId="{FACD9282-DD82-44E9-915D-7EAE95A82146}" type="presParOf" srcId="{D1A6B43D-6EB6-4044-9E31-55CAC65BAB93}" destId="{10CE763F-9138-4778-AFF8-666E7A5C7CED}" srcOrd="0" destOrd="0" presId="urn:microsoft.com/office/officeart/2005/8/layout/hierarchy2#2"/>
+    <dgm:cxn modelId="{BCCE267E-5240-4599-8A32-EB841F09151D}" type="presParOf" srcId="{CD6E571C-6C3A-4610-9462-55D24D60C426}" destId="{D1487D3F-61A3-45F2-99BB-F7BF3F3AA7F7}" srcOrd="1" destOrd="0" presId="urn:microsoft.com/office/officeart/2005/8/layout/hierarchy2#2"/>
+    <dgm:cxn modelId="{6E6EA58D-4672-4A1E-B2B2-B4F28F825958}" type="presParOf" srcId="{D1487D3F-61A3-45F2-99BB-F7BF3F3AA7F7}" destId="{FC16BCF6-4685-4581-A627-BFD635228837}" srcOrd="0" destOrd="0" presId="urn:microsoft.com/office/officeart/2005/8/layout/hierarchy2#2"/>
+    <dgm:cxn modelId="{20070CFD-52E1-409A-A5DE-F578EA0093A3}" type="presParOf" srcId="{D1487D3F-61A3-45F2-99BB-F7BF3F3AA7F7}" destId="{3F26D8EF-DF33-451E-B484-BA1C91505C97}" srcOrd="1" destOrd="0" presId="urn:microsoft.com/office/officeart/2005/8/layout/hierarchy2#2"/>
+    <dgm:cxn modelId="{3983D95C-F6A1-4388-9D0A-730E73478812}" type="presParOf" srcId="{CD6E571C-6C3A-4610-9462-55D24D60C426}" destId="{0DA20294-2F0B-446C-AFA3-0F72C1655C83}" srcOrd="2" destOrd="0" presId="urn:microsoft.com/office/officeart/2005/8/layout/hierarchy2#2"/>
+    <dgm:cxn modelId="{BB209078-10C9-4B74-8DEE-37F9CAA959F3}" type="presParOf" srcId="{0DA20294-2F0B-446C-AFA3-0F72C1655C83}" destId="{5156508A-74DE-4EFE-9DC7-0873DAE91E51}" srcOrd="0" destOrd="0" presId="urn:microsoft.com/office/officeart/2005/8/layout/hierarchy2#2"/>
+    <dgm:cxn modelId="{0C677A35-F2D5-42D8-A1EF-3966EF33DC42}" type="presParOf" srcId="{CD6E571C-6C3A-4610-9462-55D24D60C426}" destId="{4ADA09A6-3E6E-4132-A991-B5CC5596A514}" srcOrd="3" destOrd="0" presId="urn:microsoft.com/office/officeart/2005/8/layout/hierarchy2#2"/>
+    <dgm:cxn modelId="{38A15A69-3D72-4908-BCA3-6B4E716A8644}" type="presParOf" srcId="{4ADA09A6-3E6E-4132-A991-B5CC5596A514}" destId="{44F4D30E-2DE3-4124-9D3A-FC58A68D9DC7}" srcOrd="0" destOrd="0" presId="urn:microsoft.com/office/officeart/2005/8/layout/hierarchy2#2"/>
+    <dgm:cxn modelId="{23E5A1D6-F63C-45F8-8D44-B907784FAEDC}" type="presParOf" srcId="{4ADA09A6-3E6E-4132-A991-B5CC5596A514}" destId="{8109CDAF-E342-46A8-9825-E56B0D771B44}" srcOrd="1" destOrd="0" presId="urn:microsoft.com/office/officeart/2005/8/layout/hierarchy2#2"/>
+    <dgm:cxn modelId="{65CC5714-D0E3-4DD1-839A-F748C917D696}" type="presParOf" srcId="{4139A8F9-27E5-4BA3-8AF4-EAEF14BCF4B0}" destId="{036514E5-8321-4E58-8D8B-2B0B7173F41B}" srcOrd="4" destOrd="0" presId="urn:microsoft.com/office/officeart/2005/8/layout/hierarchy2#2"/>
+    <dgm:cxn modelId="{70B0D1DB-F831-44BA-9E17-95DDB5D2E28E}" type="presParOf" srcId="{036514E5-8321-4E58-8D8B-2B0B7173F41B}" destId="{EB3B3CEA-3284-4809-8002-54DF91207741}" srcOrd="0" destOrd="0" presId="urn:microsoft.com/office/officeart/2005/8/layout/hierarchy2#2"/>
+    <dgm:cxn modelId="{8A3CDC50-6B47-4FE2-8735-89BAE8BE97FB}" type="presParOf" srcId="{4139A8F9-27E5-4BA3-8AF4-EAEF14BCF4B0}" destId="{50F79F70-85AD-4542-97F1-7239B3F33C50}" srcOrd="5" destOrd="0" presId="urn:microsoft.com/office/officeart/2005/8/layout/hierarchy2#2"/>
+    <dgm:cxn modelId="{F19B1469-C1A5-44FE-96C8-F485E0C22FE5}" type="presParOf" srcId="{50F79F70-85AD-4542-97F1-7239B3F33C50}" destId="{66A89114-151B-43D9-BAFE-274D4D155B97}" srcOrd="0" destOrd="0" presId="urn:microsoft.com/office/officeart/2005/8/layout/hierarchy2#2"/>
+    <dgm:cxn modelId="{6ABBB00B-1DD1-4A25-871B-F02C8140965C}" type="presParOf" srcId="{50F79F70-85AD-4542-97F1-7239B3F33C50}" destId="{0DBF0FB3-8653-4677-9548-1E77198ED582}" srcOrd="1" destOrd="0" presId="urn:microsoft.com/office/officeart/2005/8/layout/hierarchy2#2"/>
   </dgm:cxnLst>
   <dgm:bg/>
   <dgm:whole/>
@@ -16252,7 +16334,7 @@
 </file>
 
 <file path=customXml/itemProps2.xml><?xml version="1.0" encoding="utf-8"?>
-<ds:datastoreItem xmlns:ds="http://schemas.openxmlformats.org/officeDocument/2006/customXml" ds:itemID="{E99B77EF-B95E-4B5F-A9C0-E9D37F421830}">
+<ds:datastoreItem xmlns:ds="http://schemas.openxmlformats.org/officeDocument/2006/customXml" ds:itemID="{F72B6022-4B87-41E7-BEBB-958EFEA1CAAB}">
   <ds:schemaRefs>
     <ds:schemaRef ds:uri="http://schemas.openxmlformats.org/officeDocument/2006/bibliography"/>
   </ds:schemaRefs>

--- a/CPCP模块需求R2.docx
+++ b/CPCP模块需求R2.docx
@@ -86,7 +86,16 @@
           <w:i/>
           <w:u w:val="single"/>
         </w:rPr>
-        <w:t>损伤报告提交后</w:t>
+        <w:t>损伤报告评估成功</w:t>
+      </w:r>
+      <w:r>
+        <w:rPr>
+          <w:rFonts w:hint="eastAsia"/>
+          <w:b/>
+          <w:i/>
+          <w:u w:val="single"/>
+        </w:rPr>
+        <w:t>后</w:t>
       </w:r>
       <w:r>
         <w:rPr>
@@ -662,21 +671,7 @@
         <w:rPr>
           <w:rFonts w:hint="eastAsia"/>
         </w:rPr>
-        <w:t>可查看</w:t>
-      </w:r>
-      <w:proofErr w:type="gramStart"/>
-      <w:r>
-        <w:rPr>
-          <w:rFonts w:hint="eastAsia"/>
-        </w:rPr>
-        <w:t>网页版</w:t>
-      </w:r>
-      <w:proofErr w:type="gramEnd"/>
-      <w:r>
-        <w:rPr>
-          <w:rFonts w:hint="eastAsia"/>
-        </w:rPr>
-        <w:t>腐蚀评估单，页面中需要</w:t>
+        <w:t>可查看网页版腐蚀评估单，页面中需要</w:t>
       </w:r>
       <w:r>
         <w:rPr>
@@ -755,21 +750,7 @@
         <w:rPr>
           <w:rFonts w:hint="eastAsia"/>
         </w:rPr>
-        <w:t>保存按钮：可保存数据，</w:t>
-      </w:r>
-      <w:proofErr w:type="gramStart"/>
-      <w:r>
-        <w:rPr>
-          <w:rFonts w:hint="eastAsia"/>
-        </w:rPr>
-        <w:t>无必填项</w:t>
-      </w:r>
-      <w:proofErr w:type="gramEnd"/>
-      <w:r>
-        <w:rPr>
-          <w:rFonts w:hint="eastAsia"/>
-        </w:rPr>
-        <w:t>限制。</w:t>
+        <w:t>保存按钮：可保存数据，无必填项限制。</w:t>
       </w:r>
     </w:p>
     <w:p>
@@ -833,28 +814,13 @@
           <w:rFonts w:hint="eastAsia"/>
           <w:highlight w:val="yellow"/>
         </w:rPr>
-        <w:t>高</w:t>
-      </w:r>
-      <w:proofErr w:type="gramStart"/>
-      <w:r>
-        <w:rPr>
-          <w:rFonts w:hint="eastAsia"/>
-          <w:highlight w:val="yellow"/>
-        </w:rPr>
-        <w:t>亮</w:t>
+        <w:t>高亮</w:t>
       </w:r>
       <w:r>
         <w:rPr>
           <w:rFonts w:hint="eastAsia"/>
         </w:rPr>
-        <w:t>部分</w:t>
-      </w:r>
-      <w:proofErr w:type="gramEnd"/>
-      <w:r>
-        <w:rPr>
-          <w:rFonts w:hint="eastAsia"/>
-        </w:rPr>
-        <w:t>全部不为空时，可提交，由结构主管审批后，默认状态为“</w:t>
+        <w:t>部分全部不为空时，可提交，由结构主管审批后，默认状态为“</w:t>
       </w:r>
       <w:r>
         <w:rPr>
@@ -878,12 +844,20 @@
         </w:numPr>
         <w:ind w:left="284" w:firstLineChars="0" w:hanging="284"/>
       </w:pPr>
+      <w:bookmarkStart w:id="0" w:name="_GoBack"/>
       <w:r>
         <w:rPr>
           <w:rFonts w:hint="eastAsia"/>
         </w:rPr>
         <w:lastRenderedPageBreak/>
-        <w:t>在详细报告评估阶段，可修改前一阶段的初始报告内容。</w:t>
+        <w:t>在详细报告评估阶段，可修改前一阶段的初始报告内容</w:t>
+      </w:r>
+      <w:bookmarkEnd w:id="0"/>
+      <w:r>
+        <w:rPr>
+          <w:rFonts w:hint="eastAsia"/>
+        </w:rPr>
+        <w:t>。</w:t>
       </w:r>
     </w:p>
     <w:p>
@@ -2763,21 +2737,7 @@
               <w:rPr>
                 <w:rFonts w:hint="eastAsia"/>
               </w:rPr>
-              <w:t>（</w:t>
-            </w:r>
-            <w:proofErr w:type="gramStart"/>
-            <w:r>
-              <w:rPr>
-                <w:rFonts w:hint="eastAsia"/>
-              </w:rPr>
-              <w:t>当首检</w:t>
-            </w:r>
-            <w:proofErr w:type="gramEnd"/>
-            <w:r>
-              <w:rPr>
-                <w:rFonts w:hint="eastAsia"/>
-              </w:rPr>
-              <w:t>腐蚀为“是”时，具体流程参考流程图）</w:t>
+              <w:t>（当首检腐蚀为“是”时，具体流程参考流程图）</w:t>
             </w:r>
           </w:p>
         </w:tc>
@@ -3002,7 +2962,7 @@
             <w:pPr>
               <w:jc w:val="center"/>
             </w:pPr>
-            <w:commentRangeStart w:id="0"/>
+            <w:commentRangeStart w:id="1"/>
             <w:r>
               <w:rPr>
                 <w:rFonts w:hint="eastAsia"/>
@@ -3010,12 +2970,12 @@
               </w:rPr>
               <w:t>（单选、无需弹出对话框，根据逻辑图系统自动判定，不可直接修改结果）</w:t>
             </w:r>
-            <w:commentRangeEnd w:id="0"/>
+            <w:commentRangeEnd w:id="1"/>
             <w:r>
               <w:rPr>
                 <w:rStyle w:val="a7"/>
               </w:rPr>
-              <w:commentReference w:id="0"/>
+              <w:commentReference w:id="1"/>
             </w:r>
           </w:p>
         </w:tc>
@@ -3616,21 +3576,7 @@
               <w:rPr>
                 <w:rFonts w:hint="eastAsia"/>
               </w:rPr>
-              <w:t>（</w:t>
-            </w:r>
-            <w:proofErr w:type="gramStart"/>
-            <w:r>
-              <w:rPr>
-                <w:rFonts w:hint="eastAsia"/>
-              </w:rPr>
-              <w:t>当首检</w:t>
-            </w:r>
-            <w:proofErr w:type="gramEnd"/>
-            <w:r>
-              <w:rPr>
-                <w:rFonts w:hint="eastAsia"/>
-              </w:rPr>
-              <w:t>腐蚀为“否”时，具体流程参考流程图）</w:t>
+              <w:t>（当首检腐蚀为“否”时，具体流程参考流程图）</w:t>
             </w:r>
           </w:p>
         </w:tc>
@@ -6981,7 +6927,7 @@
                 <w:color w:val="FF0000"/>
               </w:rPr>
             </w:pPr>
-            <w:bookmarkStart w:id="1" w:name="_Hlk516644057"/>
+            <w:bookmarkStart w:id="2" w:name="_Hlk516644057"/>
             <w:r>
               <w:rPr>
                 <w:rFonts w:hint="eastAsia"/>
@@ -7024,19 +6970,19 @@
               </w:rPr>
               <w:sym w:font="Wingdings 2" w:char="0052"/>
             </w:r>
-            <w:commentRangeStart w:id="2"/>
+            <w:commentRangeStart w:id="3"/>
             <w:r>
               <w:rPr>
                 <w:rFonts w:hint="eastAsia"/>
               </w:rPr>
               <w:t>是</w:t>
             </w:r>
-            <w:commentRangeEnd w:id="2"/>
+            <w:commentRangeEnd w:id="3"/>
             <w:r>
               <w:rPr>
                 <w:rStyle w:val="a7"/>
               </w:rPr>
-              <w:commentReference w:id="2"/>
+              <w:commentReference w:id="3"/>
             </w:r>
             <w:r>
               <w:rPr>
@@ -7050,19 +6996,19 @@
               </w:rPr>
               <w:t>□</w:t>
             </w:r>
-            <w:commentRangeStart w:id="3"/>
+            <w:commentRangeStart w:id="4"/>
             <w:r>
               <w:rPr>
                 <w:rFonts w:hint="eastAsia"/>
               </w:rPr>
               <w:t>否</w:t>
             </w:r>
-            <w:commentRangeEnd w:id="3"/>
+            <w:commentRangeEnd w:id="4"/>
             <w:r>
               <w:rPr>
                 <w:rStyle w:val="a7"/>
               </w:rPr>
-              <w:commentReference w:id="3"/>
+              <w:commentReference w:id="4"/>
             </w:r>
           </w:p>
           <w:p>
@@ -7078,26 +7024,12 @@
               <w:rPr>
                 <w:rFonts w:hint="eastAsia"/>
               </w:rPr>
-              <w:t>（</w:t>
-            </w:r>
-            <w:proofErr w:type="gramStart"/>
-            <w:r>
-              <w:rPr>
-                <w:rFonts w:hint="eastAsia"/>
-              </w:rPr>
-              <w:t>当首检</w:t>
-            </w:r>
-            <w:proofErr w:type="gramEnd"/>
-            <w:r>
-              <w:rPr>
-                <w:rFonts w:hint="eastAsia"/>
-              </w:rPr>
-              <w:t>腐蚀为“是”时，具体流程参考流程图）</w:t>
+              <w:t>（当首检腐蚀为“是”时，具体流程参考流程图）</w:t>
             </w:r>
           </w:p>
         </w:tc>
       </w:tr>
-      <w:bookmarkEnd w:id="1"/>
+      <w:bookmarkEnd w:id="2"/>
       <w:tr>
         <w:trPr>
           <w:cantSplit/>
@@ -8808,21 +8740,7 @@
               <w:rPr>
                 <w:rFonts w:hint="eastAsia"/>
               </w:rPr>
-              <w:t>（</w:t>
-            </w:r>
-            <w:proofErr w:type="gramStart"/>
-            <w:r>
-              <w:rPr>
-                <w:rFonts w:hint="eastAsia"/>
-              </w:rPr>
-              <w:t>当首检</w:t>
-            </w:r>
-            <w:proofErr w:type="gramEnd"/>
-            <w:r>
-              <w:rPr>
-                <w:rFonts w:hint="eastAsia"/>
-              </w:rPr>
-              <w:t>腐蚀为“否”时，具体流程参考流程图）</w:t>
+              <w:t>（当首检腐蚀为“否”时，具体流程参考流程图）</w:t>
             </w:r>
           </w:p>
         </w:tc>
@@ -9785,7 +9703,7 @@
             <w:pPr>
               <w:jc w:val="center"/>
             </w:pPr>
-            <w:commentRangeStart w:id="4"/>
+            <w:commentRangeStart w:id="5"/>
             <w:r>
               <w:rPr>
                 <w:rFonts w:hint="eastAsia"/>
@@ -9839,12 +9757,12 @@
               </w:rPr>
               <w:t>级腐蚀时触发</w:t>
             </w:r>
-            <w:commentRangeEnd w:id="4"/>
+            <w:commentRangeEnd w:id="5"/>
             <w:r>
               <w:rPr>
                 <w:rStyle w:val="a7"/>
               </w:rPr>
-              <w:commentReference w:id="4"/>
+              <w:commentReference w:id="5"/>
             </w:r>
             <w:r>
               <w:rPr>
@@ -10580,7 +10498,7 @@
         </w:rPr>
       </w:pPr>
       <w:r>
-        <w:object w:dxaOrig="1021" w:dyaOrig="31764" w14:anchorId="2898122B">
+        <w:object w:dxaOrig="1019" w:dyaOrig="31762" w14:anchorId="2898122B">
           <v:shapetype id="_x0000_t75" coordsize="21600,21600" o:spt="75" o:preferrelative="t" path="m@4@5l@4@11@9@11@9@5xe" filled="f" stroked="f">
             <v:stroke joinstyle="miter"/>
             <v:formulas>
@@ -10600,10 +10518,10 @@
             <v:path o:extrusionok="f" gradientshapeok="t" o:connecttype="rect"/>
             <o:lock v:ext="edit" aspectratio="t"/>
           </v:shapetype>
-          <v:shape id="_x0000_i1025" type="#_x0000_t75" style="width:50.95pt;height:1588.1pt" o:ole="">
+          <v:shape id="_x0000_i1025" type="#_x0000_t75" style="width:51pt;height:1587.75pt" o:ole="">
             <v:imagedata r:id="rId16" o:title=""/>
           </v:shape>
-          <o:OLEObject Type="Embed" ProgID="Visio.Drawing.11" ShapeID="_x0000_i1025" DrawAspect="Content" ObjectID="_1599832106" r:id="rId17"/>
+          <o:OLEObject Type="Embed" ProgID="Visio.Drawing.11" ShapeID="_x0000_i1025" DrawAspect="Content" ObjectID="_1601384795" r:id="rId17"/>
         </w:object>
       </w:r>
     </w:p>
@@ -10619,7 +10537,7 @@
 
 <file path=word/comments.xml><?xml version="1.0" encoding="utf-8"?>
 <w:comments xmlns:wpc="http://schemas.microsoft.com/office/word/2010/wordprocessingCanvas" xmlns:mc="http://schemas.openxmlformats.org/markup-compatibility/2006" xmlns:o="urn:schemas-microsoft-com:office:office" xmlns:r="http://schemas.openxmlformats.org/officeDocument/2006/relationships" xmlns:m="http://schemas.openxmlformats.org/officeDocument/2006/math" xmlns:v="urn:schemas-microsoft-com:vml" xmlns:wp14="http://schemas.microsoft.com/office/word/2010/wordprocessingDrawing" xmlns:wp="http://schemas.openxmlformats.org/drawingml/2006/wordprocessingDrawing" xmlns:w10="urn:schemas-microsoft-com:office:word" xmlns:w="http://schemas.openxmlformats.org/wordprocessingml/2006/main" xmlns:w14="http://schemas.microsoft.com/office/word/2010/wordml" xmlns:w15="http://schemas.microsoft.com/office/word/2012/wordml" xmlns:wpg="http://schemas.microsoft.com/office/word/2010/wordprocessingGroup" xmlns:wpi="http://schemas.microsoft.com/office/word/2010/wordprocessingInk" xmlns:wne="http://schemas.microsoft.com/office/word/2006/wordml" xmlns:wps="http://schemas.microsoft.com/office/word/2010/wordprocessingShape" mc:Ignorable="w14 w15 wp14">
-  <w:comment w:id="0" w:author="唐粟海" w:date="2018-09-28T18:00:00Z" w:initials="唐粟海">
+  <w:comment w:id="1" w:author="唐粟海" w:date="2018-09-28T18:00:00Z" w:initials="唐粟海">
     <w:p>
       <w:pPr>
         <w:pStyle w:val="a8"/>
@@ -10638,7 +10556,7 @@
       </w:r>
     </w:p>
   </w:comment>
-  <w:comment w:id="2" w:author="唐粟海" w:date="2018-09-27T10:11:00Z" w:initials="唐粟海">
+  <w:comment w:id="3" w:author="唐粟海" w:date="2018-09-27T10:11:00Z" w:initials="唐粟海">
     <w:p>
       <w:pPr>
         <w:pStyle w:val="a8"/>
@@ -10660,7 +10578,7 @@
       </w:r>
     </w:p>
   </w:comment>
-  <w:comment w:id="3" w:author="唐粟海" w:date="2018-09-27T10:11:00Z" w:initials="唐粟海">
+  <w:comment w:id="4" w:author="唐粟海" w:date="2018-09-27T10:11:00Z" w:initials="唐粟海">
     <w:p>
       <w:pPr>
         <w:pStyle w:val="a8"/>
@@ -10682,7 +10600,7 @@
       </w:r>
     </w:p>
   </w:comment>
-  <w:comment w:id="4" w:author="唐粟海" w:date="2018-09-29T09:38:00Z" w:initials="唐粟海">
+  <w:comment w:id="5" w:author="唐粟海" w:date="2018-09-29T09:38:00Z" w:initials="唐粟海">
     <w:p>
       <w:pPr>
         <w:pStyle w:val="a8"/>
@@ -13480,66 +13398,66 @@
     </dgm:pt>
   </dgm:ptLst>
   <dgm:cxnLst>
+    <dgm:cxn modelId="{4366D43F-6536-419A-8CF7-EA0EF55AA960}" srcId="{FCE44C32-C664-4578-857B-9F2A067CBFC4}" destId="{302753D8-AD89-48D9-87CE-B3F416B5DFC0}" srcOrd="2" destOrd="0" parTransId="{328BFE7F-2699-4344-BA4C-0CBC58F02075}" sibTransId="{D84B9489-677B-4F1F-A208-CA4D9A418EE1}"/>
+    <dgm:cxn modelId="{287A5BDA-6D0F-4F3F-82F7-7BD941B04EF8}" type="presOf" srcId="{E19B55E4-21FF-4AEB-B7B7-847C9A0BD90B}" destId="{C2A03F64-BF29-4611-BA4D-801289D0E5F5}" srcOrd="0" destOrd="0" presId="urn:microsoft.com/office/officeart/2005/8/layout/hierarchy2#2"/>
     <dgm:cxn modelId="{EA2EC149-9DB3-4756-96A0-99B164D59714}" srcId="{7DA0CF9C-496A-4856-84DC-D88E434F62E0}" destId="{FCE44C32-C664-4578-857B-9F2A067CBFC4}" srcOrd="0" destOrd="0" parTransId="{C8355817-DD04-4112-9535-88EBC5E8AAA4}" sibTransId="{8ABE0E41-FD1B-453D-80DC-CDA1FB968ACD}"/>
-    <dgm:cxn modelId="{D057D7E7-7634-4567-BFFA-C08F9E880383}" type="presOf" srcId="{657CBABB-069D-4C29-867A-49053937ECDF}" destId="{FC16BCF6-4685-4581-A627-BFD635228837}" srcOrd="0" destOrd="0" presId="urn:microsoft.com/office/officeart/2005/8/layout/hierarchy2#2"/>
-    <dgm:cxn modelId="{67DA2440-188D-411D-B06C-0483FC3A98E1}" type="presOf" srcId="{E19B55E4-21FF-4AEB-B7B7-847C9A0BD90B}" destId="{9BD390B6-6ABC-4157-BF3F-2C083744050B}" srcOrd="1" destOrd="0" presId="urn:microsoft.com/office/officeart/2005/8/layout/hierarchy2#2"/>
-    <dgm:cxn modelId="{2049B8F2-0B02-4543-99E1-6824CA1A3216}" type="presOf" srcId="{7DA0CF9C-496A-4856-84DC-D88E434F62E0}" destId="{1F4B9797-E6AA-4F55-9777-C5081134136B}" srcOrd="0" destOrd="0" presId="urn:microsoft.com/office/officeart/2005/8/layout/hierarchy2#2"/>
-    <dgm:cxn modelId="{C8E3A24C-7F9E-4442-B120-F68599F0E5EB}" type="presOf" srcId="{BC06D3DB-21A7-4209-A7CE-D0D2E18A399D}" destId="{D1A6B43D-6EB6-4044-9E31-55CAC65BAB93}" srcOrd="0" destOrd="0" presId="urn:microsoft.com/office/officeart/2005/8/layout/hierarchy2#2"/>
-    <dgm:cxn modelId="{04E9424C-B031-449D-B364-2AEF36150DB5}" type="presOf" srcId="{F8F6994F-5775-4A60-969C-0BA60BE1C084}" destId="{7674C2CF-7201-4C4E-BC07-21AA25A21AD8}" srcOrd="1" destOrd="0" presId="urn:microsoft.com/office/officeart/2005/8/layout/hierarchy2#2"/>
-    <dgm:cxn modelId="{9BA8CBB3-FFCD-44BD-A263-2149F1CFB565}" type="presOf" srcId="{328BFE7F-2699-4344-BA4C-0CBC58F02075}" destId="{036514E5-8321-4E58-8D8B-2B0B7173F41B}" srcOrd="0" destOrd="0" presId="urn:microsoft.com/office/officeart/2005/8/layout/hierarchy2#2"/>
+    <dgm:cxn modelId="{0D5DC416-BE9A-4E7A-B07D-BE329EF1A0AF}" srcId="{FCE44C32-C664-4578-857B-9F2A067CBFC4}" destId="{9EE2EC93-1429-41A0-B5B5-E052927EEC21}" srcOrd="1" destOrd="0" parTransId="{F8F6994F-5775-4A60-969C-0BA60BE1C084}" sibTransId="{70EE6F12-6524-4E02-8265-D2C4BAD1A0A9}"/>
+    <dgm:cxn modelId="{F6FA191B-1B57-43AC-9992-A67F6D840711}" type="presOf" srcId="{BC06D3DB-21A7-4209-A7CE-D0D2E18A399D}" destId="{D1A6B43D-6EB6-4044-9E31-55CAC65BAB93}" srcOrd="0" destOrd="0" presId="urn:microsoft.com/office/officeart/2005/8/layout/hierarchy2#2"/>
     <dgm:cxn modelId="{A47FC263-CAAE-48D7-9EFC-AF8FEF39FA01}" srcId="{FCE44C32-C664-4578-857B-9F2A067CBFC4}" destId="{613EAD88-E61A-439F-98BC-B80E73C3E2D7}" srcOrd="0" destOrd="0" parTransId="{E19B55E4-21FF-4AEB-B7B7-847C9A0BD90B}" sibTransId="{E5143172-97B0-4C27-AB9D-3A01E2751462}"/>
-    <dgm:cxn modelId="{3083A4E1-FC8C-42E7-AF39-D9BC85690E55}" type="presOf" srcId="{302753D8-AD89-48D9-87CE-B3F416B5DFC0}" destId="{66A89114-151B-43D9-BAFE-274D4D155B97}" srcOrd="0" destOrd="0" presId="urn:microsoft.com/office/officeart/2005/8/layout/hierarchy2#2"/>
-    <dgm:cxn modelId="{3E7C1957-C878-4B4D-971E-B933189748CA}" type="presOf" srcId="{C8355817-DD04-4112-9535-88EBC5E8AAA4}" destId="{7CE6E6A5-D51B-4BB2-810F-FD21A41D02B1}" srcOrd="0" destOrd="0" presId="urn:microsoft.com/office/officeart/2005/8/layout/hierarchy2#2"/>
-    <dgm:cxn modelId="{143EF5D0-FC96-4671-8AA7-4F4D9A73C09D}" type="presOf" srcId="{FCE44C32-C664-4578-857B-9F2A067CBFC4}" destId="{EEA09BBC-719C-4DF2-8F26-5147DDDF1C50}" srcOrd="0" destOrd="0" presId="urn:microsoft.com/office/officeart/2005/8/layout/hierarchy2#2"/>
-    <dgm:cxn modelId="{4366D43F-6536-419A-8CF7-EA0EF55AA960}" srcId="{FCE44C32-C664-4578-857B-9F2A067CBFC4}" destId="{302753D8-AD89-48D9-87CE-B3F416B5DFC0}" srcOrd="2" destOrd="0" parTransId="{328BFE7F-2699-4344-BA4C-0CBC58F02075}" sibTransId="{D84B9489-677B-4F1F-A208-CA4D9A418EE1}"/>
+    <dgm:cxn modelId="{39E9E8E6-7722-4902-AA11-77B6199BAA1C}" type="presOf" srcId="{7DA0CF9C-496A-4856-84DC-D88E434F62E0}" destId="{1F4B9797-E6AA-4F55-9777-C5081134136B}" srcOrd="0" destOrd="0" presId="urn:microsoft.com/office/officeart/2005/8/layout/hierarchy2#2"/>
+    <dgm:cxn modelId="{32C30F77-14D2-4A2D-9F6F-3588A43305F4}" type="presOf" srcId="{FC52C6D6-3ED8-41C1-83E3-EBC9B8505D5A}" destId="{44F4D30E-2DE3-4124-9D3A-FC58A68D9DC7}" srcOrd="0" destOrd="0" presId="urn:microsoft.com/office/officeart/2005/8/layout/hierarchy2#2"/>
+    <dgm:cxn modelId="{9B85E728-CC4E-40C3-BA2F-9F946154B700}" type="presOf" srcId="{30ED2E24-9D3A-4403-B406-C607C0948964}" destId="{5156508A-74DE-4EFE-9DC7-0873DAE91E51}" srcOrd="1" destOrd="0" presId="urn:microsoft.com/office/officeart/2005/8/layout/hierarchy2#2"/>
+    <dgm:cxn modelId="{0ABABE2D-C735-453B-BD53-0281B885250D}" type="presOf" srcId="{328BFE7F-2699-4344-BA4C-0CBC58F02075}" destId="{036514E5-8321-4E58-8D8B-2B0B7173F41B}" srcOrd="0" destOrd="0" presId="urn:microsoft.com/office/officeart/2005/8/layout/hierarchy2#2"/>
+    <dgm:cxn modelId="{3FD37B46-1458-4CC9-8A85-509B18611764}" srcId="{9EE2EC93-1429-41A0-B5B5-E052927EEC21}" destId="{FC52C6D6-3ED8-41C1-83E3-EBC9B8505D5A}" srcOrd="1" destOrd="0" parTransId="{30ED2E24-9D3A-4403-B406-C607C0948964}" sibTransId="{47C30478-3726-4A7B-97B4-3942195AF5B9}"/>
+    <dgm:cxn modelId="{C2736555-03E4-48A8-A406-779560823850}" type="presOf" srcId="{657CBABB-069D-4C29-867A-49053937ECDF}" destId="{FC16BCF6-4685-4581-A627-BFD635228837}" srcOrd="0" destOrd="0" presId="urn:microsoft.com/office/officeart/2005/8/layout/hierarchy2#2"/>
+    <dgm:cxn modelId="{ED21C7E2-75F2-4DD9-9DF5-56BBAC011449}" type="presOf" srcId="{C8355817-DD04-4112-9535-88EBC5E8AAA4}" destId="{DB97E35A-753C-44CB-AB58-C31AE6D6024D}" srcOrd="1" destOrd="0" presId="urn:microsoft.com/office/officeart/2005/8/layout/hierarchy2#2"/>
+    <dgm:cxn modelId="{E7055FDA-0FCD-48A5-AF3E-199B75FF2BF0}" type="presOf" srcId="{613EAD88-E61A-439F-98BC-B80E73C3E2D7}" destId="{4D771808-24B8-4E19-B8DF-90A5E5337BEA}" srcOrd="0" destOrd="0" presId="urn:microsoft.com/office/officeart/2005/8/layout/hierarchy2#2"/>
+    <dgm:cxn modelId="{EC122DB6-0812-49B5-AAF4-FE8B326DED58}" srcId="{68C342C2-9849-4FAF-86C6-B3C93218AA61}" destId="{7DA0CF9C-496A-4856-84DC-D88E434F62E0}" srcOrd="0" destOrd="0" parTransId="{C039DCCC-A085-46EC-906D-8B57582F9134}" sibTransId="{F3A229BB-822C-45C2-922B-F9B514A74728}"/>
+    <dgm:cxn modelId="{0884EF19-0F92-465E-A1E6-654727A26A80}" type="presOf" srcId="{9EE2EC93-1429-41A0-B5B5-E052927EEC21}" destId="{93261EF0-6992-4FA7-84FB-4D0C205D9F67}" srcOrd="0" destOrd="0" presId="urn:microsoft.com/office/officeart/2005/8/layout/hierarchy2#2"/>
+    <dgm:cxn modelId="{15678532-4DB3-46DC-8CB0-0437AB40903E}" type="presOf" srcId="{E19B55E4-21FF-4AEB-B7B7-847C9A0BD90B}" destId="{9BD390B6-6ABC-4157-BF3F-2C083744050B}" srcOrd="1" destOrd="0" presId="urn:microsoft.com/office/officeart/2005/8/layout/hierarchy2#2"/>
     <dgm:cxn modelId="{148EDFD0-E845-446B-BC52-192E34E66504}" srcId="{9EE2EC93-1429-41A0-B5B5-E052927EEC21}" destId="{657CBABB-069D-4C29-867A-49053937ECDF}" srcOrd="0" destOrd="0" parTransId="{BC06D3DB-21A7-4209-A7CE-D0D2E18A399D}" sibTransId="{04D50B8C-CF61-4639-B9B6-05F63D742519}"/>
-    <dgm:cxn modelId="{E9E690DA-AD53-4429-A2EF-3FF4A625ADA3}" type="presOf" srcId="{C8355817-DD04-4112-9535-88EBC5E8AAA4}" destId="{DB97E35A-753C-44CB-AB58-C31AE6D6024D}" srcOrd="1" destOrd="0" presId="urn:microsoft.com/office/officeart/2005/8/layout/hierarchy2#2"/>
-    <dgm:cxn modelId="{EC122DB6-0812-49B5-AAF4-FE8B326DED58}" srcId="{68C342C2-9849-4FAF-86C6-B3C93218AA61}" destId="{7DA0CF9C-496A-4856-84DC-D88E434F62E0}" srcOrd="0" destOrd="0" parTransId="{C039DCCC-A085-46EC-906D-8B57582F9134}" sibTransId="{F3A229BB-822C-45C2-922B-F9B514A74728}"/>
-    <dgm:cxn modelId="{1599E78A-21C3-45E5-A259-7DB0FB3BF21F}" type="presOf" srcId="{30ED2E24-9D3A-4403-B406-C607C0948964}" destId="{5156508A-74DE-4EFE-9DC7-0873DAE91E51}" srcOrd="1" destOrd="0" presId="urn:microsoft.com/office/officeart/2005/8/layout/hierarchy2#2"/>
-    <dgm:cxn modelId="{7D2F0DFC-1AE4-47AB-9000-400CAA9A1159}" type="presOf" srcId="{E19B55E4-21FF-4AEB-B7B7-847C9A0BD90B}" destId="{C2A03F64-BF29-4611-BA4D-801289D0E5F5}" srcOrd="0" destOrd="0" presId="urn:microsoft.com/office/officeart/2005/8/layout/hierarchy2#2"/>
-    <dgm:cxn modelId="{0D5DC416-BE9A-4E7A-B07D-BE329EF1A0AF}" srcId="{FCE44C32-C664-4578-857B-9F2A067CBFC4}" destId="{9EE2EC93-1429-41A0-B5B5-E052927EEC21}" srcOrd="1" destOrd="0" parTransId="{F8F6994F-5775-4A60-969C-0BA60BE1C084}" sibTransId="{70EE6F12-6524-4E02-8265-D2C4BAD1A0A9}"/>
-    <dgm:cxn modelId="{F7BC8B76-E1A6-47DE-B0E5-D6FB5485C0EB}" type="presOf" srcId="{BC06D3DB-21A7-4209-A7CE-D0D2E18A399D}" destId="{10CE763F-9138-4778-AFF8-666E7A5C7CED}" srcOrd="1" destOrd="0" presId="urn:microsoft.com/office/officeart/2005/8/layout/hierarchy2#2"/>
-    <dgm:cxn modelId="{FB98CEA7-7656-44C3-8146-57DD9CDF4898}" type="presOf" srcId="{328BFE7F-2699-4344-BA4C-0CBC58F02075}" destId="{EB3B3CEA-3284-4809-8002-54DF91207741}" srcOrd="1" destOrd="0" presId="urn:microsoft.com/office/officeart/2005/8/layout/hierarchy2#2"/>
-    <dgm:cxn modelId="{DDC715D4-1744-4C6E-918C-D005AAF7A129}" type="presOf" srcId="{9EE2EC93-1429-41A0-B5B5-E052927EEC21}" destId="{93261EF0-6992-4FA7-84FB-4D0C205D9F67}" srcOrd="0" destOrd="0" presId="urn:microsoft.com/office/officeart/2005/8/layout/hierarchy2#2"/>
-    <dgm:cxn modelId="{62843AD4-F030-42E5-9611-D4ACE34FEE8C}" type="presOf" srcId="{30ED2E24-9D3A-4403-B406-C607C0948964}" destId="{0DA20294-2F0B-446C-AFA3-0F72C1655C83}" srcOrd="0" destOrd="0" presId="urn:microsoft.com/office/officeart/2005/8/layout/hierarchy2#2"/>
-    <dgm:cxn modelId="{F878D506-E810-42ED-AA4C-6DF320D195ED}" type="presOf" srcId="{FC52C6D6-3ED8-41C1-83E3-EBC9B8505D5A}" destId="{44F4D30E-2DE3-4124-9D3A-FC58A68D9DC7}" srcOrd="0" destOrd="0" presId="urn:microsoft.com/office/officeart/2005/8/layout/hierarchy2#2"/>
-    <dgm:cxn modelId="{3FD37B46-1458-4CC9-8A85-509B18611764}" srcId="{9EE2EC93-1429-41A0-B5B5-E052927EEC21}" destId="{FC52C6D6-3ED8-41C1-83E3-EBC9B8505D5A}" srcOrd="1" destOrd="0" parTransId="{30ED2E24-9D3A-4403-B406-C607C0948964}" sibTransId="{47C30478-3726-4A7B-97B4-3942195AF5B9}"/>
-    <dgm:cxn modelId="{F950DB67-B7CD-4FCD-9764-2853EFA98192}" type="presOf" srcId="{F8F6994F-5775-4A60-969C-0BA60BE1C084}" destId="{4F0ACFC6-2716-48CD-A3A1-041E245191D2}" srcOrd="0" destOrd="0" presId="urn:microsoft.com/office/officeart/2005/8/layout/hierarchy2#2"/>
-    <dgm:cxn modelId="{8A7A80F9-BD75-4FCA-BB91-00293723AE13}" type="presOf" srcId="{613EAD88-E61A-439F-98BC-B80E73C3E2D7}" destId="{4D771808-24B8-4E19-B8DF-90A5E5337BEA}" srcOrd="0" destOrd="0" presId="urn:microsoft.com/office/officeart/2005/8/layout/hierarchy2#2"/>
-    <dgm:cxn modelId="{8C08E147-BF1B-4B47-AE64-1E2CF3A84295}" type="presOf" srcId="{68C342C2-9849-4FAF-86C6-B3C93218AA61}" destId="{858EF779-EDF6-433F-8A9F-C46A88FC8CA3}" srcOrd="0" destOrd="0" presId="urn:microsoft.com/office/officeart/2005/8/layout/hierarchy2#2"/>
-    <dgm:cxn modelId="{8C365030-8DDE-4A20-8EAA-17EF3C4D607D}" type="presParOf" srcId="{858EF779-EDF6-433F-8A9F-C46A88FC8CA3}" destId="{00531732-9D0C-4B5D-86DB-0F829A9DBDCE}" srcOrd="0" destOrd="0" presId="urn:microsoft.com/office/officeart/2005/8/layout/hierarchy2#2"/>
-    <dgm:cxn modelId="{BB2CF056-C41A-4A8C-A91D-1E1FE70ED643}" type="presParOf" srcId="{00531732-9D0C-4B5D-86DB-0F829A9DBDCE}" destId="{1F4B9797-E6AA-4F55-9777-C5081134136B}" srcOrd="0" destOrd="0" presId="urn:microsoft.com/office/officeart/2005/8/layout/hierarchy2#2"/>
-    <dgm:cxn modelId="{2AFCB93C-5360-416A-8060-5A59420C5E22}" type="presParOf" srcId="{00531732-9D0C-4B5D-86DB-0F829A9DBDCE}" destId="{F2E22FE6-8F92-4D54-BBDB-E9FF597CE35D}" srcOrd="1" destOrd="0" presId="urn:microsoft.com/office/officeart/2005/8/layout/hierarchy2#2"/>
-    <dgm:cxn modelId="{644CD114-F439-4DFC-8126-4B0364A63049}" type="presParOf" srcId="{F2E22FE6-8F92-4D54-BBDB-E9FF597CE35D}" destId="{7CE6E6A5-D51B-4BB2-810F-FD21A41D02B1}" srcOrd="0" destOrd="0" presId="urn:microsoft.com/office/officeart/2005/8/layout/hierarchy2#2"/>
-    <dgm:cxn modelId="{11F85509-1A91-44C4-92EE-7E532AE4EE7D}" type="presParOf" srcId="{7CE6E6A5-D51B-4BB2-810F-FD21A41D02B1}" destId="{DB97E35A-753C-44CB-AB58-C31AE6D6024D}" srcOrd="0" destOrd="0" presId="urn:microsoft.com/office/officeart/2005/8/layout/hierarchy2#2"/>
-    <dgm:cxn modelId="{39561642-A2EA-409D-9D6A-D02B9546A0F5}" type="presParOf" srcId="{F2E22FE6-8F92-4D54-BBDB-E9FF597CE35D}" destId="{768E5F30-46C3-4088-8B93-0844AAEE127B}" srcOrd="1" destOrd="0" presId="urn:microsoft.com/office/officeart/2005/8/layout/hierarchy2#2"/>
-    <dgm:cxn modelId="{AD5E7ACD-CE9D-48E6-AE33-BA2793D3E6D3}" type="presParOf" srcId="{768E5F30-46C3-4088-8B93-0844AAEE127B}" destId="{EEA09BBC-719C-4DF2-8F26-5147DDDF1C50}" srcOrd="0" destOrd="0" presId="urn:microsoft.com/office/officeart/2005/8/layout/hierarchy2#2"/>
-    <dgm:cxn modelId="{D548CCEC-8461-46EA-9D0D-57F0A2F61C1D}" type="presParOf" srcId="{768E5F30-46C3-4088-8B93-0844AAEE127B}" destId="{4139A8F9-27E5-4BA3-8AF4-EAEF14BCF4B0}" srcOrd="1" destOrd="0" presId="urn:microsoft.com/office/officeart/2005/8/layout/hierarchy2#2"/>
-    <dgm:cxn modelId="{23CEBFC0-377C-4142-991E-8E3387CDF6EF}" type="presParOf" srcId="{4139A8F9-27E5-4BA3-8AF4-EAEF14BCF4B0}" destId="{C2A03F64-BF29-4611-BA4D-801289D0E5F5}" srcOrd="0" destOrd="0" presId="urn:microsoft.com/office/officeart/2005/8/layout/hierarchy2#2"/>
-    <dgm:cxn modelId="{7F571B29-3AB2-4302-9219-79E89D591E4A}" type="presParOf" srcId="{C2A03F64-BF29-4611-BA4D-801289D0E5F5}" destId="{9BD390B6-6ABC-4157-BF3F-2C083744050B}" srcOrd="0" destOrd="0" presId="urn:microsoft.com/office/officeart/2005/8/layout/hierarchy2#2"/>
-    <dgm:cxn modelId="{E0ADAF1F-3B86-40E9-8FCD-C65EE94B8C5F}" type="presParOf" srcId="{4139A8F9-27E5-4BA3-8AF4-EAEF14BCF4B0}" destId="{0E91B9E5-5F5A-40FB-9D74-A8481F681096}" srcOrd="1" destOrd="0" presId="urn:microsoft.com/office/officeart/2005/8/layout/hierarchy2#2"/>
-    <dgm:cxn modelId="{91174F48-1893-4FBB-9813-7715623C830A}" type="presParOf" srcId="{0E91B9E5-5F5A-40FB-9D74-A8481F681096}" destId="{4D771808-24B8-4E19-B8DF-90A5E5337BEA}" srcOrd="0" destOrd="0" presId="urn:microsoft.com/office/officeart/2005/8/layout/hierarchy2#2"/>
-    <dgm:cxn modelId="{F2836AAE-15FB-451E-9CD2-CA160441DDEB}" type="presParOf" srcId="{0E91B9E5-5F5A-40FB-9D74-A8481F681096}" destId="{B6759603-5F43-4590-B5B2-0891DE6D2398}" srcOrd="1" destOrd="0" presId="urn:microsoft.com/office/officeart/2005/8/layout/hierarchy2#2"/>
-    <dgm:cxn modelId="{42925EE7-E406-45FB-B75B-B68562532E42}" type="presParOf" srcId="{4139A8F9-27E5-4BA3-8AF4-EAEF14BCF4B0}" destId="{4F0ACFC6-2716-48CD-A3A1-041E245191D2}" srcOrd="2" destOrd="0" presId="urn:microsoft.com/office/officeart/2005/8/layout/hierarchy2#2"/>
-    <dgm:cxn modelId="{6A08A02F-2433-4F50-96F7-3540C4FEA185}" type="presParOf" srcId="{4F0ACFC6-2716-48CD-A3A1-041E245191D2}" destId="{7674C2CF-7201-4C4E-BC07-21AA25A21AD8}" srcOrd="0" destOrd="0" presId="urn:microsoft.com/office/officeart/2005/8/layout/hierarchy2#2"/>
-    <dgm:cxn modelId="{FAA08B06-876D-4FBD-9937-3CFAC2E2DF30}" type="presParOf" srcId="{4139A8F9-27E5-4BA3-8AF4-EAEF14BCF4B0}" destId="{73B29A04-D7B9-4C3E-A189-7C0FD82BFFF5}" srcOrd="3" destOrd="0" presId="urn:microsoft.com/office/officeart/2005/8/layout/hierarchy2#2"/>
-    <dgm:cxn modelId="{9F4CC2B2-F2D5-40F3-A09D-8A94E0547CF4}" type="presParOf" srcId="{73B29A04-D7B9-4C3E-A189-7C0FD82BFFF5}" destId="{93261EF0-6992-4FA7-84FB-4D0C205D9F67}" srcOrd="0" destOrd="0" presId="urn:microsoft.com/office/officeart/2005/8/layout/hierarchy2#2"/>
-    <dgm:cxn modelId="{5369BE77-6F69-409D-8350-F9B826F4A785}" type="presParOf" srcId="{73B29A04-D7B9-4C3E-A189-7C0FD82BFFF5}" destId="{CD6E571C-6C3A-4610-9462-55D24D60C426}" srcOrd="1" destOrd="0" presId="urn:microsoft.com/office/officeart/2005/8/layout/hierarchy2#2"/>
-    <dgm:cxn modelId="{DFA079FD-72B1-4AF7-AE92-AA05612E4828}" type="presParOf" srcId="{CD6E571C-6C3A-4610-9462-55D24D60C426}" destId="{D1A6B43D-6EB6-4044-9E31-55CAC65BAB93}" srcOrd="0" destOrd="0" presId="urn:microsoft.com/office/officeart/2005/8/layout/hierarchy2#2"/>
-    <dgm:cxn modelId="{FACD9282-DD82-44E9-915D-7EAE95A82146}" type="presParOf" srcId="{D1A6B43D-6EB6-4044-9E31-55CAC65BAB93}" destId="{10CE763F-9138-4778-AFF8-666E7A5C7CED}" srcOrd="0" destOrd="0" presId="urn:microsoft.com/office/officeart/2005/8/layout/hierarchy2#2"/>
-    <dgm:cxn modelId="{BCCE267E-5240-4599-8A32-EB841F09151D}" type="presParOf" srcId="{CD6E571C-6C3A-4610-9462-55D24D60C426}" destId="{D1487D3F-61A3-45F2-99BB-F7BF3F3AA7F7}" srcOrd="1" destOrd="0" presId="urn:microsoft.com/office/officeart/2005/8/layout/hierarchy2#2"/>
-    <dgm:cxn modelId="{6E6EA58D-4672-4A1E-B2B2-B4F28F825958}" type="presParOf" srcId="{D1487D3F-61A3-45F2-99BB-F7BF3F3AA7F7}" destId="{FC16BCF6-4685-4581-A627-BFD635228837}" srcOrd="0" destOrd="0" presId="urn:microsoft.com/office/officeart/2005/8/layout/hierarchy2#2"/>
-    <dgm:cxn modelId="{20070CFD-52E1-409A-A5DE-F578EA0093A3}" type="presParOf" srcId="{D1487D3F-61A3-45F2-99BB-F7BF3F3AA7F7}" destId="{3F26D8EF-DF33-451E-B484-BA1C91505C97}" srcOrd="1" destOrd="0" presId="urn:microsoft.com/office/officeart/2005/8/layout/hierarchy2#2"/>
-    <dgm:cxn modelId="{3983D95C-F6A1-4388-9D0A-730E73478812}" type="presParOf" srcId="{CD6E571C-6C3A-4610-9462-55D24D60C426}" destId="{0DA20294-2F0B-446C-AFA3-0F72C1655C83}" srcOrd="2" destOrd="0" presId="urn:microsoft.com/office/officeart/2005/8/layout/hierarchy2#2"/>
-    <dgm:cxn modelId="{BB209078-10C9-4B74-8DEE-37F9CAA959F3}" type="presParOf" srcId="{0DA20294-2F0B-446C-AFA3-0F72C1655C83}" destId="{5156508A-74DE-4EFE-9DC7-0873DAE91E51}" srcOrd="0" destOrd="0" presId="urn:microsoft.com/office/officeart/2005/8/layout/hierarchy2#2"/>
-    <dgm:cxn modelId="{0C677A35-F2D5-42D8-A1EF-3966EF33DC42}" type="presParOf" srcId="{CD6E571C-6C3A-4610-9462-55D24D60C426}" destId="{4ADA09A6-3E6E-4132-A991-B5CC5596A514}" srcOrd="3" destOrd="0" presId="urn:microsoft.com/office/officeart/2005/8/layout/hierarchy2#2"/>
-    <dgm:cxn modelId="{38A15A69-3D72-4908-BCA3-6B4E716A8644}" type="presParOf" srcId="{4ADA09A6-3E6E-4132-A991-B5CC5596A514}" destId="{44F4D30E-2DE3-4124-9D3A-FC58A68D9DC7}" srcOrd="0" destOrd="0" presId="urn:microsoft.com/office/officeart/2005/8/layout/hierarchy2#2"/>
-    <dgm:cxn modelId="{23E5A1D6-F63C-45F8-8D44-B907784FAEDC}" type="presParOf" srcId="{4ADA09A6-3E6E-4132-A991-B5CC5596A514}" destId="{8109CDAF-E342-46A8-9825-E56B0D771B44}" srcOrd="1" destOrd="0" presId="urn:microsoft.com/office/officeart/2005/8/layout/hierarchy2#2"/>
-    <dgm:cxn modelId="{65CC5714-D0E3-4DD1-839A-F748C917D696}" type="presParOf" srcId="{4139A8F9-27E5-4BA3-8AF4-EAEF14BCF4B0}" destId="{036514E5-8321-4E58-8D8B-2B0B7173F41B}" srcOrd="4" destOrd="0" presId="urn:microsoft.com/office/officeart/2005/8/layout/hierarchy2#2"/>
-    <dgm:cxn modelId="{70B0D1DB-F831-44BA-9E17-95DDB5D2E28E}" type="presParOf" srcId="{036514E5-8321-4E58-8D8B-2B0B7173F41B}" destId="{EB3B3CEA-3284-4809-8002-54DF91207741}" srcOrd="0" destOrd="0" presId="urn:microsoft.com/office/officeart/2005/8/layout/hierarchy2#2"/>
-    <dgm:cxn modelId="{8A3CDC50-6B47-4FE2-8735-89BAE8BE97FB}" type="presParOf" srcId="{4139A8F9-27E5-4BA3-8AF4-EAEF14BCF4B0}" destId="{50F79F70-85AD-4542-97F1-7239B3F33C50}" srcOrd="5" destOrd="0" presId="urn:microsoft.com/office/officeart/2005/8/layout/hierarchy2#2"/>
-    <dgm:cxn modelId="{F19B1469-C1A5-44FE-96C8-F485E0C22FE5}" type="presParOf" srcId="{50F79F70-85AD-4542-97F1-7239B3F33C50}" destId="{66A89114-151B-43D9-BAFE-274D4D155B97}" srcOrd="0" destOrd="0" presId="urn:microsoft.com/office/officeart/2005/8/layout/hierarchy2#2"/>
-    <dgm:cxn modelId="{6ABBB00B-1DD1-4A25-871B-F02C8140965C}" type="presParOf" srcId="{50F79F70-85AD-4542-97F1-7239B3F33C50}" destId="{0DBF0FB3-8653-4677-9548-1E77198ED582}" srcOrd="1" destOrd="0" presId="urn:microsoft.com/office/officeart/2005/8/layout/hierarchy2#2"/>
+    <dgm:cxn modelId="{4AA06B46-6D3F-4D6F-802B-AC723F60BC3B}" type="presOf" srcId="{328BFE7F-2699-4344-BA4C-0CBC58F02075}" destId="{EB3B3CEA-3284-4809-8002-54DF91207741}" srcOrd="1" destOrd="0" presId="urn:microsoft.com/office/officeart/2005/8/layout/hierarchy2#2"/>
+    <dgm:cxn modelId="{2E7099B0-8F44-49A3-ACC1-E25287E59F9A}" type="presOf" srcId="{302753D8-AD89-48D9-87CE-B3F416B5DFC0}" destId="{66A89114-151B-43D9-BAFE-274D4D155B97}" srcOrd="0" destOrd="0" presId="urn:microsoft.com/office/officeart/2005/8/layout/hierarchy2#2"/>
+    <dgm:cxn modelId="{C62DEAEE-9B42-42F9-B048-E5DF82CB3B84}" type="presOf" srcId="{30ED2E24-9D3A-4403-B406-C607C0948964}" destId="{0DA20294-2F0B-446C-AFA3-0F72C1655C83}" srcOrd="0" destOrd="0" presId="urn:microsoft.com/office/officeart/2005/8/layout/hierarchy2#2"/>
+    <dgm:cxn modelId="{AB8E83DE-6AA3-4F29-B11E-B0CA01FE1C03}" type="presOf" srcId="{F8F6994F-5775-4A60-969C-0BA60BE1C084}" destId="{7674C2CF-7201-4C4E-BC07-21AA25A21AD8}" srcOrd="1" destOrd="0" presId="urn:microsoft.com/office/officeart/2005/8/layout/hierarchy2#2"/>
+    <dgm:cxn modelId="{DC8C79A2-663B-4165-A9EC-31800BD843E0}" type="presOf" srcId="{C8355817-DD04-4112-9535-88EBC5E8AAA4}" destId="{7CE6E6A5-D51B-4BB2-810F-FD21A41D02B1}" srcOrd="0" destOrd="0" presId="urn:microsoft.com/office/officeart/2005/8/layout/hierarchy2#2"/>
+    <dgm:cxn modelId="{059406A4-E434-405B-AD8B-9E9FA47DA2A4}" type="presOf" srcId="{F8F6994F-5775-4A60-969C-0BA60BE1C084}" destId="{4F0ACFC6-2716-48CD-A3A1-041E245191D2}" srcOrd="0" destOrd="0" presId="urn:microsoft.com/office/officeart/2005/8/layout/hierarchy2#2"/>
+    <dgm:cxn modelId="{1A716BC1-F284-4C6C-9F50-5D1BB9087EE3}" type="presOf" srcId="{BC06D3DB-21A7-4209-A7CE-D0D2E18A399D}" destId="{10CE763F-9138-4778-AFF8-666E7A5C7CED}" srcOrd="1" destOrd="0" presId="urn:microsoft.com/office/officeart/2005/8/layout/hierarchy2#2"/>
+    <dgm:cxn modelId="{36DCF029-0F04-4C99-8F6A-E7868EEF4DD8}" type="presOf" srcId="{FCE44C32-C664-4578-857B-9F2A067CBFC4}" destId="{EEA09BBC-719C-4DF2-8F26-5147DDDF1C50}" srcOrd="0" destOrd="0" presId="urn:microsoft.com/office/officeart/2005/8/layout/hierarchy2#2"/>
+    <dgm:cxn modelId="{AC1B1C6B-8FA1-4743-BBED-8F9FF8AF3F47}" type="presOf" srcId="{68C342C2-9849-4FAF-86C6-B3C93218AA61}" destId="{858EF779-EDF6-433F-8A9F-C46A88FC8CA3}" srcOrd="0" destOrd="0" presId="urn:microsoft.com/office/officeart/2005/8/layout/hierarchy2#2"/>
+    <dgm:cxn modelId="{C618A6ED-0B9B-454E-B3CD-0886DFC082DF}" type="presParOf" srcId="{858EF779-EDF6-433F-8A9F-C46A88FC8CA3}" destId="{00531732-9D0C-4B5D-86DB-0F829A9DBDCE}" srcOrd="0" destOrd="0" presId="urn:microsoft.com/office/officeart/2005/8/layout/hierarchy2#2"/>
+    <dgm:cxn modelId="{F2C60E29-2505-430F-AFF0-E6914AFA40E3}" type="presParOf" srcId="{00531732-9D0C-4B5D-86DB-0F829A9DBDCE}" destId="{1F4B9797-E6AA-4F55-9777-C5081134136B}" srcOrd="0" destOrd="0" presId="urn:microsoft.com/office/officeart/2005/8/layout/hierarchy2#2"/>
+    <dgm:cxn modelId="{D0520105-A27C-4D1C-9500-6B54E6962F6E}" type="presParOf" srcId="{00531732-9D0C-4B5D-86DB-0F829A9DBDCE}" destId="{F2E22FE6-8F92-4D54-BBDB-E9FF597CE35D}" srcOrd="1" destOrd="0" presId="urn:microsoft.com/office/officeart/2005/8/layout/hierarchy2#2"/>
+    <dgm:cxn modelId="{5150E45C-AFC6-495C-9884-479B63BCD49C}" type="presParOf" srcId="{F2E22FE6-8F92-4D54-BBDB-E9FF597CE35D}" destId="{7CE6E6A5-D51B-4BB2-810F-FD21A41D02B1}" srcOrd="0" destOrd="0" presId="urn:microsoft.com/office/officeart/2005/8/layout/hierarchy2#2"/>
+    <dgm:cxn modelId="{BDF72A17-38BF-4CC9-9F6F-481BE4DC675E}" type="presParOf" srcId="{7CE6E6A5-D51B-4BB2-810F-FD21A41D02B1}" destId="{DB97E35A-753C-44CB-AB58-C31AE6D6024D}" srcOrd="0" destOrd="0" presId="urn:microsoft.com/office/officeart/2005/8/layout/hierarchy2#2"/>
+    <dgm:cxn modelId="{A214C50B-FD42-421A-9E29-3246074BB9E0}" type="presParOf" srcId="{F2E22FE6-8F92-4D54-BBDB-E9FF597CE35D}" destId="{768E5F30-46C3-4088-8B93-0844AAEE127B}" srcOrd="1" destOrd="0" presId="urn:microsoft.com/office/officeart/2005/8/layout/hierarchy2#2"/>
+    <dgm:cxn modelId="{882E15D3-1225-4526-A279-112A31F7B199}" type="presParOf" srcId="{768E5F30-46C3-4088-8B93-0844AAEE127B}" destId="{EEA09BBC-719C-4DF2-8F26-5147DDDF1C50}" srcOrd="0" destOrd="0" presId="urn:microsoft.com/office/officeart/2005/8/layout/hierarchy2#2"/>
+    <dgm:cxn modelId="{3337A246-236F-44F6-8654-B704F4DEF525}" type="presParOf" srcId="{768E5F30-46C3-4088-8B93-0844AAEE127B}" destId="{4139A8F9-27E5-4BA3-8AF4-EAEF14BCF4B0}" srcOrd="1" destOrd="0" presId="urn:microsoft.com/office/officeart/2005/8/layout/hierarchy2#2"/>
+    <dgm:cxn modelId="{76720931-B2D3-47DA-A9BF-15321D365385}" type="presParOf" srcId="{4139A8F9-27E5-4BA3-8AF4-EAEF14BCF4B0}" destId="{C2A03F64-BF29-4611-BA4D-801289D0E5F5}" srcOrd="0" destOrd="0" presId="urn:microsoft.com/office/officeart/2005/8/layout/hierarchy2#2"/>
+    <dgm:cxn modelId="{0129C3E9-440B-470A-B61E-DDEA91AF2EC8}" type="presParOf" srcId="{C2A03F64-BF29-4611-BA4D-801289D0E5F5}" destId="{9BD390B6-6ABC-4157-BF3F-2C083744050B}" srcOrd="0" destOrd="0" presId="urn:microsoft.com/office/officeart/2005/8/layout/hierarchy2#2"/>
+    <dgm:cxn modelId="{0C63A984-274D-4B32-A9FD-9B4CE67AF8FA}" type="presParOf" srcId="{4139A8F9-27E5-4BA3-8AF4-EAEF14BCF4B0}" destId="{0E91B9E5-5F5A-40FB-9D74-A8481F681096}" srcOrd="1" destOrd="0" presId="urn:microsoft.com/office/officeart/2005/8/layout/hierarchy2#2"/>
+    <dgm:cxn modelId="{A08D0037-2AB9-4841-AE80-A1C142DAE702}" type="presParOf" srcId="{0E91B9E5-5F5A-40FB-9D74-A8481F681096}" destId="{4D771808-24B8-4E19-B8DF-90A5E5337BEA}" srcOrd="0" destOrd="0" presId="urn:microsoft.com/office/officeart/2005/8/layout/hierarchy2#2"/>
+    <dgm:cxn modelId="{6CC07977-F120-4249-A34B-48FD3061C04E}" type="presParOf" srcId="{0E91B9E5-5F5A-40FB-9D74-A8481F681096}" destId="{B6759603-5F43-4590-B5B2-0891DE6D2398}" srcOrd="1" destOrd="0" presId="urn:microsoft.com/office/officeart/2005/8/layout/hierarchy2#2"/>
+    <dgm:cxn modelId="{07E94D8A-5E91-4321-8CDF-B3FB6DE2582B}" type="presParOf" srcId="{4139A8F9-27E5-4BA3-8AF4-EAEF14BCF4B0}" destId="{4F0ACFC6-2716-48CD-A3A1-041E245191D2}" srcOrd="2" destOrd="0" presId="urn:microsoft.com/office/officeart/2005/8/layout/hierarchy2#2"/>
+    <dgm:cxn modelId="{8A29DD26-11A4-4378-920F-8BBF35CB4CCF}" type="presParOf" srcId="{4F0ACFC6-2716-48CD-A3A1-041E245191D2}" destId="{7674C2CF-7201-4C4E-BC07-21AA25A21AD8}" srcOrd="0" destOrd="0" presId="urn:microsoft.com/office/officeart/2005/8/layout/hierarchy2#2"/>
+    <dgm:cxn modelId="{756DA0BD-8697-4061-B577-9DB80AD3B6C7}" type="presParOf" srcId="{4139A8F9-27E5-4BA3-8AF4-EAEF14BCF4B0}" destId="{73B29A04-D7B9-4C3E-A189-7C0FD82BFFF5}" srcOrd="3" destOrd="0" presId="urn:microsoft.com/office/officeart/2005/8/layout/hierarchy2#2"/>
+    <dgm:cxn modelId="{FFC3D066-6CF1-4A8B-A9F0-E04AB22BC934}" type="presParOf" srcId="{73B29A04-D7B9-4C3E-A189-7C0FD82BFFF5}" destId="{93261EF0-6992-4FA7-84FB-4D0C205D9F67}" srcOrd="0" destOrd="0" presId="urn:microsoft.com/office/officeart/2005/8/layout/hierarchy2#2"/>
+    <dgm:cxn modelId="{2987A21E-97D5-4B18-A3E1-E931D1CF98CF}" type="presParOf" srcId="{73B29A04-D7B9-4C3E-A189-7C0FD82BFFF5}" destId="{CD6E571C-6C3A-4610-9462-55D24D60C426}" srcOrd="1" destOrd="0" presId="urn:microsoft.com/office/officeart/2005/8/layout/hierarchy2#2"/>
+    <dgm:cxn modelId="{D336FD07-8417-4E8C-BDD6-F3D845CABC6E}" type="presParOf" srcId="{CD6E571C-6C3A-4610-9462-55D24D60C426}" destId="{D1A6B43D-6EB6-4044-9E31-55CAC65BAB93}" srcOrd="0" destOrd="0" presId="urn:microsoft.com/office/officeart/2005/8/layout/hierarchy2#2"/>
+    <dgm:cxn modelId="{49EC8E39-4009-4C1D-9510-75599FADB318}" type="presParOf" srcId="{D1A6B43D-6EB6-4044-9E31-55CAC65BAB93}" destId="{10CE763F-9138-4778-AFF8-666E7A5C7CED}" srcOrd="0" destOrd="0" presId="urn:microsoft.com/office/officeart/2005/8/layout/hierarchy2#2"/>
+    <dgm:cxn modelId="{6BDE8A27-C338-4C9B-895D-A36DF6D4D6C5}" type="presParOf" srcId="{CD6E571C-6C3A-4610-9462-55D24D60C426}" destId="{D1487D3F-61A3-45F2-99BB-F7BF3F3AA7F7}" srcOrd="1" destOrd="0" presId="urn:microsoft.com/office/officeart/2005/8/layout/hierarchy2#2"/>
+    <dgm:cxn modelId="{C0C41913-0AE0-4366-8679-6F24CAEAC71B}" type="presParOf" srcId="{D1487D3F-61A3-45F2-99BB-F7BF3F3AA7F7}" destId="{FC16BCF6-4685-4581-A627-BFD635228837}" srcOrd="0" destOrd="0" presId="urn:microsoft.com/office/officeart/2005/8/layout/hierarchy2#2"/>
+    <dgm:cxn modelId="{BB3CF305-EF41-4E18-AC4B-AB410A7AC523}" type="presParOf" srcId="{D1487D3F-61A3-45F2-99BB-F7BF3F3AA7F7}" destId="{3F26D8EF-DF33-451E-B484-BA1C91505C97}" srcOrd="1" destOrd="0" presId="urn:microsoft.com/office/officeart/2005/8/layout/hierarchy2#2"/>
+    <dgm:cxn modelId="{0F33CF4A-CAD0-4F1E-943E-C14835C5B168}" type="presParOf" srcId="{CD6E571C-6C3A-4610-9462-55D24D60C426}" destId="{0DA20294-2F0B-446C-AFA3-0F72C1655C83}" srcOrd="2" destOrd="0" presId="urn:microsoft.com/office/officeart/2005/8/layout/hierarchy2#2"/>
+    <dgm:cxn modelId="{1A64C6D2-685F-4C9E-9F54-F60340AC2348}" type="presParOf" srcId="{0DA20294-2F0B-446C-AFA3-0F72C1655C83}" destId="{5156508A-74DE-4EFE-9DC7-0873DAE91E51}" srcOrd="0" destOrd="0" presId="urn:microsoft.com/office/officeart/2005/8/layout/hierarchy2#2"/>
+    <dgm:cxn modelId="{16AB3401-B014-4C32-84C2-7CF0EE3AEDDF}" type="presParOf" srcId="{CD6E571C-6C3A-4610-9462-55D24D60C426}" destId="{4ADA09A6-3E6E-4132-A991-B5CC5596A514}" srcOrd="3" destOrd="0" presId="urn:microsoft.com/office/officeart/2005/8/layout/hierarchy2#2"/>
+    <dgm:cxn modelId="{2A8D310F-C16A-4248-BF5D-8AC08437D815}" type="presParOf" srcId="{4ADA09A6-3E6E-4132-A991-B5CC5596A514}" destId="{44F4D30E-2DE3-4124-9D3A-FC58A68D9DC7}" srcOrd="0" destOrd="0" presId="urn:microsoft.com/office/officeart/2005/8/layout/hierarchy2#2"/>
+    <dgm:cxn modelId="{CF91EB81-5F53-4982-A438-6D181D73499D}" type="presParOf" srcId="{4ADA09A6-3E6E-4132-A991-B5CC5596A514}" destId="{8109CDAF-E342-46A8-9825-E56B0D771B44}" srcOrd="1" destOrd="0" presId="urn:microsoft.com/office/officeart/2005/8/layout/hierarchy2#2"/>
+    <dgm:cxn modelId="{B35D5457-607C-4DF6-8BD8-3165B095EDF7}" type="presParOf" srcId="{4139A8F9-27E5-4BA3-8AF4-EAEF14BCF4B0}" destId="{036514E5-8321-4E58-8D8B-2B0B7173F41B}" srcOrd="4" destOrd="0" presId="urn:microsoft.com/office/officeart/2005/8/layout/hierarchy2#2"/>
+    <dgm:cxn modelId="{6763A703-71D1-4C30-8D18-AEE767F7112F}" type="presParOf" srcId="{036514E5-8321-4E58-8D8B-2B0B7173F41B}" destId="{EB3B3CEA-3284-4809-8002-54DF91207741}" srcOrd="0" destOrd="0" presId="urn:microsoft.com/office/officeart/2005/8/layout/hierarchy2#2"/>
+    <dgm:cxn modelId="{ACC80B2A-C94F-451D-8DE3-A219C56D8323}" type="presParOf" srcId="{4139A8F9-27E5-4BA3-8AF4-EAEF14BCF4B0}" destId="{50F79F70-85AD-4542-97F1-7239B3F33C50}" srcOrd="5" destOrd="0" presId="urn:microsoft.com/office/officeart/2005/8/layout/hierarchy2#2"/>
+    <dgm:cxn modelId="{4C0219F8-2B98-438E-B783-47BF22000A24}" type="presParOf" srcId="{50F79F70-85AD-4542-97F1-7239B3F33C50}" destId="{66A89114-151B-43D9-BAFE-274D4D155B97}" srcOrd="0" destOrd="0" presId="urn:microsoft.com/office/officeart/2005/8/layout/hierarchy2#2"/>
+    <dgm:cxn modelId="{052A1E0B-B786-41CF-AC3B-1390DCF01A6D}" type="presParOf" srcId="{50F79F70-85AD-4542-97F1-7239B3F33C50}" destId="{0DBF0FB3-8653-4677-9548-1E77198ED582}" srcOrd="1" destOrd="0" presId="urn:microsoft.com/office/officeart/2005/8/layout/hierarchy2#2"/>
   </dgm:cxnLst>
   <dgm:bg/>
   <dgm:whole/>
@@ -16334,7 +16252,7 @@
 </file>
 
 <file path=customXml/itemProps2.xml><?xml version="1.0" encoding="utf-8"?>
-<ds:datastoreItem xmlns:ds="http://schemas.openxmlformats.org/officeDocument/2006/customXml" ds:itemID="{F72B6022-4B87-41E7-BEBB-958EFEA1CAAB}">
+<ds:datastoreItem xmlns:ds="http://schemas.openxmlformats.org/officeDocument/2006/customXml" ds:itemID="{D2AA1A74-2317-4310-AD33-E36185DBB2A6}">
   <ds:schemaRefs>
     <ds:schemaRef ds:uri="http://schemas.openxmlformats.org/officeDocument/2006/bibliography"/>
   </ds:schemaRefs>

--- a/CPCP模块需求R2.docx
+++ b/CPCP模块需求R2.docx
@@ -222,24 +222,8 @@
         </w:rPr>
         <w:t>已关闭</w:t>
       </w:r>
-      <w:r>
-        <w:rPr>
-          <w:rFonts w:hint="eastAsia"/>
-        </w:rPr>
-        <w:t>、</w:t>
-      </w:r>
-      <w:r>
-        <w:rPr>
-          <w:rFonts w:hint="eastAsia"/>
-        </w:rPr>
-        <w:t>详细报告待评估、</w:t>
-      </w:r>
-      <w:r>
-        <w:rPr>
-          <w:rFonts w:hint="eastAsia"/>
-        </w:rPr>
-        <w:t>已取消</w:t>
-      </w:r>
+      <w:bookmarkStart w:id="0" w:name="_GoBack"/>
+      <w:bookmarkEnd w:id="0"/>
       <w:r>
         <w:rPr>
           <w:rFonts w:hint="eastAsia"/>
@@ -844,20 +828,12 @@
         </w:numPr>
         <w:ind w:left="284" w:firstLineChars="0" w:hanging="284"/>
       </w:pPr>
-      <w:bookmarkStart w:id="0" w:name="_GoBack"/>
       <w:r>
         <w:rPr>
           <w:rFonts w:hint="eastAsia"/>
         </w:rPr>
         <w:lastRenderedPageBreak/>
-        <w:t>在详细报告评估阶段，可修改前一阶段的初始报告内容</w:t>
-      </w:r>
-      <w:bookmarkEnd w:id="0"/>
-      <w:r>
-        <w:rPr>
-          <w:rFonts w:hint="eastAsia"/>
-        </w:rPr>
-        <w:t>。</w:t>
+        <w:t>在详细报告评估阶段，可修改前一阶段的初始报告内容。</w:t>
       </w:r>
     </w:p>
     <w:p>
@@ -10498,7 +10474,7 @@
         </w:rPr>
       </w:pPr>
       <w:r>
-        <w:object w:dxaOrig="1019" w:dyaOrig="31762" w14:anchorId="2898122B">
+        <w:object w:dxaOrig="1020" w:dyaOrig="31755" w14:anchorId="2898122B">
           <v:shapetype id="_x0000_t75" coordsize="21600,21600" o:spt="75" o:preferrelative="t" path="m@4@5l@4@11@9@11@9@5xe" filled="f" stroked="f">
             <v:stroke joinstyle="miter"/>
             <v:formulas>
@@ -10521,7 +10497,7 @@
           <v:shape id="_x0000_i1025" type="#_x0000_t75" style="width:51pt;height:1587.75pt" o:ole="">
             <v:imagedata r:id="rId16" o:title=""/>
           </v:shape>
-          <o:OLEObject Type="Embed" ProgID="Visio.Drawing.11" ShapeID="_x0000_i1025" DrawAspect="Content" ObjectID="_1601384795" r:id="rId17"/>
+          <o:OLEObject Type="Embed" ProgID="Visio.Drawing.11" ShapeID="_x0000_i1025" DrawAspect="Content" ObjectID="_1601731938" r:id="rId17"/>
         </w:object>
       </w:r>
     </w:p>
@@ -13398,66 +13374,66 @@
     </dgm:pt>
   </dgm:ptLst>
   <dgm:cxnLst>
+    <dgm:cxn modelId="{EA2EC149-9DB3-4756-96A0-99B164D59714}" srcId="{7DA0CF9C-496A-4856-84DC-D88E434F62E0}" destId="{FCE44C32-C664-4578-857B-9F2A067CBFC4}" srcOrd="0" destOrd="0" parTransId="{C8355817-DD04-4112-9535-88EBC5E8AAA4}" sibTransId="{8ABE0E41-FD1B-453D-80DC-CDA1FB968ACD}"/>
+    <dgm:cxn modelId="{C40A64D4-33DB-4BCF-9D3A-0763857E4742}" type="presOf" srcId="{FC52C6D6-3ED8-41C1-83E3-EBC9B8505D5A}" destId="{44F4D30E-2DE3-4124-9D3A-FC58A68D9DC7}" srcOrd="0" destOrd="0" presId="urn:microsoft.com/office/officeart/2005/8/layout/hierarchy2#2"/>
+    <dgm:cxn modelId="{4190BE84-D457-4CD4-B9C9-21D156DC6578}" type="presOf" srcId="{613EAD88-E61A-439F-98BC-B80E73C3E2D7}" destId="{4D771808-24B8-4E19-B8DF-90A5E5337BEA}" srcOrd="0" destOrd="0" presId="urn:microsoft.com/office/officeart/2005/8/layout/hierarchy2#2"/>
+    <dgm:cxn modelId="{A47FC263-CAAE-48D7-9EFC-AF8FEF39FA01}" srcId="{FCE44C32-C664-4578-857B-9F2A067CBFC4}" destId="{613EAD88-E61A-439F-98BC-B80E73C3E2D7}" srcOrd="0" destOrd="0" parTransId="{E19B55E4-21FF-4AEB-B7B7-847C9A0BD90B}" sibTransId="{E5143172-97B0-4C27-AB9D-3A01E2751462}"/>
+    <dgm:cxn modelId="{88DF88A6-ED36-4E8E-A9A9-333E47B9C6F9}" type="presOf" srcId="{302753D8-AD89-48D9-87CE-B3F416B5DFC0}" destId="{66A89114-151B-43D9-BAFE-274D4D155B97}" srcOrd="0" destOrd="0" presId="urn:microsoft.com/office/officeart/2005/8/layout/hierarchy2#2"/>
+    <dgm:cxn modelId="{ADB0B1EB-B679-42C5-9493-668C338B927C}" type="presOf" srcId="{BC06D3DB-21A7-4209-A7CE-D0D2E18A399D}" destId="{D1A6B43D-6EB6-4044-9E31-55CAC65BAB93}" srcOrd="0" destOrd="0" presId="urn:microsoft.com/office/officeart/2005/8/layout/hierarchy2#2"/>
+    <dgm:cxn modelId="{17907AB2-BD65-4C0D-95C2-ECF583386CE2}" type="presOf" srcId="{328BFE7F-2699-4344-BA4C-0CBC58F02075}" destId="{036514E5-8321-4E58-8D8B-2B0B7173F41B}" srcOrd="0" destOrd="0" presId="urn:microsoft.com/office/officeart/2005/8/layout/hierarchy2#2"/>
+    <dgm:cxn modelId="{986B7342-E985-47EB-967B-2C53E6050175}" type="presOf" srcId="{30ED2E24-9D3A-4403-B406-C607C0948964}" destId="{5156508A-74DE-4EFE-9DC7-0873DAE91E51}" srcOrd="1" destOrd="0" presId="urn:microsoft.com/office/officeart/2005/8/layout/hierarchy2#2"/>
     <dgm:cxn modelId="{4366D43F-6536-419A-8CF7-EA0EF55AA960}" srcId="{FCE44C32-C664-4578-857B-9F2A067CBFC4}" destId="{302753D8-AD89-48D9-87CE-B3F416B5DFC0}" srcOrd="2" destOrd="0" parTransId="{328BFE7F-2699-4344-BA4C-0CBC58F02075}" sibTransId="{D84B9489-677B-4F1F-A208-CA4D9A418EE1}"/>
-    <dgm:cxn modelId="{287A5BDA-6D0F-4F3F-82F7-7BD941B04EF8}" type="presOf" srcId="{E19B55E4-21FF-4AEB-B7B7-847C9A0BD90B}" destId="{C2A03F64-BF29-4611-BA4D-801289D0E5F5}" srcOrd="0" destOrd="0" presId="urn:microsoft.com/office/officeart/2005/8/layout/hierarchy2#2"/>
-    <dgm:cxn modelId="{EA2EC149-9DB3-4756-96A0-99B164D59714}" srcId="{7DA0CF9C-496A-4856-84DC-D88E434F62E0}" destId="{FCE44C32-C664-4578-857B-9F2A067CBFC4}" srcOrd="0" destOrd="0" parTransId="{C8355817-DD04-4112-9535-88EBC5E8AAA4}" sibTransId="{8ABE0E41-FD1B-453D-80DC-CDA1FB968ACD}"/>
+    <dgm:cxn modelId="{148EDFD0-E845-446B-BC52-192E34E66504}" srcId="{9EE2EC93-1429-41A0-B5B5-E052927EEC21}" destId="{657CBABB-069D-4C29-867A-49053937ECDF}" srcOrd="0" destOrd="0" parTransId="{BC06D3DB-21A7-4209-A7CE-D0D2E18A399D}" sibTransId="{04D50B8C-CF61-4639-B9B6-05F63D742519}"/>
+    <dgm:cxn modelId="{32B34A0A-1DEF-48FA-89E4-9FCAF1612FE3}" type="presOf" srcId="{F8F6994F-5775-4A60-969C-0BA60BE1C084}" destId="{7674C2CF-7201-4C4E-BC07-21AA25A21AD8}" srcOrd="1" destOrd="0" presId="urn:microsoft.com/office/officeart/2005/8/layout/hierarchy2#2"/>
+    <dgm:cxn modelId="{EC122DB6-0812-49B5-AAF4-FE8B326DED58}" srcId="{68C342C2-9849-4FAF-86C6-B3C93218AA61}" destId="{7DA0CF9C-496A-4856-84DC-D88E434F62E0}" srcOrd="0" destOrd="0" parTransId="{C039DCCC-A085-46EC-906D-8B57582F9134}" sibTransId="{F3A229BB-822C-45C2-922B-F9B514A74728}"/>
+    <dgm:cxn modelId="{E02EC8AC-CE7B-41E9-AD20-F3F48E0C7E4B}" type="presOf" srcId="{BC06D3DB-21A7-4209-A7CE-D0D2E18A399D}" destId="{10CE763F-9138-4778-AFF8-666E7A5C7CED}" srcOrd="1" destOrd="0" presId="urn:microsoft.com/office/officeart/2005/8/layout/hierarchy2#2"/>
+    <dgm:cxn modelId="{193EB4F8-E47E-4784-A154-0A0D20FB1EE8}" type="presOf" srcId="{C8355817-DD04-4112-9535-88EBC5E8AAA4}" destId="{DB97E35A-753C-44CB-AB58-C31AE6D6024D}" srcOrd="1" destOrd="0" presId="urn:microsoft.com/office/officeart/2005/8/layout/hierarchy2#2"/>
+    <dgm:cxn modelId="{ACD9999D-EB66-44BF-B733-AABA50DB5F32}" type="presOf" srcId="{FCE44C32-C664-4578-857B-9F2A067CBFC4}" destId="{EEA09BBC-719C-4DF2-8F26-5147DDDF1C50}" srcOrd="0" destOrd="0" presId="urn:microsoft.com/office/officeart/2005/8/layout/hierarchy2#2"/>
     <dgm:cxn modelId="{0D5DC416-BE9A-4E7A-B07D-BE329EF1A0AF}" srcId="{FCE44C32-C664-4578-857B-9F2A067CBFC4}" destId="{9EE2EC93-1429-41A0-B5B5-E052927EEC21}" srcOrd="1" destOrd="0" parTransId="{F8F6994F-5775-4A60-969C-0BA60BE1C084}" sibTransId="{70EE6F12-6524-4E02-8265-D2C4BAD1A0A9}"/>
-    <dgm:cxn modelId="{F6FA191B-1B57-43AC-9992-A67F6D840711}" type="presOf" srcId="{BC06D3DB-21A7-4209-A7CE-D0D2E18A399D}" destId="{D1A6B43D-6EB6-4044-9E31-55CAC65BAB93}" srcOrd="0" destOrd="0" presId="urn:microsoft.com/office/officeart/2005/8/layout/hierarchy2#2"/>
-    <dgm:cxn modelId="{A47FC263-CAAE-48D7-9EFC-AF8FEF39FA01}" srcId="{FCE44C32-C664-4578-857B-9F2A067CBFC4}" destId="{613EAD88-E61A-439F-98BC-B80E73C3E2D7}" srcOrd="0" destOrd="0" parTransId="{E19B55E4-21FF-4AEB-B7B7-847C9A0BD90B}" sibTransId="{E5143172-97B0-4C27-AB9D-3A01E2751462}"/>
-    <dgm:cxn modelId="{39E9E8E6-7722-4902-AA11-77B6199BAA1C}" type="presOf" srcId="{7DA0CF9C-496A-4856-84DC-D88E434F62E0}" destId="{1F4B9797-E6AA-4F55-9777-C5081134136B}" srcOrd="0" destOrd="0" presId="urn:microsoft.com/office/officeart/2005/8/layout/hierarchy2#2"/>
-    <dgm:cxn modelId="{32C30F77-14D2-4A2D-9F6F-3588A43305F4}" type="presOf" srcId="{FC52C6D6-3ED8-41C1-83E3-EBC9B8505D5A}" destId="{44F4D30E-2DE3-4124-9D3A-FC58A68D9DC7}" srcOrd="0" destOrd="0" presId="urn:microsoft.com/office/officeart/2005/8/layout/hierarchy2#2"/>
-    <dgm:cxn modelId="{9B85E728-CC4E-40C3-BA2F-9F946154B700}" type="presOf" srcId="{30ED2E24-9D3A-4403-B406-C607C0948964}" destId="{5156508A-74DE-4EFE-9DC7-0873DAE91E51}" srcOrd="1" destOrd="0" presId="urn:microsoft.com/office/officeart/2005/8/layout/hierarchy2#2"/>
-    <dgm:cxn modelId="{0ABABE2D-C735-453B-BD53-0281B885250D}" type="presOf" srcId="{328BFE7F-2699-4344-BA4C-0CBC58F02075}" destId="{036514E5-8321-4E58-8D8B-2B0B7173F41B}" srcOrd="0" destOrd="0" presId="urn:microsoft.com/office/officeart/2005/8/layout/hierarchy2#2"/>
+    <dgm:cxn modelId="{84BB2CE7-5867-41E1-A081-95F5E49294B2}" type="presOf" srcId="{68C342C2-9849-4FAF-86C6-B3C93218AA61}" destId="{858EF779-EDF6-433F-8A9F-C46A88FC8CA3}" srcOrd="0" destOrd="0" presId="urn:microsoft.com/office/officeart/2005/8/layout/hierarchy2#2"/>
+    <dgm:cxn modelId="{23C1DEF5-C709-492F-94FE-90309B5A0E6E}" type="presOf" srcId="{7DA0CF9C-496A-4856-84DC-D88E434F62E0}" destId="{1F4B9797-E6AA-4F55-9777-C5081134136B}" srcOrd="0" destOrd="0" presId="urn:microsoft.com/office/officeart/2005/8/layout/hierarchy2#2"/>
+    <dgm:cxn modelId="{06B7268F-0687-47F5-88C4-F43023004E33}" type="presOf" srcId="{328BFE7F-2699-4344-BA4C-0CBC58F02075}" destId="{EB3B3CEA-3284-4809-8002-54DF91207741}" srcOrd="1" destOrd="0" presId="urn:microsoft.com/office/officeart/2005/8/layout/hierarchy2#2"/>
+    <dgm:cxn modelId="{88267A95-54F9-4EF6-914A-9F07185D4BC4}" type="presOf" srcId="{F8F6994F-5775-4A60-969C-0BA60BE1C084}" destId="{4F0ACFC6-2716-48CD-A3A1-041E245191D2}" srcOrd="0" destOrd="0" presId="urn:microsoft.com/office/officeart/2005/8/layout/hierarchy2#2"/>
+    <dgm:cxn modelId="{B7CAE7C9-C3FF-4121-9683-C7ADDFA62D6D}" type="presOf" srcId="{E19B55E4-21FF-4AEB-B7B7-847C9A0BD90B}" destId="{C2A03F64-BF29-4611-BA4D-801289D0E5F5}" srcOrd="0" destOrd="0" presId="urn:microsoft.com/office/officeart/2005/8/layout/hierarchy2#2"/>
+    <dgm:cxn modelId="{EB6D4872-3811-4E60-9A72-42853569D215}" type="presOf" srcId="{30ED2E24-9D3A-4403-B406-C607C0948964}" destId="{0DA20294-2F0B-446C-AFA3-0F72C1655C83}" srcOrd="0" destOrd="0" presId="urn:microsoft.com/office/officeart/2005/8/layout/hierarchy2#2"/>
+    <dgm:cxn modelId="{2834A167-F006-4985-BECE-909BBBF71C41}" type="presOf" srcId="{657CBABB-069D-4C29-867A-49053937ECDF}" destId="{FC16BCF6-4685-4581-A627-BFD635228837}" srcOrd="0" destOrd="0" presId="urn:microsoft.com/office/officeart/2005/8/layout/hierarchy2#2"/>
     <dgm:cxn modelId="{3FD37B46-1458-4CC9-8A85-509B18611764}" srcId="{9EE2EC93-1429-41A0-B5B5-E052927EEC21}" destId="{FC52C6D6-3ED8-41C1-83E3-EBC9B8505D5A}" srcOrd="1" destOrd="0" parTransId="{30ED2E24-9D3A-4403-B406-C607C0948964}" sibTransId="{47C30478-3726-4A7B-97B4-3942195AF5B9}"/>
-    <dgm:cxn modelId="{C2736555-03E4-48A8-A406-779560823850}" type="presOf" srcId="{657CBABB-069D-4C29-867A-49053937ECDF}" destId="{FC16BCF6-4685-4581-A627-BFD635228837}" srcOrd="0" destOrd="0" presId="urn:microsoft.com/office/officeart/2005/8/layout/hierarchy2#2"/>
-    <dgm:cxn modelId="{ED21C7E2-75F2-4DD9-9DF5-56BBAC011449}" type="presOf" srcId="{C8355817-DD04-4112-9535-88EBC5E8AAA4}" destId="{DB97E35A-753C-44CB-AB58-C31AE6D6024D}" srcOrd="1" destOrd="0" presId="urn:microsoft.com/office/officeart/2005/8/layout/hierarchy2#2"/>
-    <dgm:cxn modelId="{E7055FDA-0FCD-48A5-AF3E-199B75FF2BF0}" type="presOf" srcId="{613EAD88-E61A-439F-98BC-B80E73C3E2D7}" destId="{4D771808-24B8-4E19-B8DF-90A5E5337BEA}" srcOrd="0" destOrd="0" presId="urn:microsoft.com/office/officeart/2005/8/layout/hierarchy2#2"/>
-    <dgm:cxn modelId="{EC122DB6-0812-49B5-AAF4-FE8B326DED58}" srcId="{68C342C2-9849-4FAF-86C6-B3C93218AA61}" destId="{7DA0CF9C-496A-4856-84DC-D88E434F62E0}" srcOrd="0" destOrd="0" parTransId="{C039DCCC-A085-46EC-906D-8B57582F9134}" sibTransId="{F3A229BB-822C-45C2-922B-F9B514A74728}"/>
-    <dgm:cxn modelId="{0884EF19-0F92-465E-A1E6-654727A26A80}" type="presOf" srcId="{9EE2EC93-1429-41A0-B5B5-E052927EEC21}" destId="{93261EF0-6992-4FA7-84FB-4D0C205D9F67}" srcOrd="0" destOrd="0" presId="urn:microsoft.com/office/officeart/2005/8/layout/hierarchy2#2"/>
-    <dgm:cxn modelId="{15678532-4DB3-46DC-8CB0-0437AB40903E}" type="presOf" srcId="{E19B55E4-21FF-4AEB-B7B7-847C9A0BD90B}" destId="{9BD390B6-6ABC-4157-BF3F-2C083744050B}" srcOrd="1" destOrd="0" presId="urn:microsoft.com/office/officeart/2005/8/layout/hierarchy2#2"/>
-    <dgm:cxn modelId="{148EDFD0-E845-446B-BC52-192E34E66504}" srcId="{9EE2EC93-1429-41A0-B5B5-E052927EEC21}" destId="{657CBABB-069D-4C29-867A-49053937ECDF}" srcOrd="0" destOrd="0" parTransId="{BC06D3DB-21A7-4209-A7CE-D0D2E18A399D}" sibTransId="{04D50B8C-CF61-4639-B9B6-05F63D742519}"/>
-    <dgm:cxn modelId="{4AA06B46-6D3F-4D6F-802B-AC723F60BC3B}" type="presOf" srcId="{328BFE7F-2699-4344-BA4C-0CBC58F02075}" destId="{EB3B3CEA-3284-4809-8002-54DF91207741}" srcOrd="1" destOrd="0" presId="urn:microsoft.com/office/officeart/2005/8/layout/hierarchy2#2"/>
-    <dgm:cxn modelId="{2E7099B0-8F44-49A3-ACC1-E25287E59F9A}" type="presOf" srcId="{302753D8-AD89-48D9-87CE-B3F416B5DFC0}" destId="{66A89114-151B-43D9-BAFE-274D4D155B97}" srcOrd="0" destOrd="0" presId="urn:microsoft.com/office/officeart/2005/8/layout/hierarchy2#2"/>
-    <dgm:cxn modelId="{C62DEAEE-9B42-42F9-B048-E5DF82CB3B84}" type="presOf" srcId="{30ED2E24-9D3A-4403-B406-C607C0948964}" destId="{0DA20294-2F0B-446C-AFA3-0F72C1655C83}" srcOrd="0" destOrd="0" presId="urn:microsoft.com/office/officeart/2005/8/layout/hierarchy2#2"/>
-    <dgm:cxn modelId="{AB8E83DE-6AA3-4F29-B11E-B0CA01FE1C03}" type="presOf" srcId="{F8F6994F-5775-4A60-969C-0BA60BE1C084}" destId="{7674C2CF-7201-4C4E-BC07-21AA25A21AD8}" srcOrd="1" destOrd="0" presId="urn:microsoft.com/office/officeart/2005/8/layout/hierarchy2#2"/>
-    <dgm:cxn modelId="{DC8C79A2-663B-4165-A9EC-31800BD843E0}" type="presOf" srcId="{C8355817-DD04-4112-9535-88EBC5E8AAA4}" destId="{7CE6E6A5-D51B-4BB2-810F-FD21A41D02B1}" srcOrd="0" destOrd="0" presId="urn:microsoft.com/office/officeart/2005/8/layout/hierarchy2#2"/>
-    <dgm:cxn modelId="{059406A4-E434-405B-AD8B-9E9FA47DA2A4}" type="presOf" srcId="{F8F6994F-5775-4A60-969C-0BA60BE1C084}" destId="{4F0ACFC6-2716-48CD-A3A1-041E245191D2}" srcOrd="0" destOrd="0" presId="urn:microsoft.com/office/officeart/2005/8/layout/hierarchy2#2"/>
-    <dgm:cxn modelId="{1A716BC1-F284-4C6C-9F50-5D1BB9087EE3}" type="presOf" srcId="{BC06D3DB-21A7-4209-A7CE-D0D2E18A399D}" destId="{10CE763F-9138-4778-AFF8-666E7A5C7CED}" srcOrd="1" destOrd="0" presId="urn:microsoft.com/office/officeart/2005/8/layout/hierarchy2#2"/>
-    <dgm:cxn modelId="{36DCF029-0F04-4C99-8F6A-E7868EEF4DD8}" type="presOf" srcId="{FCE44C32-C664-4578-857B-9F2A067CBFC4}" destId="{EEA09BBC-719C-4DF2-8F26-5147DDDF1C50}" srcOrd="0" destOrd="0" presId="urn:microsoft.com/office/officeart/2005/8/layout/hierarchy2#2"/>
-    <dgm:cxn modelId="{AC1B1C6B-8FA1-4743-BBED-8F9FF8AF3F47}" type="presOf" srcId="{68C342C2-9849-4FAF-86C6-B3C93218AA61}" destId="{858EF779-EDF6-433F-8A9F-C46A88FC8CA3}" srcOrd="0" destOrd="0" presId="urn:microsoft.com/office/officeart/2005/8/layout/hierarchy2#2"/>
-    <dgm:cxn modelId="{C618A6ED-0B9B-454E-B3CD-0886DFC082DF}" type="presParOf" srcId="{858EF779-EDF6-433F-8A9F-C46A88FC8CA3}" destId="{00531732-9D0C-4B5D-86DB-0F829A9DBDCE}" srcOrd="0" destOrd="0" presId="urn:microsoft.com/office/officeart/2005/8/layout/hierarchy2#2"/>
-    <dgm:cxn modelId="{F2C60E29-2505-430F-AFF0-E6914AFA40E3}" type="presParOf" srcId="{00531732-9D0C-4B5D-86DB-0F829A9DBDCE}" destId="{1F4B9797-E6AA-4F55-9777-C5081134136B}" srcOrd="0" destOrd="0" presId="urn:microsoft.com/office/officeart/2005/8/layout/hierarchy2#2"/>
-    <dgm:cxn modelId="{D0520105-A27C-4D1C-9500-6B54E6962F6E}" type="presParOf" srcId="{00531732-9D0C-4B5D-86DB-0F829A9DBDCE}" destId="{F2E22FE6-8F92-4D54-BBDB-E9FF597CE35D}" srcOrd="1" destOrd="0" presId="urn:microsoft.com/office/officeart/2005/8/layout/hierarchy2#2"/>
-    <dgm:cxn modelId="{5150E45C-AFC6-495C-9884-479B63BCD49C}" type="presParOf" srcId="{F2E22FE6-8F92-4D54-BBDB-E9FF597CE35D}" destId="{7CE6E6A5-D51B-4BB2-810F-FD21A41D02B1}" srcOrd="0" destOrd="0" presId="urn:microsoft.com/office/officeart/2005/8/layout/hierarchy2#2"/>
-    <dgm:cxn modelId="{BDF72A17-38BF-4CC9-9F6F-481BE4DC675E}" type="presParOf" srcId="{7CE6E6A5-D51B-4BB2-810F-FD21A41D02B1}" destId="{DB97E35A-753C-44CB-AB58-C31AE6D6024D}" srcOrd="0" destOrd="0" presId="urn:microsoft.com/office/officeart/2005/8/layout/hierarchy2#2"/>
-    <dgm:cxn modelId="{A214C50B-FD42-421A-9E29-3246074BB9E0}" type="presParOf" srcId="{F2E22FE6-8F92-4D54-BBDB-E9FF597CE35D}" destId="{768E5F30-46C3-4088-8B93-0844AAEE127B}" srcOrd="1" destOrd="0" presId="urn:microsoft.com/office/officeart/2005/8/layout/hierarchy2#2"/>
-    <dgm:cxn modelId="{882E15D3-1225-4526-A279-112A31F7B199}" type="presParOf" srcId="{768E5F30-46C3-4088-8B93-0844AAEE127B}" destId="{EEA09BBC-719C-4DF2-8F26-5147DDDF1C50}" srcOrd="0" destOrd="0" presId="urn:microsoft.com/office/officeart/2005/8/layout/hierarchy2#2"/>
-    <dgm:cxn modelId="{3337A246-236F-44F6-8654-B704F4DEF525}" type="presParOf" srcId="{768E5F30-46C3-4088-8B93-0844AAEE127B}" destId="{4139A8F9-27E5-4BA3-8AF4-EAEF14BCF4B0}" srcOrd="1" destOrd="0" presId="urn:microsoft.com/office/officeart/2005/8/layout/hierarchy2#2"/>
-    <dgm:cxn modelId="{76720931-B2D3-47DA-A9BF-15321D365385}" type="presParOf" srcId="{4139A8F9-27E5-4BA3-8AF4-EAEF14BCF4B0}" destId="{C2A03F64-BF29-4611-BA4D-801289D0E5F5}" srcOrd="0" destOrd="0" presId="urn:microsoft.com/office/officeart/2005/8/layout/hierarchy2#2"/>
-    <dgm:cxn modelId="{0129C3E9-440B-470A-B61E-DDEA91AF2EC8}" type="presParOf" srcId="{C2A03F64-BF29-4611-BA4D-801289D0E5F5}" destId="{9BD390B6-6ABC-4157-BF3F-2C083744050B}" srcOrd="0" destOrd="0" presId="urn:microsoft.com/office/officeart/2005/8/layout/hierarchy2#2"/>
-    <dgm:cxn modelId="{0C63A984-274D-4B32-A9FD-9B4CE67AF8FA}" type="presParOf" srcId="{4139A8F9-27E5-4BA3-8AF4-EAEF14BCF4B0}" destId="{0E91B9E5-5F5A-40FB-9D74-A8481F681096}" srcOrd="1" destOrd="0" presId="urn:microsoft.com/office/officeart/2005/8/layout/hierarchy2#2"/>
-    <dgm:cxn modelId="{A08D0037-2AB9-4841-AE80-A1C142DAE702}" type="presParOf" srcId="{0E91B9E5-5F5A-40FB-9D74-A8481F681096}" destId="{4D771808-24B8-4E19-B8DF-90A5E5337BEA}" srcOrd="0" destOrd="0" presId="urn:microsoft.com/office/officeart/2005/8/layout/hierarchy2#2"/>
-    <dgm:cxn modelId="{6CC07977-F120-4249-A34B-48FD3061C04E}" type="presParOf" srcId="{0E91B9E5-5F5A-40FB-9D74-A8481F681096}" destId="{B6759603-5F43-4590-B5B2-0891DE6D2398}" srcOrd="1" destOrd="0" presId="urn:microsoft.com/office/officeart/2005/8/layout/hierarchy2#2"/>
-    <dgm:cxn modelId="{07E94D8A-5E91-4321-8CDF-B3FB6DE2582B}" type="presParOf" srcId="{4139A8F9-27E5-4BA3-8AF4-EAEF14BCF4B0}" destId="{4F0ACFC6-2716-48CD-A3A1-041E245191D2}" srcOrd="2" destOrd="0" presId="urn:microsoft.com/office/officeart/2005/8/layout/hierarchy2#2"/>
-    <dgm:cxn modelId="{8A29DD26-11A4-4378-920F-8BBF35CB4CCF}" type="presParOf" srcId="{4F0ACFC6-2716-48CD-A3A1-041E245191D2}" destId="{7674C2CF-7201-4C4E-BC07-21AA25A21AD8}" srcOrd="0" destOrd="0" presId="urn:microsoft.com/office/officeart/2005/8/layout/hierarchy2#2"/>
-    <dgm:cxn modelId="{756DA0BD-8697-4061-B577-9DB80AD3B6C7}" type="presParOf" srcId="{4139A8F9-27E5-4BA3-8AF4-EAEF14BCF4B0}" destId="{73B29A04-D7B9-4C3E-A189-7C0FD82BFFF5}" srcOrd="3" destOrd="0" presId="urn:microsoft.com/office/officeart/2005/8/layout/hierarchy2#2"/>
-    <dgm:cxn modelId="{FFC3D066-6CF1-4A8B-A9F0-E04AB22BC934}" type="presParOf" srcId="{73B29A04-D7B9-4C3E-A189-7C0FD82BFFF5}" destId="{93261EF0-6992-4FA7-84FB-4D0C205D9F67}" srcOrd="0" destOrd="0" presId="urn:microsoft.com/office/officeart/2005/8/layout/hierarchy2#2"/>
-    <dgm:cxn modelId="{2987A21E-97D5-4B18-A3E1-E931D1CF98CF}" type="presParOf" srcId="{73B29A04-D7B9-4C3E-A189-7C0FD82BFFF5}" destId="{CD6E571C-6C3A-4610-9462-55D24D60C426}" srcOrd="1" destOrd="0" presId="urn:microsoft.com/office/officeart/2005/8/layout/hierarchy2#2"/>
-    <dgm:cxn modelId="{D336FD07-8417-4E8C-BDD6-F3D845CABC6E}" type="presParOf" srcId="{CD6E571C-6C3A-4610-9462-55D24D60C426}" destId="{D1A6B43D-6EB6-4044-9E31-55CAC65BAB93}" srcOrd="0" destOrd="0" presId="urn:microsoft.com/office/officeart/2005/8/layout/hierarchy2#2"/>
-    <dgm:cxn modelId="{49EC8E39-4009-4C1D-9510-75599FADB318}" type="presParOf" srcId="{D1A6B43D-6EB6-4044-9E31-55CAC65BAB93}" destId="{10CE763F-9138-4778-AFF8-666E7A5C7CED}" srcOrd="0" destOrd="0" presId="urn:microsoft.com/office/officeart/2005/8/layout/hierarchy2#2"/>
-    <dgm:cxn modelId="{6BDE8A27-C338-4C9B-895D-A36DF6D4D6C5}" type="presParOf" srcId="{CD6E571C-6C3A-4610-9462-55D24D60C426}" destId="{D1487D3F-61A3-45F2-99BB-F7BF3F3AA7F7}" srcOrd="1" destOrd="0" presId="urn:microsoft.com/office/officeart/2005/8/layout/hierarchy2#2"/>
-    <dgm:cxn modelId="{C0C41913-0AE0-4366-8679-6F24CAEAC71B}" type="presParOf" srcId="{D1487D3F-61A3-45F2-99BB-F7BF3F3AA7F7}" destId="{FC16BCF6-4685-4581-A627-BFD635228837}" srcOrd="0" destOrd="0" presId="urn:microsoft.com/office/officeart/2005/8/layout/hierarchy2#2"/>
-    <dgm:cxn modelId="{BB3CF305-EF41-4E18-AC4B-AB410A7AC523}" type="presParOf" srcId="{D1487D3F-61A3-45F2-99BB-F7BF3F3AA7F7}" destId="{3F26D8EF-DF33-451E-B484-BA1C91505C97}" srcOrd="1" destOrd="0" presId="urn:microsoft.com/office/officeart/2005/8/layout/hierarchy2#2"/>
-    <dgm:cxn modelId="{0F33CF4A-CAD0-4F1E-943E-C14835C5B168}" type="presParOf" srcId="{CD6E571C-6C3A-4610-9462-55D24D60C426}" destId="{0DA20294-2F0B-446C-AFA3-0F72C1655C83}" srcOrd="2" destOrd="0" presId="urn:microsoft.com/office/officeart/2005/8/layout/hierarchy2#2"/>
-    <dgm:cxn modelId="{1A64C6D2-685F-4C9E-9F54-F60340AC2348}" type="presParOf" srcId="{0DA20294-2F0B-446C-AFA3-0F72C1655C83}" destId="{5156508A-74DE-4EFE-9DC7-0873DAE91E51}" srcOrd="0" destOrd="0" presId="urn:microsoft.com/office/officeart/2005/8/layout/hierarchy2#2"/>
-    <dgm:cxn modelId="{16AB3401-B014-4C32-84C2-7CF0EE3AEDDF}" type="presParOf" srcId="{CD6E571C-6C3A-4610-9462-55D24D60C426}" destId="{4ADA09A6-3E6E-4132-A991-B5CC5596A514}" srcOrd="3" destOrd="0" presId="urn:microsoft.com/office/officeart/2005/8/layout/hierarchy2#2"/>
-    <dgm:cxn modelId="{2A8D310F-C16A-4248-BF5D-8AC08437D815}" type="presParOf" srcId="{4ADA09A6-3E6E-4132-A991-B5CC5596A514}" destId="{44F4D30E-2DE3-4124-9D3A-FC58A68D9DC7}" srcOrd="0" destOrd="0" presId="urn:microsoft.com/office/officeart/2005/8/layout/hierarchy2#2"/>
-    <dgm:cxn modelId="{CF91EB81-5F53-4982-A438-6D181D73499D}" type="presParOf" srcId="{4ADA09A6-3E6E-4132-A991-B5CC5596A514}" destId="{8109CDAF-E342-46A8-9825-E56B0D771B44}" srcOrd="1" destOrd="0" presId="urn:microsoft.com/office/officeart/2005/8/layout/hierarchy2#2"/>
-    <dgm:cxn modelId="{B35D5457-607C-4DF6-8BD8-3165B095EDF7}" type="presParOf" srcId="{4139A8F9-27E5-4BA3-8AF4-EAEF14BCF4B0}" destId="{036514E5-8321-4E58-8D8B-2B0B7173F41B}" srcOrd="4" destOrd="0" presId="urn:microsoft.com/office/officeart/2005/8/layout/hierarchy2#2"/>
-    <dgm:cxn modelId="{6763A703-71D1-4C30-8D18-AEE767F7112F}" type="presParOf" srcId="{036514E5-8321-4E58-8D8B-2B0B7173F41B}" destId="{EB3B3CEA-3284-4809-8002-54DF91207741}" srcOrd="0" destOrd="0" presId="urn:microsoft.com/office/officeart/2005/8/layout/hierarchy2#2"/>
-    <dgm:cxn modelId="{ACC80B2A-C94F-451D-8DE3-A219C56D8323}" type="presParOf" srcId="{4139A8F9-27E5-4BA3-8AF4-EAEF14BCF4B0}" destId="{50F79F70-85AD-4542-97F1-7239B3F33C50}" srcOrd="5" destOrd="0" presId="urn:microsoft.com/office/officeart/2005/8/layout/hierarchy2#2"/>
-    <dgm:cxn modelId="{4C0219F8-2B98-438E-B783-47BF22000A24}" type="presParOf" srcId="{50F79F70-85AD-4542-97F1-7239B3F33C50}" destId="{66A89114-151B-43D9-BAFE-274D4D155B97}" srcOrd="0" destOrd="0" presId="urn:microsoft.com/office/officeart/2005/8/layout/hierarchy2#2"/>
-    <dgm:cxn modelId="{052A1E0B-B786-41CF-AC3B-1390DCF01A6D}" type="presParOf" srcId="{50F79F70-85AD-4542-97F1-7239B3F33C50}" destId="{0DBF0FB3-8653-4677-9548-1E77198ED582}" srcOrd="1" destOrd="0" presId="urn:microsoft.com/office/officeart/2005/8/layout/hierarchy2#2"/>
+    <dgm:cxn modelId="{19EE6A9D-0CFF-4FB7-A949-9154B69ADC20}" type="presOf" srcId="{C8355817-DD04-4112-9535-88EBC5E8AAA4}" destId="{7CE6E6A5-D51B-4BB2-810F-FD21A41D02B1}" srcOrd="0" destOrd="0" presId="urn:microsoft.com/office/officeart/2005/8/layout/hierarchy2#2"/>
+    <dgm:cxn modelId="{0A26630B-186C-486C-BF03-8A149A5AA376}" type="presOf" srcId="{9EE2EC93-1429-41A0-B5B5-E052927EEC21}" destId="{93261EF0-6992-4FA7-84FB-4D0C205D9F67}" srcOrd="0" destOrd="0" presId="urn:microsoft.com/office/officeart/2005/8/layout/hierarchy2#2"/>
+    <dgm:cxn modelId="{47F990E3-391A-4C65-8074-3E125811131D}" type="presOf" srcId="{E19B55E4-21FF-4AEB-B7B7-847C9A0BD90B}" destId="{9BD390B6-6ABC-4157-BF3F-2C083744050B}" srcOrd="1" destOrd="0" presId="urn:microsoft.com/office/officeart/2005/8/layout/hierarchy2#2"/>
+    <dgm:cxn modelId="{1CCED1A3-8CB4-4900-94B5-1AC581D7B475}" type="presParOf" srcId="{858EF779-EDF6-433F-8A9F-C46A88FC8CA3}" destId="{00531732-9D0C-4B5D-86DB-0F829A9DBDCE}" srcOrd="0" destOrd="0" presId="urn:microsoft.com/office/officeart/2005/8/layout/hierarchy2#2"/>
+    <dgm:cxn modelId="{B3EC338E-9396-4A78-9A06-874119A4DDBD}" type="presParOf" srcId="{00531732-9D0C-4B5D-86DB-0F829A9DBDCE}" destId="{1F4B9797-E6AA-4F55-9777-C5081134136B}" srcOrd="0" destOrd="0" presId="urn:microsoft.com/office/officeart/2005/8/layout/hierarchy2#2"/>
+    <dgm:cxn modelId="{0B245E20-77F1-4B63-8E40-8A4A8015943E}" type="presParOf" srcId="{00531732-9D0C-4B5D-86DB-0F829A9DBDCE}" destId="{F2E22FE6-8F92-4D54-BBDB-E9FF597CE35D}" srcOrd="1" destOrd="0" presId="urn:microsoft.com/office/officeart/2005/8/layout/hierarchy2#2"/>
+    <dgm:cxn modelId="{55F8DAA6-ADE3-447F-8667-FAB152CCFEE0}" type="presParOf" srcId="{F2E22FE6-8F92-4D54-BBDB-E9FF597CE35D}" destId="{7CE6E6A5-D51B-4BB2-810F-FD21A41D02B1}" srcOrd="0" destOrd="0" presId="urn:microsoft.com/office/officeart/2005/8/layout/hierarchy2#2"/>
+    <dgm:cxn modelId="{6AB3E837-20FB-40CE-ADE2-B1F5702DFC86}" type="presParOf" srcId="{7CE6E6A5-D51B-4BB2-810F-FD21A41D02B1}" destId="{DB97E35A-753C-44CB-AB58-C31AE6D6024D}" srcOrd="0" destOrd="0" presId="urn:microsoft.com/office/officeart/2005/8/layout/hierarchy2#2"/>
+    <dgm:cxn modelId="{34A94BC5-B2D3-491F-A3D8-BF662AFC888C}" type="presParOf" srcId="{F2E22FE6-8F92-4D54-BBDB-E9FF597CE35D}" destId="{768E5F30-46C3-4088-8B93-0844AAEE127B}" srcOrd="1" destOrd="0" presId="urn:microsoft.com/office/officeart/2005/8/layout/hierarchy2#2"/>
+    <dgm:cxn modelId="{5061D869-8834-497B-BB2D-73F8D1E5315A}" type="presParOf" srcId="{768E5F30-46C3-4088-8B93-0844AAEE127B}" destId="{EEA09BBC-719C-4DF2-8F26-5147DDDF1C50}" srcOrd="0" destOrd="0" presId="urn:microsoft.com/office/officeart/2005/8/layout/hierarchy2#2"/>
+    <dgm:cxn modelId="{5C845AA0-D7EB-4CD9-8840-E04F0ECE83FE}" type="presParOf" srcId="{768E5F30-46C3-4088-8B93-0844AAEE127B}" destId="{4139A8F9-27E5-4BA3-8AF4-EAEF14BCF4B0}" srcOrd="1" destOrd="0" presId="urn:microsoft.com/office/officeart/2005/8/layout/hierarchy2#2"/>
+    <dgm:cxn modelId="{1281F131-61C0-4D40-8E7F-C9ECD70B6E39}" type="presParOf" srcId="{4139A8F9-27E5-4BA3-8AF4-EAEF14BCF4B0}" destId="{C2A03F64-BF29-4611-BA4D-801289D0E5F5}" srcOrd="0" destOrd="0" presId="urn:microsoft.com/office/officeart/2005/8/layout/hierarchy2#2"/>
+    <dgm:cxn modelId="{805397B9-23E3-4202-8564-604DE042B124}" type="presParOf" srcId="{C2A03F64-BF29-4611-BA4D-801289D0E5F5}" destId="{9BD390B6-6ABC-4157-BF3F-2C083744050B}" srcOrd="0" destOrd="0" presId="urn:microsoft.com/office/officeart/2005/8/layout/hierarchy2#2"/>
+    <dgm:cxn modelId="{09E81EDC-36FB-476A-949A-731D4037B6FF}" type="presParOf" srcId="{4139A8F9-27E5-4BA3-8AF4-EAEF14BCF4B0}" destId="{0E91B9E5-5F5A-40FB-9D74-A8481F681096}" srcOrd="1" destOrd="0" presId="urn:microsoft.com/office/officeart/2005/8/layout/hierarchy2#2"/>
+    <dgm:cxn modelId="{92D5C871-FE36-4094-AB8C-8C20E4BA790C}" type="presParOf" srcId="{0E91B9E5-5F5A-40FB-9D74-A8481F681096}" destId="{4D771808-24B8-4E19-B8DF-90A5E5337BEA}" srcOrd="0" destOrd="0" presId="urn:microsoft.com/office/officeart/2005/8/layout/hierarchy2#2"/>
+    <dgm:cxn modelId="{10298B53-0A81-4D9F-AF96-8A79B03B95E7}" type="presParOf" srcId="{0E91B9E5-5F5A-40FB-9D74-A8481F681096}" destId="{B6759603-5F43-4590-B5B2-0891DE6D2398}" srcOrd="1" destOrd="0" presId="urn:microsoft.com/office/officeart/2005/8/layout/hierarchy2#2"/>
+    <dgm:cxn modelId="{6C21079D-C2CB-4B00-BA65-7EFB37660047}" type="presParOf" srcId="{4139A8F9-27E5-4BA3-8AF4-EAEF14BCF4B0}" destId="{4F0ACFC6-2716-48CD-A3A1-041E245191D2}" srcOrd="2" destOrd="0" presId="urn:microsoft.com/office/officeart/2005/8/layout/hierarchy2#2"/>
+    <dgm:cxn modelId="{E5444D12-84E7-42D2-AADE-AA31005521FC}" type="presParOf" srcId="{4F0ACFC6-2716-48CD-A3A1-041E245191D2}" destId="{7674C2CF-7201-4C4E-BC07-21AA25A21AD8}" srcOrd="0" destOrd="0" presId="urn:microsoft.com/office/officeart/2005/8/layout/hierarchy2#2"/>
+    <dgm:cxn modelId="{E892AE26-8FC4-4391-A794-535DF7E224CE}" type="presParOf" srcId="{4139A8F9-27E5-4BA3-8AF4-EAEF14BCF4B0}" destId="{73B29A04-D7B9-4C3E-A189-7C0FD82BFFF5}" srcOrd="3" destOrd="0" presId="urn:microsoft.com/office/officeart/2005/8/layout/hierarchy2#2"/>
+    <dgm:cxn modelId="{4148767C-F1CB-4F8F-ADE7-BC1C5D1FA54E}" type="presParOf" srcId="{73B29A04-D7B9-4C3E-A189-7C0FD82BFFF5}" destId="{93261EF0-6992-4FA7-84FB-4D0C205D9F67}" srcOrd="0" destOrd="0" presId="urn:microsoft.com/office/officeart/2005/8/layout/hierarchy2#2"/>
+    <dgm:cxn modelId="{0362BA30-D06F-4E5C-987B-D8BD2DA76493}" type="presParOf" srcId="{73B29A04-D7B9-4C3E-A189-7C0FD82BFFF5}" destId="{CD6E571C-6C3A-4610-9462-55D24D60C426}" srcOrd="1" destOrd="0" presId="urn:microsoft.com/office/officeart/2005/8/layout/hierarchy2#2"/>
+    <dgm:cxn modelId="{5647FA50-63EB-4990-9E08-07E4D8B0A505}" type="presParOf" srcId="{CD6E571C-6C3A-4610-9462-55D24D60C426}" destId="{D1A6B43D-6EB6-4044-9E31-55CAC65BAB93}" srcOrd="0" destOrd="0" presId="urn:microsoft.com/office/officeart/2005/8/layout/hierarchy2#2"/>
+    <dgm:cxn modelId="{427D7DB2-51CA-429E-A71B-4C3E58E47C9A}" type="presParOf" srcId="{D1A6B43D-6EB6-4044-9E31-55CAC65BAB93}" destId="{10CE763F-9138-4778-AFF8-666E7A5C7CED}" srcOrd="0" destOrd="0" presId="urn:microsoft.com/office/officeart/2005/8/layout/hierarchy2#2"/>
+    <dgm:cxn modelId="{A4962BE5-D86B-4359-8615-EDC580DF1C86}" type="presParOf" srcId="{CD6E571C-6C3A-4610-9462-55D24D60C426}" destId="{D1487D3F-61A3-45F2-99BB-F7BF3F3AA7F7}" srcOrd="1" destOrd="0" presId="urn:microsoft.com/office/officeart/2005/8/layout/hierarchy2#2"/>
+    <dgm:cxn modelId="{5E3F40F3-E819-41AC-AF46-C3472BE0E0E5}" type="presParOf" srcId="{D1487D3F-61A3-45F2-99BB-F7BF3F3AA7F7}" destId="{FC16BCF6-4685-4581-A627-BFD635228837}" srcOrd="0" destOrd="0" presId="urn:microsoft.com/office/officeart/2005/8/layout/hierarchy2#2"/>
+    <dgm:cxn modelId="{881772ED-1F76-41A1-BA55-503B279BEFC8}" type="presParOf" srcId="{D1487D3F-61A3-45F2-99BB-F7BF3F3AA7F7}" destId="{3F26D8EF-DF33-451E-B484-BA1C91505C97}" srcOrd="1" destOrd="0" presId="urn:microsoft.com/office/officeart/2005/8/layout/hierarchy2#2"/>
+    <dgm:cxn modelId="{63CBBE25-F565-46F8-8999-4A56724E7E30}" type="presParOf" srcId="{CD6E571C-6C3A-4610-9462-55D24D60C426}" destId="{0DA20294-2F0B-446C-AFA3-0F72C1655C83}" srcOrd="2" destOrd="0" presId="urn:microsoft.com/office/officeart/2005/8/layout/hierarchy2#2"/>
+    <dgm:cxn modelId="{8DADC165-649A-4AAF-B465-17A138263EB1}" type="presParOf" srcId="{0DA20294-2F0B-446C-AFA3-0F72C1655C83}" destId="{5156508A-74DE-4EFE-9DC7-0873DAE91E51}" srcOrd="0" destOrd="0" presId="urn:microsoft.com/office/officeart/2005/8/layout/hierarchy2#2"/>
+    <dgm:cxn modelId="{E03F8943-C274-4753-B82D-617A917FCA9B}" type="presParOf" srcId="{CD6E571C-6C3A-4610-9462-55D24D60C426}" destId="{4ADA09A6-3E6E-4132-A991-B5CC5596A514}" srcOrd="3" destOrd="0" presId="urn:microsoft.com/office/officeart/2005/8/layout/hierarchy2#2"/>
+    <dgm:cxn modelId="{7FA2C900-CB0E-4760-8DE1-7A4C612596B9}" type="presParOf" srcId="{4ADA09A6-3E6E-4132-A991-B5CC5596A514}" destId="{44F4D30E-2DE3-4124-9D3A-FC58A68D9DC7}" srcOrd="0" destOrd="0" presId="urn:microsoft.com/office/officeart/2005/8/layout/hierarchy2#2"/>
+    <dgm:cxn modelId="{1193EF42-360B-437B-9925-ED7DCEF103DF}" type="presParOf" srcId="{4ADA09A6-3E6E-4132-A991-B5CC5596A514}" destId="{8109CDAF-E342-46A8-9825-E56B0D771B44}" srcOrd="1" destOrd="0" presId="urn:microsoft.com/office/officeart/2005/8/layout/hierarchy2#2"/>
+    <dgm:cxn modelId="{E4EFD974-E6DC-4ABF-899B-FF4EFAC44A62}" type="presParOf" srcId="{4139A8F9-27E5-4BA3-8AF4-EAEF14BCF4B0}" destId="{036514E5-8321-4E58-8D8B-2B0B7173F41B}" srcOrd="4" destOrd="0" presId="urn:microsoft.com/office/officeart/2005/8/layout/hierarchy2#2"/>
+    <dgm:cxn modelId="{1114AF16-A44E-42A7-BAF5-32E5D05ECFF9}" type="presParOf" srcId="{036514E5-8321-4E58-8D8B-2B0B7173F41B}" destId="{EB3B3CEA-3284-4809-8002-54DF91207741}" srcOrd="0" destOrd="0" presId="urn:microsoft.com/office/officeart/2005/8/layout/hierarchy2#2"/>
+    <dgm:cxn modelId="{4460A654-F7A3-4C4B-AE56-1A4FEA474D12}" type="presParOf" srcId="{4139A8F9-27E5-4BA3-8AF4-EAEF14BCF4B0}" destId="{50F79F70-85AD-4542-97F1-7239B3F33C50}" srcOrd="5" destOrd="0" presId="urn:microsoft.com/office/officeart/2005/8/layout/hierarchy2#2"/>
+    <dgm:cxn modelId="{F654B30D-7462-4E1C-8819-C9ACF8889B10}" type="presParOf" srcId="{50F79F70-85AD-4542-97F1-7239B3F33C50}" destId="{66A89114-151B-43D9-BAFE-274D4D155B97}" srcOrd="0" destOrd="0" presId="urn:microsoft.com/office/officeart/2005/8/layout/hierarchy2#2"/>
+    <dgm:cxn modelId="{E40C3A7D-3E5A-4C5E-A7B9-FE3EABA81507}" type="presParOf" srcId="{50F79F70-85AD-4542-97F1-7239B3F33C50}" destId="{0DBF0FB3-8653-4677-9548-1E77198ED582}" srcOrd="1" destOrd="0" presId="urn:microsoft.com/office/officeart/2005/8/layout/hierarchy2#2"/>
   </dgm:cxnLst>
   <dgm:bg/>
   <dgm:whole/>
@@ -16252,7 +16228,7 @@
 </file>
 
 <file path=customXml/itemProps2.xml><?xml version="1.0" encoding="utf-8"?>
-<ds:datastoreItem xmlns:ds="http://schemas.openxmlformats.org/officeDocument/2006/customXml" ds:itemID="{D2AA1A74-2317-4310-AD33-E36185DBB2A6}">
+<ds:datastoreItem xmlns:ds="http://schemas.openxmlformats.org/officeDocument/2006/customXml" ds:itemID="{77A4D54E-1471-4159-A540-DF66B1556125}">
   <ds:schemaRefs>
     <ds:schemaRef ds:uri="http://schemas.openxmlformats.org/officeDocument/2006/bibliography"/>
   </ds:schemaRefs>
